--- a/TIPnS-Lab_2/Лабораторная работа № 2.docx
+++ b/TIPnS-Lab_2/Лабораторная работа № 2.docx
@@ -47,7 +47,6 @@
         </w:rPr>
         <w:t xml:space="preserve">по </w:t>
       </w:r>
-      <w:proofErr w:type="spellStart"/>
       <w:r>
         <w:rPr>
           <w:rFonts w:ascii="Times New Roman" w:hAnsi="Times New Roman" w:cs="Times New Roman"/>
@@ -56,7 +55,6 @@
         </w:rPr>
         <w:t>ТИПиС</w:t>
       </w:r>
-      <w:proofErr w:type="spellEnd"/>
     </w:p>
     <w:p>
       <w:pPr>
@@ -87,23 +85,13 @@
           <w:szCs w:val="28"/>
         </w:rPr>
       </w:pPr>
-      <w:proofErr w:type="spellStart"/>
-      <w:r>
-        <w:rPr>
-          <w:rFonts w:ascii="Times New Roman" w:hAnsi="Times New Roman" w:cs="Times New Roman"/>
-          <w:sz w:val="28"/>
-          <w:szCs w:val="28"/>
-        </w:rPr>
-        <w:t>Манукова</w:t>
-      </w:r>
-      <w:proofErr w:type="spellEnd"/>
-      <w:r>
-        <w:rPr>
-          <w:rFonts w:ascii="Times New Roman" w:hAnsi="Times New Roman" w:cs="Times New Roman"/>
-          <w:sz w:val="28"/>
-          <w:szCs w:val="28"/>
-        </w:rPr>
-        <w:t xml:space="preserve"> Давида Альбертовича</w:t>
+      <w:r>
+        <w:rPr>
+          <w:rFonts w:ascii="Times New Roman" w:hAnsi="Times New Roman" w:cs="Times New Roman"/>
+          <w:sz w:val="28"/>
+          <w:szCs w:val="28"/>
+        </w:rPr>
+        <w:t>Манукова Давида Альбертовича</w:t>
       </w:r>
     </w:p>
     <w:p>
@@ -586,25 +574,7 @@
           <w:sz w:val="28"/>
           <w:szCs w:val="28"/>
         </w:rPr>
-        <w:t xml:space="preserve">А.4. Сравнить и пояснить результаты, полученные в </w:t>
-      </w:r>
-      <w:proofErr w:type="spellStart"/>
-      <w:r>
-        <w:rPr>
-          <w:rFonts w:ascii="Times New Roman" w:hAnsi="Times New Roman" w:cs="Times New Roman"/>
-          <w:sz w:val="28"/>
-          <w:szCs w:val="28"/>
-        </w:rPr>
-        <w:t>п.п</w:t>
-      </w:r>
-      <w:proofErr w:type="spellEnd"/>
-      <w:r>
-        <w:rPr>
-          <w:rFonts w:ascii="Times New Roman" w:hAnsi="Times New Roman" w:cs="Times New Roman"/>
-          <w:sz w:val="28"/>
-          <w:szCs w:val="28"/>
-        </w:rPr>
-        <w:t>. А.2 и А.3.</w:t>
+        <w:t>А.4. Сравнить и пояснить результаты, полученные в п.п. А.2 и А.3.</w:t>
       </w:r>
     </w:p>
     <w:p>
@@ -689,25 +659,7 @@
           <w:sz w:val="28"/>
           <w:szCs w:val="28"/>
         </w:rPr>
-        <w:t xml:space="preserve">2. Подсчитать количество переходов из одного символа в </w:t>
-      </w:r>
-      <w:proofErr w:type="gramStart"/>
-      <w:r>
-        <w:rPr>
-          <w:rFonts w:ascii="Times New Roman" w:hAnsi="Times New Roman" w:cs="Times New Roman"/>
-          <w:sz w:val="28"/>
-          <w:szCs w:val="28"/>
-        </w:rPr>
-        <w:t>другой .</w:t>
-      </w:r>
-      <w:proofErr w:type="gramEnd"/>
-      <w:r>
-        <w:rPr>
-          <w:rFonts w:ascii="Times New Roman" w:hAnsi="Times New Roman" w:cs="Times New Roman"/>
-          <w:sz w:val="28"/>
-          <w:szCs w:val="28"/>
-        </w:rPr>
-        <w:t xml:space="preserve"> то есть 400 условно бросков. </w:t>
+        <w:t xml:space="preserve">2. Подсчитать количество переходов из одного символа в другой . то есть 400 условно бросков. </w:t>
       </w:r>
     </w:p>
     <w:p>
@@ -852,6 +804,7 @@
       <w:r>
         <w:rPr>
           <w:rFonts w:ascii="Times New Roman" w:hAnsi="Times New Roman" w:cs="Times New Roman"/>
+          <w:noProof/>
           <w:sz w:val="28"/>
           <w:szCs w:val="28"/>
         </w:rPr>
@@ -1247,7 +1200,6 @@
         </w:rPr>
         <w:t>(</w:t>
       </w:r>
-      <w:proofErr w:type="gramStart"/>
       <w:r>
         <w:rPr>
           <w:rFonts w:ascii="Times New Roman" w:hAnsi="Times New Roman" w:cs="Times New Roman"/>
@@ -1280,7 +1232,6 @@
         </w:rPr>
         <w:t>V</w:t>
       </w:r>
-      <w:proofErr w:type="gramEnd"/>
       <w:r>
         <w:rPr>
           <w:rFonts w:ascii="Times New Roman" w:hAnsi="Times New Roman" w:cs="Times New Roman"/>
@@ -1386,6 +1337,9 @@
         </w:rPr>
       </w:pPr>
       <w:r>
+        <w:rPr>
+          <w:noProof/>
+        </w:rPr>
         <w:drawing>
           <wp:inline distT="0" distB="0" distL="0" distR="0" wp14:anchorId="07C9E319" wp14:editId="42013874">
             <wp:extent cx="6488998" cy="4595495"/>
@@ -1742,9 +1696,8 @@
           <w:sz w:val="28"/>
           <w:szCs w:val="28"/>
         </w:rPr>
-        <w:t xml:space="preserve"> </w:t>
-      </w:r>
-      <w:proofErr w:type="gramStart"/>
+        <w:t xml:space="preserve"> 2.6877 - </w:t>
+      </w:r>
       <w:r>
         <w:rPr>
           <w:rFonts w:ascii="Times New Roman" w:hAnsi="Times New Roman" w:cs="Times New Roman"/>
@@ -1753,7 +1706,7 @@
           <w:sz w:val="28"/>
           <w:szCs w:val="28"/>
         </w:rPr>
-        <w:t xml:space="preserve">2.6877 - </w:t>
+        <w:t>3</w:t>
       </w:r>
       <w:r>
         <w:rPr>
@@ -1763,7 +1716,7 @@
           <w:sz w:val="28"/>
           <w:szCs w:val="28"/>
         </w:rPr>
-        <w:t>3</w:t>
+        <w:t>.</w:t>
       </w:r>
       <w:r>
         <w:rPr>
@@ -1773,28 +1726,7 @@
           <w:sz w:val="28"/>
           <w:szCs w:val="28"/>
         </w:rPr>
-        <w:t>.</w:t>
-      </w:r>
-      <w:r>
-        <w:rPr>
-          <w:rFonts w:ascii="Times New Roman" w:hAnsi="Times New Roman" w:cs="Times New Roman"/>
-          <w:i/>
-          <w:iCs/>
-          <w:sz w:val="28"/>
-          <w:szCs w:val="28"/>
-        </w:rPr>
-        <w:t>0610</w:t>
-      </w:r>
-      <w:proofErr w:type="gramEnd"/>
-      <w:r>
-        <w:rPr>
-          <w:rFonts w:ascii="Times New Roman" w:hAnsi="Times New Roman" w:cs="Times New Roman"/>
-          <w:i/>
-          <w:iCs/>
-          <w:sz w:val="28"/>
-          <w:szCs w:val="28"/>
-        </w:rPr>
-        <w:t xml:space="preserve"> </w:t>
+        <w:t xml:space="preserve">0610 </w:t>
       </w:r>
       <w:r>
         <w:rPr>
@@ -1898,7 +1830,6 @@
         </w:rPr>
         <w:t>(</w:t>
       </w:r>
-      <w:proofErr w:type="gramStart"/>
       <w:r>
         <w:rPr>
           <w:rFonts w:ascii="Times New Roman" w:hAnsi="Times New Roman" w:cs="Times New Roman"/>
@@ -1931,7 +1862,6 @@
         </w:rPr>
         <w:t>V</w:t>
       </w:r>
-      <w:proofErr w:type="gramEnd"/>
       <w:r>
         <w:rPr>
           <w:rFonts w:ascii="Times New Roman" w:hAnsi="Times New Roman" w:cs="Times New Roman"/>
@@ -2012,11 +1942,6719 @@
           <w:sz w:val="28"/>
           <w:szCs w:val="28"/>
         </w:rPr>
-        <w:t>Вывод: В ходе в ходе выполнения лабораторной работы были приобретены навыки расчета характеристик источника информации, определения энтропии и избыточности естественных языков, первичного кодирования алфавита источника.</w:t>
+        <w:br w:type="page"/>
+      </w:r>
+    </w:p>
+    <w:p>
+      <w:pPr>
+        <w:spacing w:line="360" w:lineRule="auto"/>
+        <w:ind w:left="360"/>
+        <w:rPr>
+          <w:rFonts w:ascii="Times New Roman" w:hAnsi="Times New Roman" w:cs="Times New Roman"/>
+          <w:sz w:val="28"/>
+          <w:szCs w:val="28"/>
+        </w:rPr>
+      </w:pPr>
+      <w:r>
+        <w:rPr>
+          <w:rFonts w:ascii="Times New Roman" w:hAnsi="Times New Roman" w:cs="Times New Roman"/>
+          <w:sz w:val="28"/>
+          <w:szCs w:val="28"/>
+        </w:rPr>
+        <w:lastRenderedPageBreak/>
+        <w:t>Задание</w:t>
+      </w:r>
+      <w:r>
+        <w:rPr>
+          <w:rFonts w:ascii="Times New Roman" w:hAnsi="Times New Roman" w:cs="Times New Roman"/>
+          <w:sz w:val="28"/>
+          <w:szCs w:val="28"/>
+          <w:lang w:val="en-US"/>
+        </w:rPr>
+        <w:t xml:space="preserve"> </w:t>
+      </w:r>
+      <w:r>
+        <w:rPr>
+          <w:rFonts w:ascii="Times New Roman" w:hAnsi="Times New Roman" w:cs="Times New Roman"/>
+          <w:sz w:val="28"/>
+          <w:szCs w:val="28"/>
+        </w:rPr>
+        <w:t>Б</w:t>
+      </w:r>
+    </w:p>
+    <w:p>
+      <w:pPr>
+        <w:pStyle w:val="a8"/>
+        <w:numPr>
+          <w:ilvl w:val="0"/>
+          <w:numId w:val="36"/>
+        </w:numPr>
+        <w:spacing w:line="360" w:lineRule="auto"/>
+        <w:rPr>
+          <w:rFonts w:ascii="Times New Roman" w:hAnsi="Times New Roman" w:cs="Times New Roman"/>
+          <w:sz w:val="28"/>
+          <w:szCs w:val="28"/>
+        </w:rPr>
+      </w:pPr>
+      <w:r>
+        <w:rPr>
+          <w:rFonts w:ascii="Times New Roman" w:hAnsi="Times New Roman" w:cs="Times New Roman"/>
+          <w:sz w:val="28"/>
+          <w:szCs w:val="28"/>
+        </w:rPr>
+        <w:t>Результат работы программы</w:t>
+      </w:r>
+    </w:p>
+    <w:p>
+      <w:pPr>
+        <w:spacing w:line="360" w:lineRule="auto"/>
+        <w:jc w:val="center"/>
+        <w:rPr>
+          <w:rFonts w:ascii="Times New Roman" w:hAnsi="Times New Roman" w:cs="Times New Roman"/>
+          <w:sz w:val="28"/>
+          <w:szCs w:val="28"/>
+        </w:rPr>
+      </w:pPr>
+      <w:r>
+        <w:rPr>
+          <w:rFonts w:ascii="Times New Roman" w:hAnsi="Times New Roman" w:cs="Times New Roman"/>
+          <w:sz w:val="28"/>
+          <w:szCs w:val="28"/>
+        </w:rPr>
+        <w:drawing>
+          <wp:inline distT="0" distB="0" distL="0" distR="0" wp14:anchorId="0583528B" wp14:editId="04982850">
+            <wp:extent cx="6312986" cy="5105400"/>
+            <wp:effectExtent l="0" t="0" r="0" b="0"/>
+            <wp:docPr id="2" name="Рисунок 2"/>
+            <wp:cNvGraphicFramePr>
+              <a:graphicFrameLocks xmlns:a="http://schemas.openxmlformats.org/drawingml/2006/main" noChangeAspect="1"/>
+            </wp:cNvGraphicFramePr>
+            <a:graphic xmlns:a="http://schemas.openxmlformats.org/drawingml/2006/main">
+              <a:graphicData uri="http://schemas.openxmlformats.org/drawingml/2006/picture">
+                <pic:pic xmlns:pic="http://schemas.openxmlformats.org/drawingml/2006/picture">
+                  <pic:nvPicPr>
+                    <pic:cNvPr id="1" name=""/>
+                    <pic:cNvPicPr/>
+                  </pic:nvPicPr>
+                  <pic:blipFill>
+                    <a:blip r:embed="rId11"/>
+                    <a:stretch>
+                      <a:fillRect/>
+                    </a:stretch>
+                  </pic:blipFill>
+                  <pic:spPr>
+                    <a:xfrm>
+                      <a:off x="0" y="0"/>
+                      <a:ext cx="6316859" cy="5108532"/>
+                    </a:xfrm>
+                    <a:prstGeom prst="rect">
+                      <a:avLst/>
+                    </a:prstGeom>
+                  </pic:spPr>
+                </pic:pic>
+              </a:graphicData>
+            </a:graphic>
+          </wp:inline>
+        </w:drawing>
+      </w:r>
+    </w:p>
+    <w:p>
+      <w:pPr>
+        <w:pStyle w:val="a8"/>
+        <w:numPr>
+          <w:ilvl w:val="0"/>
+          <w:numId w:val="36"/>
+        </w:numPr>
+        <w:spacing w:line="360" w:lineRule="auto"/>
+        <w:jc w:val="both"/>
+        <w:rPr>
+          <w:rFonts w:ascii="Times New Roman" w:hAnsi="Times New Roman" w:cs="Times New Roman"/>
+          <w:sz w:val="28"/>
+          <w:szCs w:val="28"/>
+        </w:rPr>
+      </w:pPr>
+      <w:r>
+        <w:rPr>
+          <w:rFonts w:ascii="Times New Roman" w:hAnsi="Times New Roman" w:cs="Times New Roman"/>
+          <w:sz w:val="28"/>
+          <w:szCs w:val="28"/>
+        </w:rPr>
+        <w:t>Листинг программы</w:t>
+      </w:r>
+    </w:p>
+    <w:p>
+      <w:pPr>
+        <w:autoSpaceDE w:val="0"/>
+        <w:autoSpaceDN w:val="0"/>
+        <w:adjustRightInd w:val="0"/>
+        <w:spacing w:after="0" w:line="240" w:lineRule="auto"/>
+        <w:rPr>
+          <w:rFonts w:ascii="Consolas" w:hAnsi="Consolas" w:cs="Consolas"/>
+          <w:color w:val="000000"/>
+          <w:sz w:val="19"/>
+          <w:szCs w:val="19"/>
+        </w:rPr>
+      </w:pPr>
+      <w:r>
+        <w:rPr>
+          <w:rFonts w:ascii="Consolas" w:hAnsi="Consolas" w:cs="Consolas"/>
+          <w:color w:val="0000FF"/>
+          <w:sz w:val="19"/>
+          <w:szCs w:val="19"/>
+          <w:lang w:val="en-US"/>
+        </w:rPr>
+        <w:t>class</w:t>
+      </w:r>
+      <w:r>
+        <w:rPr>
+          <w:rFonts w:ascii="Consolas" w:hAnsi="Consolas" w:cs="Consolas"/>
+          <w:color w:val="000000"/>
+          <w:sz w:val="19"/>
+          <w:szCs w:val="19"/>
+        </w:rPr>
+        <w:t xml:space="preserve"> </w:t>
+      </w:r>
+      <w:r>
+        <w:rPr>
+          <w:rFonts w:ascii="Consolas" w:hAnsi="Consolas" w:cs="Consolas"/>
+          <w:color w:val="2B91AF"/>
+          <w:sz w:val="19"/>
+          <w:szCs w:val="19"/>
+          <w:lang w:val="en-US"/>
+        </w:rPr>
+        <w:t>Letters</w:t>
+      </w:r>
+    </w:p>
+    <w:p>
+      <w:pPr>
+        <w:autoSpaceDE w:val="0"/>
+        <w:autoSpaceDN w:val="0"/>
+        <w:adjustRightInd w:val="0"/>
+        <w:spacing w:after="0" w:line="240" w:lineRule="auto"/>
+        <w:rPr>
+          <w:rFonts w:ascii="Consolas" w:hAnsi="Consolas" w:cs="Consolas"/>
+          <w:color w:val="000000"/>
+          <w:sz w:val="19"/>
+          <w:szCs w:val="19"/>
+          <w:lang w:val="en-US"/>
+        </w:rPr>
+      </w:pPr>
+      <w:r>
+        <w:rPr>
+          <w:rFonts w:ascii="Consolas" w:hAnsi="Consolas" w:cs="Consolas"/>
+          <w:color w:val="000000"/>
+          <w:sz w:val="19"/>
+          <w:szCs w:val="19"/>
+        </w:rPr>
+        <w:t xml:space="preserve">    </w:t>
+      </w:r>
+      <w:r>
+        <w:rPr>
+          <w:rFonts w:ascii="Consolas" w:hAnsi="Consolas" w:cs="Consolas"/>
+          <w:color w:val="000000"/>
+          <w:sz w:val="19"/>
+          <w:szCs w:val="19"/>
+          <w:lang w:val="en-US"/>
+        </w:rPr>
+        <w:t>{</w:t>
+      </w:r>
+    </w:p>
+    <w:p>
+      <w:pPr>
+        <w:autoSpaceDE w:val="0"/>
+        <w:autoSpaceDN w:val="0"/>
+        <w:adjustRightInd w:val="0"/>
+        <w:spacing w:after="0" w:line="240" w:lineRule="auto"/>
+        <w:rPr>
+          <w:rFonts w:ascii="Consolas" w:hAnsi="Consolas" w:cs="Consolas"/>
+          <w:color w:val="000000"/>
+          <w:sz w:val="19"/>
+          <w:szCs w:val="19"/>
+          <w:lang w:val="en-US"/>
+        </w:rPr>
+      </w:pPr>
+      <w:r>
+        <w:rPr>
+          <w:rFonts w:ascii="Consolas" w:hAnsi="Consolas" w:cs="Consolas"/>
+          <w:color w:val="000000"/>
+          <w:sz w:val="19"/>
+          <w:szCs w:val="19"/>
+          <w:lang w:val="en-US"/>
+        </w:rPr>
+        <w:t xml:space="preserve">        </w:t>
+      </w:r>
+      <w:r>
+        <w:rPr>
+          <w:rFonts w:ascii="Consolas" w:hAnsi="Consolas" w:cs="Consolas"/>
+          <w:color w:val="0000FF"/>
+          <w:sz w:val="19"/>
+          <w:szCs w:val="19"/>
+          <w:lang w:val="en-US"/>
+        </w:rPr>
+        <w:t>public</w:t>
+      </w:r>
+      <w:r>
+        <w:rPr>
+          <w:rFonts w:ascii="Consolas" w:hAnsi="Consolas" w:cs="Consolas"/>
+          <w:color w:val="000000"/>
+          <w:sz w:val="19"/>
+          <w:szCs w:val="19"/>
+          <w:lang w:val="en-US"/>
+        </w:rPr>
+        <w:t xml:space="preserve"> </w:t>
+      </w:r>
+      <w:r>
+        <w:rPr>
+          <w:rFonts w:ascii="Consolas" w:hAnsi="Consolas" w:cs="Consolas"/>
+          <w:color w:val="0000FF"/>
+          <w:sz w:val="19"/>
+          <w:szCs w:val="19"/>
+          <w:lang w:val="en-US"/>
+        </w:rPr>
+        <w:t>char</w:t>
+      </w:r>
+      <w:r>
+        <w:rPr>
+          <w:rFonts w:ascii="Consolas" w:hAnsi="Consolas" w:cs="Consolas"/>
+          <w:color w:val="000000"/>
+          <w:sz w:val="19"/>
+          <w:szCs w:val="19"/>
+          <w:lang w:val="en-US"/>
+        </w:rPr>
+        <w:t xml:space="preserve"> c;</w:t>
+      </w:r>
+    </w:p>
+    <w:p>
+      <w:pPr>
+        <w:autoSpaceDE w:val="0"/>
+        <w:autoSpaceDN w:val="0"/>
+        <w:adjustRightInd w:val="0"/>
+        <w:spacing w:after="0" w:line="240" w:lineRule="auto"/>
+        <w:rPr>
+          <w:rFonts w:ascii="Consolas" w:hAnsi="Consolas" w:cs="Consolas"/>
+          <w:color w:val="000000"/>
+          <w:sz w:val="19"/>
+          <w:szCs w:val="19"/>
+          <w:lang w:val="en-US"/>
+        </w:rPr>
+      </w:pPr>
+      <w:r>
+        <w:rPr>
+          <w:rFonts w:ascii="Consolas" w:hAnsi="Consolas" w:cs="Consolas"/>
+          <w:color w:val="000000"/>
+          <w:sz w:val="19"/>
+          <w:szCs w:val="19"/>
+          <w:lang w:val="en-US"/>
+        </w:rPr>
+        <w:t xml:space="preserve">        </w:t>
+      </w:r>
+      <w:r>
+        <w:rPr>
+          <w:rFonts w:ascii="Consolas" w:hAnsi="Consolas" w:cs="Consolas"/>
+          <w:color w:val="0000FF"/>
+          <w:sz w:val="19"/>
+          <w:szCs w:val="19"/>
+          <w:lang w:val="en-US"/>
+        </w:rPr>
+        <w:t>public</w:t>
+      </w:r>
+      <w:r>
+        <w:rPr>
+          <w:rFonts w:ascii="Consolas" w:hAnsi="Consolas" w:cs="Consolas"/>
+          <w:color w:val="000000"/>
+          <w:sz w:val="19"/>
+          <w:szCs w:val="19"/>
+          <w:lang w:val="en-US"/>
+        </w:rPr>
+        <w:t xml:space="preserve"> </w:t>
+      </w:r>
+      <w:r>
+        <w:rPr>
+          <w:rFonts w:ascii="Consolas" w:hAnsi="Consolas" w:cs="Consolas"/>
+          <w:color w:val="0000FF"/>
+          <w:sz w:val="19"/>
+          <w:szCs w:val="19"/>
+          <w:lang w:val="en-US"/>
+        </w:rPr>
+        <w:t>int</w:t>
+      </w:r>
+      <w:r>
+        <w:rPr>
+          <w:rFonts w:ascii="Consolas" w:hAnsi="Consolas" w:cs="Consolas"/>
+          <w:color w:val="000000"/>
+          <w:sz w:val="19"/>
+          <w:szCs w:val="19"/>
+          <w:lang w:val="en-US"/>
+        </w:rPr>
+        <w:t xml:space="preserve">[] bincode = </w:t>
+      </w:r>
+      <w:r>
+        <w:rPr>
+          <w:rFonts w:ascii="Consolas" w:hAnsi="Consolas" w:cs="Consolas"/>
+          <w:color w:val="0000FF"/>
+          <w:sz w:val="19"/>
+          <w:szCs w:val="19"/>
+          <w:lang w:val="en-US"/>
+        </w:rPr>
+        <w:t>new</w:t>
+      </w:r>
+      <w:r>
+        <w:rPr>
+          <w:rFonts w:ascii="Consolas" w:hAnsi="Consolas" w:cs="Consolas"/>
+          <w:color w:val="000000"/>
+          <w:sz w:val="19"/>
+          <w:szCs w:val="19"/>
+          <w:lang w:val="en-US"/>
+        </w:rPr>
+        <w:t xml:space="preserve"> </w:t>
+      </w:r>
+      <w:r>
+        <w:rPr>
+          <w:rFonts w:ascii="Consolas" w:hAnsi="Consolas" w:cs="Consolas"/>
+          <w:color w:val="0000FF"/>
+          <w:sz w:val="19"/>
+          <w:szCs w:val="19"/>
+          <w:lang w:val="en-US"/>
+        </w:rPr>
+        <w:t>int</w:t>
+      </w:r>
+      <w:r>
+        <w:rPr>
+          <w:rFonts w:ascii="Consolas" w:hAnsi="Consolas" w:cs="Consolas"/>
+          <w:color w:val="000000"/>
+          <w:sz w:val="19"/>
+          <w:szCs w:val="19"/>
+          <w:lang w:val="en-US"/>
+        </w:rPr>
+        <w:t>[4];</w:t>
+      </w:r>
+    </w:p>
+    <w:p>
+      <w:pPr>
+        <w:autoSpaceDE w:val="0"/>
+        <w:autoSpaceDN w:val="0"/>
+        <w:adjustRightInd w:val="0"/>
+        <w:spacing w:after="0" w:line="240" w:lineRule="auto"/>
+        <w:rPr>
+          <w:rFonts w:ascii="Consolas" w:hAnsi="Consolas" w:cs="Consolas"/>
+          <w:color w:val="000000"/>
+          <w:sz w:val="19"/>
+          <w:szCs w:val="19"/>
+          <w:lang w:val="en-US"/>
+        </w:rPr>
+      </w:pPr>
+      <w:r>
+        <w:rPr>
+          <w:rFonts w:ascii="Consolas" w:hAnsi="Consolas" w:cs="Consolas"/>
+          <w:color w:val="000000"/>
+          <w:sz w:val="19"/>
+          <w:szCs w:val="19"/>
+          <w:lang w:val="en-US"/>
+        </w:rPr>
+        <w:t xml:space="preserve">        </w:t>
+      </w:r>
+      <w:r>
+        <w:rPr>
+          <w:rFonts w:ascii="Consolas" w:hAnsi="Consolas" w:cs="Consolas"/>
+          <w:color w:val="0000FF"/>
+          <w:sz w:val="19"/>
+          <w:szCs w:val="19"/>
+          <w:lang w:val="en-US"/>
+        </w:rPr>
+        <w:t>public</w:t>
+      </w:r>
+      <w:r>
+        <w:rPr>
+          <w:rFonts w:ascii="Consolas" w:hAnsi="Consolas" w:cs="Consolas"/>
+          <w:color w:val="000000"/>
+          <w:sz w:val="19"/>
+          <w:szCs w:val="19"/>
+          <w:lang w:val="en-US"/>
+        </w:rPr>
+        <w:t xml:space="preserve"> </w:t>
+      </w:r>
+      <w:r>
+        <w:rPr>
+          <w:rFonts w:ascii="Consolas" w:hAnsi="Consolas" w:cs="Consolas"/>
+          <w:color w:val="0000FF"/>
+          <w:sz w:val="19"/>
+          <w:szCs w:val="19"/>
+          <w:lang w:val="en-US"/>
+        </w:rPr>
+        <w:t>double</w:t>
+      </w:r>
+      <w:r>
+        <w:rPr>
+          <w:rFonts w:ascii="Consolas" w:hAnsi="Consolas" w:cs="Consolas"/>
+          <w:color w:val="000000"/>
+          <w:sz w:val="19"/>
+          <w:szCs w:val="19"/>
+          <w:lang w:val="en-US"/>
+        </w:rPr>
+        <w:t xml:space="preserve"> prob;</w:t>
+      </w:r>
+    </w:p>
+    <w:p>
+      <w:pPr>
+        <w:autoSpaceDE w:val="0"/>
+        <w:autoSpaceDN w:val="0"/>
+        <w:adjustRightInd w:val="0"/>
+        <w:spacing w:after="0" w:line="240" w:lineRule="auto"/>
+        <w:rPr>
+          <w:rFonts w:ascii="Consolas" w:hAnsi="Consolas" w:cs="Consolas"/>
+          <w:color w:val="000000"/>
+          <w:sz w:val="19"/>
+          <w:szCs w:val="19"/>
+          <w:lang w:val="en-US"/>
+        </w:rPr>
+      </w:pPr>
+      <w:r>
+        <w:rPr>
+          <w:rFonts w:ascii="Consolas" w:hAnsi="Consolas" w:cs="Consolas"/>
+          <w:color w:val="000000"/>
+          <w:sz w:val="19"/>
+          <w:szCs w:val="19"/>
+          <w:lang w:val="en-US"/>
+        </w:rPr>
+        <w:t xml:space="preserve">    }</w:t>
+      </w:r>
+    </w:p>
+    <w:p>
+      <w:pPr>
+        <w:autoSpaceDE w:val="0"/>
+        <w:autoSpaceDN w:val="0"/>
+        <w:adjustRightInd w:val="0"/>
+        <w:spacing w:after="0" w:line="240" w:lineRule="auto"/>
+        <w:rPr>
+          <w:rFonts w:ascii="Consolas" w:hAnsi="Consolas" w:cs="Consolas"/>
+          <w:color w:val="000000"/>
+          <w:sz w:val="19"/>
+          <w:szCs w:val="19"/>
+          <w:lang w:val="en-US"/>
+        </w:rPr>
+      </w:pPr>
+      <w:r>
+        <w:rPr>
+          <w:rFonts w:ascii="Consolas" w:hAnsi="Consolas" w:cs="Consolas"/>
+          <w:color w:val="000000"/>
+          <w:sz w:val="19"/>
+          <w:szCs w:val="19"/>
+          <w:lang w:val="en-US"/>
+        </w:rPr>
+        <w:t xml:space="preserve">    </w:t>
+      </w:r>
+      <w:r>
+        <w:rPr>
+          <w:rFonts w:ascii="Consolas" w:hAnsi="Consolas" w:cs="Consolas"/>
+          <w:color w:val="0000FF"/>
+          <w:sz w:val="19"/>
+          <w:szCs w:val="19"/>
+          <w:lang w:val="en-US"/>
+        </w:rPr>
+        <w:t>class</w:t>
+      </w:r>
+      <w:r>
+        <w:rPr>
+          <w:rFonts w:ascii="Consolas" w:hAnsi="Consolas" w:cs="Consolas"/>
+          <w:color w:val="000000"/>
+          <w:sz w:val="19"/>
+          <w:szCs w:val="19"/>
+          <w:lang w:val="en-US"/>
+        </w:rPr>
+        <w:t xml:space="preserve"> </w:t>
+      </w:r>
+      <w:r>
+        <w:rPr>
+          <w:rFonts w:ascii="Consolas" w:hAnsi="Consolas" w:cs="Consolas"/>
+          <w:color w:val="2B91AF"/>
+          <w:sz w:val="19"/>
+          <w:szCs w:val="19"/>
+          <w:lang w:val="en-US"/>
+        </w:rPr>
+        <w:t>Program</w:t>
+      </w:r>
+    </w:p>
+    <w:p>
+      <w:pPr>
+        <w:autoSpaceDE w:val="0"/>
+        <w:autoSpaceDN w:val="0"/>
+        <w:adjustRightInd w:val="0"/>
+        <w:spacing w:after="0" w:line="240" w:lineRule="auto"/>
+        <w:rPr>
+          <w:rFonts w:ascii="Consolas" w:hAnsi="Consolas" w:cs="Consolas"/>
+          <w:color w:val="000000"/>
+          <w:sz w:val="19"/>
+          <w:szCs w:val="19"/>
+          <w:lang w:val="en-US"/>
+        </w:rPr>
+      </w:pPr>
+      <w:r>
+        <w:rPr>
+          <w:rFonts w:ascii="Consolas" w:hAnsi="Consolas" w:cs="Consolas"/>
+          <w:color w:val="000000"/>
+          <w:sz w:val="19"/>
+          <w:szCs w:val="19"/>
+          <w:lang w:val="en-US"/>
+        </w:rPr>
+        <w:t xml:space="preserve">    {</w:t>
+      </w:r>
+    </w:p>
+    <w:p>
+      <w:pPr>
+        <w:autoSpaceDE w:val="0"/>
+        <w:autoSpaceDN w:val="0"/>
+        <w:adjustRightInd w:val="0"/>
+        <w:spacing w:after="0" w:line="240" w:lineRule="auto"/>
+        <w:rPr>
+          <w:rFonts w:ascii="Consolas" w:hAnsi="Consolas" w:cs="Consolas"/>
+          <w:color w:val="000000"/>
+          <w:sz w:val="19"/>
+          <w:szCs w:val="19"/>
+          <w:lang w:val="en-US"/>
+        </w:rPr>
+      </w:pPr>
+      <w:r>
+        <w:rPr>
+          <w:rFonts w:ascii="Consolas" w:hAnsi="Consolas" w:cs="Consolas"/>
+          <w:color w:val="000000"/>
+          <w:sz w:val="19"/>
+          <w:szCs w:val="19"/>
+          <w:lang w:val="en-US"/>
+        </w:rPr>
+        <w:t xml:space="preserve">        </w:t>
+      </w:r>
+      <w:r>
+        <w:rPr>
+          <w:rFonts w:ascii="Consolas" w:hAnsi="Consolas" w:cs="Consolas"/>
+          <w:color w:val="0000FF"/>
+          <w:sz w:val="19"/>
+          <w:szCs w:val="19"/>
+          <w:lang w:val="en-US"/>
+        </w:rPr>
+        <w:t>static</w:t>
+      </w:r>
+      <w:r>
+        <w:rPr>
+          <w:rFonts w:ascii="Consolas" w:hAnsi="Consolas" w:cs="Consolas"/>
+          <w:color w:val="000000"/>
+          <w:sz w:val="19"/>
+          <w:szCs w:val="19"/>
+          <w:lang w:val="en-US"/>
+        </w:rPr>
+        <w:t xml:space="preserve"> </w:t>
+      </w:r>
+      <w:r>
+        <w:rPr>
+          <w:rFonts w:ascii="Consolas" w:hAnsi="Consolas" w:cs="Consolas"/>
+          <w:color w:val="0000FF"/>
+          <w:sz w:val="19"/>
+          <w:szCs w:val="19"/>
+          <w:lang w:val="en-US"/>
+        </w:rPr>
+        <w:t>void</w:t>
+      </w:r>
+      <w:r>
+        <w:rPr>
+          <w:rFonts w:ascii="Consolas" w:hAnsi="Consolas" w:cs="Consolas"/>
+          <w:color w:val="000000"/>
+          <w:sz w:val="19"/>
+          <w:szCs w:val="19"/>
+          <w:lang w:val="en-US"/>
+        </w:rPr>
+        <w:t xml:space="preserve"> Main(</w:t>
+      </w:r>
+      <w:r>
+        <w:rPr>
+          <w:rFonts w:ascii="Consolas" w:hAnsi="Consolas" w:cs="Consolas"/>
+          <w:color w:val="0000FF"/>
+          <w:sz w:val="19"/>
+          <w:szCs w:val="19"/>
+          <w:lang w:val="en-US"/>
+        </w:rPr>
+        <w:t>string</w:t>
+      </w:r>
+      <w:r>
+        <w:rPr>
+          <w:rFonts w:ascii="Consolas" w:hAnsi="Consolas" w:cs="Consolas"/>
+          <w:color w:val="000000"/>
+          <w:sz w:val="19"/>
+          <w:szCs w:val="19"/>
+          <w:lang w:val="en-US"/>
+        </w:rPr>
+        <w:t>[] args)</w:t>
+      </w:r>
+    </w:p>
+    <w:p>
+      <w:pPr>
+        <w:autoSpaceDE w:val="0"/>
+        <w:autoSpaceDN w:val="0"/>
+        <w:adjustRightInd w:val="0"/>
+        <w:spacing w:after="0" w:line="240" w:lineRule="auto"/>
+        <w:rPr>
+          <w:rFonts w:ascii="Consolas" w:hAnsi="Consolas" w:cs="Consolas"/>
+          <w:color w:val="000000"/>
+          <w:sz w:val="19"/>
+          <w:szCs w:val="19"/>
+          <w:lang w:val="en-US"/>
+        </w:rPr>
+      </w:pPr>
+      <w:r>
+        <w:rPr>
+          <w:rFonts w:ascii="Consolas" w:hAnsi="Consolas" w:cs="Consolas"/>
+          <w:color w:val="000000"/>
+          <w:sz w:val="19"/>
+          <w:szCs w:val="19"/>
+          <w:lang w:val="en-US"/>
+        </w:rPr>
+        <w:t xml:space="preserve">        {</w:t>
+      </w:r>
+    </w:p>
+    <w:p>
+      <w:pPr>
+        <w:autoSpaceDE w:val="0"/>
+        <w:autoSpaceDN w:val="0"/>
+        <w:adjustRightInd w:val="0"/>
+        <w:spacing w:after="0" w:line="240" w:lineRule="auto"/>
+        <w:rPr>
+          <w:rFonts w:ascii="Consolas" w:hAnsi="Consolas" w:cs="Consolas"/>
+          <w:color w:val="000000"/>
+          <w:sz w:val="19"/>
+          <w:szCs w:val="19"/>
+          <w:lang w:val="en-US"/>
+        </w:rPr>
+      </w:pPr>
+      <w:r>
+        <w:rPr>
+          <w:rFonts w:ascii="Consolas" w:hAnsi="Consolas" w:cs="Consolas"/>
+          <w:color w:val="000000"/>
+          <w:sz w:val="19"/>
+          <w:szCs w:val="19"/>
+          <w:lang w:val="en-US"/>
+        </w:rPr>
+        <w:t xml:space="preserve">            List&lt;Letters&gt; letters = </w:t>
+      </w:r>
+      <w:r>
+        <w:rPr>
+          <w:rFonts w:ascii="Consolas" w:hAnsi="Consolas" w:cs="Consolas"/>
+          <w:color w:val="0000FF"/>
+          <w:sz w:val="19"/>
+          <w:szCs w:val="19"/>
+          <w:lang w:val="en-US"/>
+        </w:rPr>
+        <w:t>new</w:t>
+      </w:r>
+      <w:r>
+        <w:rPr>
+          <w:rFonts w:ascii="Consolas" w:hAnsi="Consolas" w:cs="Consolas"/>
+          <w:color w:val="000000"/>
+          <w:sz w:val="19"/>
+          <w:szCs w:val="19"/>
+          <w:lang w:val="en-US"/>
+        </w:rPr>
+        <w:t xml:space="preserve"> List&lt;Letters&gt;();</w:t>
+      </w:r>
+    </w:p>
+    <w:p>
+      <w:pPr>
+        <w:autoSpaceDE w:val="0"/>
+        <w:autoSpaceDN w:val="0"/>
+        <w:adjustRightInd w:val="0"/>
+        <w:spacing w:after="0" w:line="240" w:lineRule="auto"/>
+        <w:rPr>
+          <w:rFonts w:ascii="Consolas" w:hAnsi="Consolas" w:cs="Consolas"/>
+          <w:color w:val="000000"/>
+          <w:sz w:val="19"/>
+          <w:szCs w:val="19"/>
+          <w:lang w:val="en-US"/>
+        </w:rPr>
+      </w:pPr>
+    </w:p>
+    <w:p>
+      <w:pPr>
+        <w:autoSpaceDE w:val="0"/>
+        <w:autoSpaceDN w:val="0"/>
+        <w:adjustRightInd w:val="0"/>
+        <w:spacing w:after="0" w:line="240" w:lineRule="auto"/>
+        <w:rPr>
+          <w:rFonts w:ascii="Consolas" w:hAnsi="Consolas" w:cs="Consolas"/>
+          <w:color w:val="000000"/>
+          <w:sz w:val="19"/>
+          <w:szCs w:val="19"/>
+          <w:lang w:val="en-US"/>
+        </w:rPr>
+      </w:pPr>
+      <w:r>
+        <w:rPr>
+          <w:rFonts w:ascii="Consolas" w:hAnsi="Consolas" w:cs="Consolas"/>
+          <w:color w:val="000000"/>
+          <w:sz w:val="19"/>
+          <w:szCs w:val="19"/>
+          <w:lang w:val="en-US"/>
+        </w:rPr>
+        <w:t xml:space="preserve">            </w:t>
+      </w:r>
+      <w:r>
+        <w:rPr>
+          <w:rFonts w:ascii="Consolas" w:hAnsi="Consolas" w:cs="Consolas"/>
+          <w:color w:val="0000FF"/>
+          <w:sz w:val="19"/>
+          <w:szCs w:val="19"/>
+          <w:lang w:val="en-US"/>
+        </w:rPr>
+        <w:t>double</w:t>
+      </w:r>
+      <w:r>
+        <w:rPr>
+          <w:rFonts w:ascii="Consolas" w:hAnsi="Consolas" w:cs="Consolas"/>
+          <w:color w:val="000000"/>
+          <w:sz w:val="19"/>
+          <w:szCs w:val="19"/>
+          <w:lang w:val="en-US"/>
+        </w:rPr>
+        <w:t>[] p = { 0.58, 0.42, 0.65, 0.35 };</w:t>
+      </w:r>
+    </w:p>
+    <w:p>
+      <w:pPr>
+        <w:autoSpaceDE w:val="0"/>
+        <w:autoSpaceDN w:val="0"/>
+        <w:adjustRightInd w:val="0"/>
+        <w:spacing w:after="0" w:line="240" w:lineRule="auto"/>
+        <w:rPr>
+          <w:rFonts w:ascii="Consolas" w:hAnsi="Consolas" w:cs="Consolas"/>
+          <w:color w:val="000000"/>
+          <w:sz w:val="19"/>
+          <w:szCs w:val="19"/>
+          <w:lang w:val="en-US"/>
+        </w:rPr>
+      </w:pPr>
+      <w:r>
+        <w:rPr>
+          <w:rFonts w:ascii="Consolas" w:hAnsi="Consolas" w:cs="Consolas"/>
+          <w:color w:val="000000"/>
+          <w:sz w:val="19"/>
+          <w:szCs w:val="19"/>
+          <w:lang w:val="en-US"/>
+        </w:rPr>
+        <w:t xml:space="preserve">            </w:t>
+      </w:r>
+      <w:r>
+        <w:rPr>
+          <w:rFonts w:ascii="Consolas" w:hAnsi="Consolas" w:cs="Consolas"/>
+          <w:color w:val="0000FF"/>
+          <w:sz w:val="19"/>
+          <w:szCs w:val="19"/>
+          <w:lang w:val="en-US"/>
+        </w:rPr>
+        <w:t>double</w:t>
+      </w:r>
+      <w:r>
+        <w:rPr>
+          <w:rFonts w:ascii="Consolas" w:hAnsi="Consolas" w:cs="Consolas"/>
+          <w:color w:val="000000"/>
+          <w:sz w:val="19"/>
+          <w:szCs w:val="19"/>
+          <w:lang w:val="en-US"/>
+        </w:rPr>
+        <w:t xml:space="preserve">[,] kmi = </w:t>
+      </w:r>
+      <w:r>
+        <w:rPr>
+          <w:rFonts w:ascii="Consolas" w:hAnsi="Consolas" w:cs="Consolas"/>
+          <w:color w:val="0000FF"/>
+          <w:sz w:val="19"/>
+          <w:szCs w:val="19"/>
+          <w:lang w:val="en-US"/>
+        </w:rPr>
+        <w:t>new</w:t>
+      </w:r>
+      <w:r>
+        <w:rPr>
+          <w:rFonts w:ascii="Consolas" w:hAnsi="Consolas" w:cs="Consolas"/>
+          <w:color w:val="000000"/>
+          <w:sz w:val="19"/>
+          <w:szCs w:val="19"/>
+          <w:lang w:val="en-US"/>
+        </w:rPr>
+        <w:t xml:space="preserve"> </w:t>
+      </w:r>
+      <w:r>
+        <w:rPr>
+          <w:rFonts w:ascii="Consolas" w:hAnsi="Consolas" w:cs="Consolas"/>
+          <w:color w:val="0000FF"/>
+          <w:sz w:val="19"/>
+          <w:szCs w:val="19"/>
+          <w:lang w:val="en-US"/>
+        </w:rPr>
+        <w:t>double</w:t>
+      </w:r>
+      <w:r>
+        <w:rPr>
+          <w:rFonts w:ascii="Consolas" w:hAnsi="Consolas" w:cs="Consolas"/>
+          <w:color w:val="000000"/>
+          <w:sz w:val="19"/>
+          <w:szCs w:val="19"/>
+          <w:lang w:val="en-US"/>
+        </w:rPr>
+        <w:t>[10, 12];</w:t>
+      </w:r>
+    </w:p>
+    <w:p>
+      <w:pPr>
+        <w:autoSpaceDE w:val="0"/>
+        <w:autoSpaceDN w:val="0"/>
+        <w:adjustRightInd w:val="0"/>
+        <w:spacing w:after="0" w:line="240" w:lineRule="auto"/>
+        <w:rPr>
+          <w:rFonts w:ascii="Consolas" w:hAnsi="Consolas" w:cs="Consolas"/>
+          <w:color w:val="000000"/>
+          <w:sz w:val="19"/>
+          <w:szCs w:val="19"/>
+          <w:lang w:val="en-US"/>
+        </w:rPr>
+      </w:pPr>
+      <w:r>
+        <w:rPr>
+          <w:rFonts w:ascii="Consolas" w:hAnsi="Consolas" w:cs="Consolas"/>
+          <w:color w:val="000000"/>
+          <w:sz w:val="19"/>
+          <w:szCs w:val="19"/>
+          <w:lang w:val="en-US"/>
+        </w:rPr>
+        <w:t xml:space="preserve">            </w:t>
+      </w:r>
+      <w:r>
+        <w:rPr>
+          <w:rFonts w:ascii="Consolas" w:hAnsi="Consolas" w:cs="Consolas"/>
+          <w:color w:val="0000FF"/>
+          <w:sz w:val="19"/>
+          <w:szCs w:val="19"/>
+          <w:lang w:val="en-US"/>
+        </w:rPr>
+        <w:t>double</w:t>
+      </w:r>
+      <w:r>
+        <w:rPr>
+          <w:rFonts w:ascii="Consolas" w:hAnsi="Consolas" w:cs="Consolas"/>
+          <w:color w:val="000000"/>
+          <w:sz w:val="19"/>
+          <w:szCs w:val="19"/>
+          <w:lang w:val="en-US"/>
+        </w:rPr>
+        <w:t xml:space="preserve">[,] kmo = </w:t>
+      </w:r>
+      <w:r>
+        <w:rPr>
+          <w:rFonts w:ascii="Consolas" w:hAnsi="Consolas" w:cs="Consolas"/>
+          <w:color w:val="0000FF"/>
+          <w:sz w:val="19"/>
+          <w:szCs w:val="19"/>
+          <w:lang w:val="en-US"/>
+        </w:rPr>
+        <w:t>new</w:t>
+      </w:r>
+      <w:r>
+        <w:rPr>
+          <w:rFonts w:ascii="Consolas" w:hAnsi="Consolas" w:cs="Consolas"/>
+          <w:color w:val="000000"/>
+          <w:sz w:val="19"/>
+          <w:szCs w:val="19"/>
+          <w:lang w:val="en-US"/>
+        </w:rPr>
+        <w:t xml:space="preserve"> </w:t>
+      </w:r>
+      <w:r>
+        <w:rPr>
+          <w:rFonts w:ascii="Consolas" w:hAnsi="Consolas" w:cs="Consolas"/>
+          <w:color w:val="0000FF"/>
+          <w:sz w:val="19"/>
+          <w:szCs w:val="19"/>
+          <w:lang w:val="en-US"/>
+        </w:rPr>
+        <w:t>double</w:t>
+      </w:r>
+      <w:r>
+        <w:rPr>
+          <w:rFonts w:ascii="Consolas" w:hAnsi="Consolas" w:cs="Consolas"/>
+          <w:color w:val="000000"/>
+          <w:sz w:val="19"/>
+          <w:szCs w:val="19"/>
+          <w:lang w:val="en-US"/>
+        </w:rPr>
+        <w:t>[10, 12];</w:t>
+      </w:r>
+    </w:p>
+    <w:p>
+      <w:pPr>
+        <w:autoSpaceDE w:val="0"/>
+        <w:autoSpaceDN w:val="0"/>
+        <w:adjustRightInd w:val="0"/>
+        <w:spacing w:after="0" w:line="240" w:lineRule="auto"/>
+        <w:rPr>
+          <w:rFonts w:ascii="Consolas" w:hAnsi="Consolas" w:cs="Consolas"/>
+          <w:color w:val="000000"/>
+          <w:sz w:val="19"/>
+          <w:szCs w:val="19"/>
+          <w:lang w:val="en-US"/>
+        </w:rPr>
+      </w:pPr>
+      <w:r>
+        <w:rPr>
+          <w:rFonts w:ascii="Consolas" w:hAnsi="Consolas" w:cs="Consolas"/>
+          <w:color w:val="000000"/>
+          <w:sz w:val="19"/>
+          <w:szCs w:val="19"/>
+          <w:lang w:val="en-US"/>
+        </w:rPr>
+        <w:t xml:space="preserve">            </w:t>
+      </w:r>
+      <w:r>
+        <w:rPr>
+          <w:rFonts w:ascii="Consolas" w:hAnsi="Consolas" w:cs="Consolas"/>
+          <w:color w:val="0000FF"/>
+          <w:sz w:val="19"/>
+          <w:szCs w:val="19"/>
+          <w:lang w:val="en-US"/>
+        </w:rPr>
+        <w:t>double</w:t>
+      </w:r>
+      <w:r>
+        <w:rPr>
+          <w:rFonts w:ascii="Consolas" w:hAnsi="Consolas" w:cs="Consolas"/>
+          <w:color w:val="000000"/>
+          <w:sz w:val="19"/>
+          <w:szCs w:val="19"/>
+          <w:lang w:val="en-US"/>
+        </w:rPr>
+        <w:t xml:space="preserve">[] PVj = </w:t>
+      </w:r>
+      <w:r>
+        <w:rPr>
+          <w:rFonts w:ascii="Consolas" w:hAnsi="Consolas" w:cs="Consolas"/>
+          <w:color w:val="0000FF"/>
+          <w:sz w:val="19"/>
+          <w:szCs w:val="19"/>
+          <w:lang w:val="en-US"/>
+        </w:rPr>
+        <w:t>new</w:t>
+      </w:r>
+      <w:r>
+        <w:rPr>
+          <w:rFonts w:ascii="Consolas" w:hAnsi="Consolas" w:cs="Consolas"/>
+          <w:color w:val="000000"/>
+          <w:sz w:val="19"/>
+          <w:szCs w:val="19"/>
+          <w:lang w:val="en-US"/>
+        </w:rPr>
+        <w:t xml:space="preserve"> </w:t>
+      </w:r>
+      <w:r>
+        <w:rPr>
+          <w:rFonts w:ascii="Consolas" w:hAnsi="Consolas" w:cs="Consolas"/>
+          <w:color w:val="0000FF"/>
+          <w:sz w:val="19"/>
+          <w:szCs w:val="19"/>
+          <w:lang w:val="en-US"/>
+        </w:rPr>
+        <w:t>double</w:t>
+      </w:r>
+      <w:r>
+        <w:rPr>
+          <w:rFonts w:ascii="Consolas" w:hAnsi="Consolas" w:cs="Consolas"/>
+          <w:color w:val="000000"/>
+          <w:sz w:val="19"/>
+          <w:szCs w:val="19"/>
+          <w:lang w:val="en-US"/>
+        </w:rPr>
+        <w:t>[11];</w:t>
+      </w:r>
+    </w:p>
+    <w:p>
+      <w:pPr>
+        <w:autoSpaceDE w:val="0"/>
+        <w:autoSpaceDN w:val="0"/>
+        <w:adjustRightInd w:val="0"/>
+        <w:spacing w:after="0" w:line="240" w:lineRule="auto"/>
+        <w:rPr>
+          <w:rFonts w:ascii="Consolas" w:hAnsi="Consolas" w:cs="Consolas"/>
+          <w:color w:val="000000"/>
+          <w:sz w:val="19"/>
+          <w:szCs w:val="19"/>
+          <w:lang w:val="en-US"/>
+        </w:rPr>
+      </w:pPr>
+    </w:p>
+    <w:p>
+      <w:pPr>
+        <w:autoSpaceDE w:val="0"/>
+        <w:autoSpaceDN w:val="0"/>
+        <w:adjustRightInd w:val="0"/>
+        <w:spacing w:after="0" w:line="240" w:lineRule="auto"/>
+        <w:rPr>
+          <w:rFonts w:ascii="Consolas" w:hAnsi="Consolas" w:cs="Consolas"/>
+          <w:color w:val="000000"/>
+          <w:sz w:val="19"/>
+          <w:szCs w:val="19"/>
+          <w:lang w:val="en-US"/>
+        </w:rPr>
+      </w:pPr>
+      <w:r>
+        <w:rPr>
+          <w:rFonts w:ascii="Consolas" w:hAnsi="Consolas" w:cs="Consolas"/>
+          <w:color w:val="000000"/>
+          <w:sz w:val="19"/>
+          <w:szCs w:val="19"/>
+          <w:lang w:val="en-US"/>
+        </w:rPr>
+        <w:t xml:space="preserve">            </w:t>
+      </w:r>
+      <w:r>
+        <w:rPr>
+          <w:rFonts w:ascii="Consolas" w:hAnsi="Consolas" w:cs="Consolas"/>
+          <w:color w:val="0000FF"/>
+          <w:sz w:val="19"/>
+          <w:szCs w:val="19"/>
+          <w:lang w:val="en-US"/>
+        </w:rPr>
+        <w:t>int</w:t>
+      </w:r>
+      <w:r>
+        <w:rPr>
+          <w:rFonts w:ascii="Consolas" w:hAnsi="Consolas" w:cs="Consolas"/>
+          <w:color w:val="000000"/>
+          <w:sz w:val="19"/>
+          <w:szCs w:val="19"/>
+          <w:lang w:val="en-US"/>
+        </w:rPr>
+        <w:t xml:space="preserve"> height = 10;</w:t>
+      </w:r>
+    </w:p>
+    <w:p>
+      <w:pPr>
+        <w:autoSpaceDE w:val="0"/>
+        <w:autoSpaceDN w:val="0"/>
+        <w:adjustRightInd w:val="0"/>
+        <w:spacing w:after="0" w:line="240" w:lineRule="auto"/>
+        <w:rPr>
+          <w:rFonts w:ascii="Consolas" w:hAnsi="Consolas" w:cs="Consolas"/>
+          <w:color w:val="000000"/>
+          <w:sz w:val="19"/>
+          <w:szCs w:val="19"/>
+          <w:lang w:val="en-US"/>
+        </w:rPr>
+      </w:pPr>
+      <w:r>
+        <w:rPr>
+          <w:rFonts w:ascii="Consolas" w:hAnsi="Consolas" w:cs="Consolas"/>
+          <w:color w:val="000000"/>
+          <w:sz w:val="19"/>
+          <w:szCs w:val="19"/>
+          <w:lang w:val="en-US"/>
+        </w:rPr>
+        <w:t xml:space="preserve">            </w:t>
+      </w:r>
+      <w:r>
+        <w:rPr>
+          <w:rFonts w:ascii="Consolas" w:hAnsi="Consolas" w:cs="Consolas"/>
+          <w:color w:val="0000FF"/>
+          <w:sz w:val="19"/>
+          <w:szCs w:val="19"/>
+          <w:lang w:val="en-US"/>
+        </w:rPr>
+        <w:t>int</w:t>
+      </w:r>
+      <w:r>
+        <w:rPr>
+          <w:rFonts w:ascii="Consolas" w:hAnsi="Consolas" w:cs="Consolas"/>
+          <w:color w:val="000000"/>
+          <w:sz w:val="19"/>
+          <w:szCs w:val="19"/>
+          <w:lang w:val="en-US"/>
+        </w:rPr>
+        <w:t xml:space="preserve"> width = 12;</w:t>
+      </w:r>
+    </w:p>
+    <w:p>
+      <w:pPr>
+        <w:autoSpaceDE w:val="0"/>
+        <w:autoSpaceDN w:val="0"/>
+        <w:adjustRightInd w:val="0"/>
+        <w:spacing w:after="0" w:line="240" w:lineRule="auto"/>
+        <w:rPr>
+          <w:rFonts w:ascii="Consolas" w:hAnsi="Consolas" w:cs="Consolas"/>
+          <w:color w:val="000000"/>
+          <w:sz w:val="19"/>
+          <w:szCs w:val="19"/>
+          <w:lang w:val="en-US"/>
+        </w:rPr>
+      </w:pPr>
+    </w:p>
+    <w:p>
+      <w:pPr>
+        <w:autoSpaceDE w:val="0"/>
+        <w:autoSpaceDN w:val="0"/>
+        <w:adjustRightInd w:val="0"/>
+        <w:spacing w:after="0" w:line="240" w:lineRule="auto"/>
+        <w:rPr>
+          <w:rFonts w:ascii="Consolas" w:hAnsi="Consolas" w:cs="Consolas"/>
+          <w:color w:val="000000"/>
+          <w:sz w:val="19"/>
+          <w:szCs w:val="19"/>
+          <w:lang w:val="en-US"/>
+        </w:rPr>
+      </w:pPr>
+      <w:r>
+        <w:rPr>
+          <w:rFonts w:ascii="Consolas" w:hAnsi="Consolas" w:cs="Consolas"/>
+          <w:color w:val="000000"/>
+          <w:sz w:val="19"/>
+          <w:szCs w:val="19"/>
+          <w:lang w:val="en-US"/>
+        </w:rPr>
+        <w:lastRenderedPageBreak/>
+        <w:t xml:space="preserve">            </w:t>
+      </w:r>
+      <w:r>
+        <w:rPr>
+          <w:rFonts w:ascii="Consolas" w:hAnsi="Consolas" w:cs="Consolas"/>
+          <w:color w:val="0000FF"/>
+          <w:sz w:val="19"/>
+          <w:szCs w:val="19"/>
+          <w:lang w:val="en-US"/>
+        </w:rPr>
+        <w:t>for</w:t>
+      </w:r>
+      <w:r>
+        <w:rPr>
+          <w:rFonts w:ascii="Consolas" w:hAnsi="Consolas" w:cs="Consolas"/>
+          <w:color w:val="000000"/>
+          <w:sz w:val="19"/>
+          <w:szCs w:val="19"/>
+          <w:lang w:val="en-US"/>
+        </w:rPr>
+        <w:t xml:space="preserve"> (</w:t>
+      </w:r>
+      <w:r>
+        <w:rPr>
+          <w:rFonts w:ascii="Consolas" w:hAnsi="Consolas" w:cs="Consolas"/>
+          <w:color w:val="0000FF"/>
+          <w:sz w:val="19"/>
+          <w:szCs w:val="19"/>
+          <w:lang w:val="en-US"/>
+        </w:rPr>
+        <w:t>int</w:t>
+      </w:r>
+      <w:r>
+        <w:rPr>
+          <w:rFonts w:ascii="Consolas" w:hAnsi="Consolas" w:cs="Consolas"/>
+          <w:color w:val="000000"/>
+          <w:sz w:val="19"/>
+          <w:szCs w:val="19"/>
+          <w:lang w:val="en-US"/>
+        </w:rPr>
+        <w:t xml:space="preserve"> i = 0; i &lt; height; i++)</w:t>
+      </w:r>
+    </w:p>
+    <w:p>
+      <w:pPr>
+        <w:autoSpaceDE w:val="0"/>
+        <w:autoSpaceDN w:val="0"/>
+        <w:adjustRightInd w:val="0"/>
+        <w:spacing w:after="0" w:line="240" w:lineRule="auto"/>
+        <w:rPr>
+          <w:rFonts w:ascii="Consolas" w:hAnsi="Consolas" w:cs="Consolas"/>
+          <w:color w:val="000000"/>
+          <w:sz w:val="19"/>
+          <w:szCs w:val="19"/>
+          <w:lang w:val="en-US"/>
+        </w:rPr>
+      </w:pPr>
+      <w:r>
+        <w:rPr>
+          <w:rFonts w:ascii="Consolas" w:hAnsi="Consolas" w:cs="Consolas"/>
+          <w:color w:val="000000"/>
+          <w:sz w:val="19"/>
+          <w:szCs w:val="19"/>
+          <w:lang w:val="en-US"/>
+        </w:rPr>
+        <w:t xml:space="preserve">            {</w:t>
+      </w:r>
+    </w:p>
+    <w:p>
+      <w:pPr>
+        <w:autoSpaceDE w:val="0"/>
+        <w:autoSpaceDN w:val="0"/>
+        <w:adjustRightInd w:val="0"/>
+        <w:spacing w:after="0" w:line="240" w:lineRule="auto"/>
+        <w:rPr>
+          <w:rFonts w:ascii="Consolas" w:hAnsi="Consolas" w:cs="Consolas"/>
+          <w:color w:val="000000"/>
+          <w:sz w:val="19"/>
+          <w:szCs w:val="19"/>
+          <w:lang w:val="en-US"/>
+        </w:rPr>
+      </w:pPr>
+      <w:r>
+        <w:rPr>
+          <w:rFonts w:ascii="Consolas" w:hAnsi="Consolas" w:cs="Consolas"/>
+          <w:color w:val="000000"/>
+          <w:sz w:val="19"/>
+          <w:szCs w:val="19"/>
+          <w:lang w:val="en-US"/>
+        </w:rPr>
+        <w:t xml:space="preserve">                </w:t>
+      </w:r>
+      <w:r>
+        <w:rPr>
+          <w:rFonts w:ascii="Consolas" w:hAnsi="Consolas" w:cs="Consolas"/>
+          <w:color w:val="0000FF"/>
+          <w:sz w:val="19"/>
+          <w:szCs w:val="19"/>
+          <w:lang w:val="en-US"/>
+        </w:rPr>
+        <w:t>for</w:t>
+      </w:r>
+      <w:r>
+        <w:rPr>
+          <w:rFonts w:ascii="Consolas" w:hAnsi="Consolas" w:cs="Consolas"/>
+          <w:color w:val="000000"/>
+          <w:sz w:val="19"/>
+          <w:szCs w:val="19"/>
+          <w:lang w:val="en-US"/>
+        </w:rPr>
+        <w:t xml:space="preserve"> (</w:t>
+      </w:r>
+      <w:r>
+        <w:rPr>
+          <w:rFonts w:ascii="Consolas" w:hAnsi="Consolas" w:cs="Consolas"/>
+          <w:color w:val="0000FF"/>
+          <w:sz w:val="19"/>
+          <w:szCs w:val="19"/>
+          <w:lang w:val="en-US"/>
+        </w:rPr>
+        <w:t>int</w:t>
+      </w:r>
+      <w:r>
+        <w:rPr>
+          <w:rFonts w:ascii="Consolas" w:hAnsi="Consolas" w:cs="Consolas"/>
+          <w:color w:val="000000"/>
+          <w:sz w:val="19"/>
+          <w:szCs w:val="19"/>
+          <w:lang w:val="en-US"/>
+        </w:rPr>
+        <w:t xml:space="preserve"> j = 0; j &lt; width-1; j++)</w:t>
+      </w:r>
+    </w:p>
+    <w:p>
+      <w:pPr>
+        <w:autoSpaceDE w:val="0"/>
+        <w:autoSpaceDN w:val="0"/>
+        <w:adjustRightInd w:val="0"/>
+        <w:spacing w:after="0" w:line="240" w:lineRule="auto"/>
+        <w:rPr>
+          <w:rFonts w:ascii="Consolas" w:hAnsi="Consolas" w:cs="Consolas"/>
+          <w:color w:val="000000"/>
+          <w:sz w:val="19"/>
+          <w:szCs w:val="19"/>
+          <w:lang w:val="en-US"/>
+        </w:rPr>
+      </w:pPr>
+      <w:r>
+        <w:rPr>
+          <w:rFonts w:ascii="Consolas" w:hAnsi="Consolas" w:cs="Consolas"/>
+          <w:color w:val="000000"/>
+          <w:sz w:val="19"/>
+          <w:szCs w:val="19"/>
+          <w:lang w:val="en-US"/>
+        </w:rPr>
+        <w:t xml:space="preserve">                {</w:t>
+      </w:r>
+    </w:p>
+    <w:p>
+      <w:pPr>
+        <w:autoSpaceDE w:val="0"/>
+        <w:autoSpaceDN w:val="0"/>
+        <w:adjustRightInd w:val="0"/>
+        <w:spacing w:after="0" w:line="240" w:lineRule="auto"/>
+        <w:rPr>
+          <w:rFonts w:ascii="Consolas" w:hAnsi="Consolas" w:cs="Consolas"/>
+          <w:color w:val="000000"/>
+          <w:sz w:val="19"/>
+          <w:szCs w:val="19"/>
+          <w:lang w:val="en-US"/>
+        </w:rPr>
+      </w:pPr>
+      <w:r>
+        <w:rPr>
+          <w:rFonts w:ascii="Consolas" w:hAnsi="Consolas" w:cs="Consolas"/>
+          <w:color w:val="000000"/>
+          <w:sz w:val="19"/>
+          <w:szCs w:val="19"/>
+          <w:lang w:val="en-US"/>
+        </w:rPr>
+        <w:t xml:space="preserve">                    kmi[i, j] = 1;</w:t>
+      </w:r>
+    </w:p>
+    <w:p>
+      <w:pPr>
+        <w:autoSpaceDE w:val="0"/>
+        <w:autoSpaceDN w:val="0"/>
+        <w:adjustRightInd w:val="0"/>
+        <w:spacing w:after="0" w:line="240" w:lineRule="auto"/>
+        <w:rPr>
+          <w:rFonts w:ascii="Consolas" w:hAnsi="Consolas" w:cs="Consolas"/>
+          <w:color w:val="000000"/>
+          <w:sz w:val="19"/>
+          <w:szCs w:val="19"/>
+          <w:lang w:val="en-US"/>
+        </w:rPr>
+      </w:pPr>
+      <w:r>
+        <w:rPr>
+          <w:rFonts w:ascii="Consolas" w:hAnsi="Consolas" w:cs="Consolas"/>
+          <w:color w:val="000000"/>
+          <w:sz w:val="19"/>
+          <w:szCs w:val="19"/>
+          <w:lang w:val="en-US"/>
+        </w:rPr>
+        <w:t xml:space="preserve">                }</w:t>
+      </w:r>
+    </w:p>
+    <w:p>
+      <w:pPr>
+        <w:autoSpaceDE w:val="0"/>
+        <w:autoSpaceDN w:val="0"/>
+        <w:adjustRightInd w:val="0"/>
+        <w:spacing w:after="0" w:line="240" w:lineRule="auto"/>
+        <w:rPr>
+          <w:rFonts w:ascii="Consolas" w:hAnsi="Consolas" w:cs="Consolas"/>
+          <w:color w:val="000000"/>
+          <w:sz w:val="19"/>
+          <w:szCs w:val="19"/>
+          <w:lang w:val="en-US"/>
+        </w:rPr>
+      </w:pPr>
+      <w:r>
+        <w:rPr>
+          <w:rFonts w:ascii="Consolas" w:hAnsi="Consolas" w:cs="Consolas"/>
+          <w:color w:val="000000"/>
+          <w:sz w:val="19"/>
+          <w:szCs w:val="19"/>
+          <w:lang w:val="en-US"/>
+        </w:rPr>
+        <w:t xml:space="preserve">            }</w:t>
+      </w:r>
+    </w:p>
+    <w:p>
+      <w:pPr>
+        <w:autoSpaceDE w:val="0"/>
+        <w:autoSpaceDN w:val="0"/>
+        <w:adjustRightInd w:val="0"/>
+        <w:spacing w:after="0" w:line="240" w:lineRule="auto"/>
+        <w:rPr>
+          <w:rFonts w:ascii="Consolas" w:hAnsi="Consolas" w:cs="Consolas"/>
+          <w:color w:val="000000"/>
+          <w:sz w:val="19"/>
+          <w:szCs w:val="19"/>
+          <w:lang w:val="en-US"/>
+        </w:rPr>
+      </w:pPr>
+    </w:p>
+    <w:p>
+      <w:pPr>
+        <w:autoSpaceDE w:val="0"/>
+        <w:autoSpaceDN w:val="0"/>
+        <w:adjustRightInd w:val="0"/>
+        <w:spacing w:after="0" w:line="240" w:lineRule="auto"/>
+        <w:rPr>
+          <w:rFonts w:ascii="Consolas" w:hAnsi="Consolas" w:cs="Consolas"/>
+          <w:color w:val="000000"/>
+          <w:sz w:val="19"/>
+          <w:szCs w:val="19"/>
+          <w:lang w:val="en-US"/>
+        </w:rPr>
+      </w:pPr>
+      <w:r>
+        <w:rPr>
+          <w:rFonts w:ascii="Consolas" w:hAnsi="Consolas" w:cs="Consolas"/>
+          <w:color w:val="000000"/>
+          <w:sz w:val="19"/>
+          <w:szCs w:val="19"/>
+          <w:lang w:val="en-US"/>
+        </w:rPr>
+        <w:t xml:space="preserve">            </w:t>
+      </w:r>
+      <w:r>
+        <w:rPr>
+          <w:rFonts w:ascii="Consolas" w:hAnsi="Consolas" w:cs="Consolas"/>
+          <w:color w:val="0000FF"/>
+          <w:sz w:val="19"/>
+          <w:szCs w:val="19"/>
+          <w:lang w:val="en-US"/>
+        </w:rPr>
+        <w:t>char</w:t>
+      </w:r>
+      <w:r>
+        <w:rPr>
+          <w:rFonts w:ascii="Consolas" w:hAnsi="Consolas" w:cs="Consolas"/>
+          <w:color w:val="000000"/>
+          <w:sz w:val="19"/>
+          <w:szCs w:val="19"/>
+          <w:lang w:val="en-US"/>
+        </w:rPr>
+        <w:t xml:space="preserve">[] c = { </w:t>
+      </w:r>
+      <w:r>
+        <w:rPr>
+          <w:rFonts w:ascii="Consolas" w:hAnsi="Consolas" w:cs="Consolas"/>
+          <w:color w:val="A31515"/>
+          <w:sz w:val="19"/>
+          <w:szCs w:val="19"/>
+          <w:lang w:val="en-US"/>
+        </w:rPr>
+        <w:t>'e'</w:t>
+      </w:r>
+      <w:r>
+        <w:rPr>
+          <w:rFonts w:ascii="Consolas" w:hAnsi="Consolas" w:cs="Consolas"/>
+          <w:color w:val="000000"/>
+          <w:sz w:val="19"/>
+          <w:szCs w:val="19"/>
+          <w:lang w:val="en-US"/>
+        </w:rPr>
+        <w:t xml:space="preserve">, </w:t>
+      </w:r>
+      <w:r>
+        <w:rPr>
+          <w:rFonts w:ascii="Consolas" w:hAnsi="Consolas" w:cs="Consolas"/>
+          <w:color w:val="A31515"/>
+          <w:sz w:val="19"/>
+          <w:szCs w:val="19"/>
+          <w:lang w:val="en-US"/>
+        </w:rPr>
+        <w:t>'a'</w:t>
+      </w:r>
+      <w:r>
+        <w:rPr>
+          <w:rFonts w:ascii="Consolas" w:hAnsi="Consolas" w:cs="Consolas"/>
+          <w:color w:val="000000"/>
+          <w:sz w:val="19"/>
+          <w:szCs w:val="19"/>
+          <w:lang w:val="en-US"/>
+        </w:rPr>
+        <w:t xml:space="preserve">, </w:t>
+      </w:r>
+      <w:r>
+        <w:rPr>
+          <w:rFonts w:ascii="Consolas" w:hAnsi="Consolas" w:cs="Consolas"/>
+          <w:color w:val="A31515"/>
+          <w:sz w:val="19"/>
+          <w:szCs w:val="19"/>
+          <w:lang w:val="en-US"/>
+        </w:rPr>
+        <w:t>'d'</w:t>
+      </w:r>
+      <w:r>
+        <w:rPr>
+          <w:rFonts w:ascii="Consolas" w:hAnsi="Consolas" w:cs="Consolas"/>
+          <w:color w:val="000000"/>
+          <w:sz w:val="19"/>
+          <w:szCs w:val="19"/>
+          <w:lang w:val="en-US"/>
+        </w:rPr>
+        <w:t xml:space="preserve">, </w:t>
+      </w:r>
+      <w:r>
+        <w:rPr>
+          <w:rFonts w:ascii="Consolas" w:hAnsi="Consolas" w:cs="Consolas"/>
+          <w:color w:val="A31515"/>
+          <w:sz w:val="19"/>
+          <w:szCs w:val="19"/>
+          <w:lang w:val="en-US"/>
+        </w:rPr>
+        <w:t>'i'</w:t>
+      </w:r>
+      <w:r>
+        <w:rPr>
+          <w:rFonts w:ascii="Consolas" w:hAnsi="Consolas" w:cs="Consolas"/>
+          <w:color w:val="000000"/>
+          <w:sz w:val="19"/>
+          <w:szCs w:val="19"/>
+          <w:lang w:val="en-US"/>
+        </w:rPr>
+        <w:t xml:space="preserve">, </w:t>
+      </w:r>
+      <w:r>
+        <w:rPr>
+          <w:rFonts w:ascii="Consolas" w:hAnsi="Consolas" w:cs="Consolas"/>
+          <w:color w:val="A31515"/>
+          <w:sz w:val="19"/>
+          <w:szCs w:val="19"/>
+          <w:lang w:val="en-US"/>
+        </w:rPr>
+        <w:t>'g'</w:t>
+      </w:r>
+      <w:r>
+        <w:rPr>
+          <w:rFonts w:ascii="Consolas" w:hAnsi="Consolas" w:cs="Consolas"/>
+          <w:color w:val="000000"/>
+          <w:sz w:val="19"/>
+          <w:szCs w:val="19"/>
+          <w:lang w:val="en-US"/>
+        </w:rPr>
+        <w:t xml:space="preserve">, </w:t>
+      </w:r>
+      <w:r>
+        <w:rPr>
+          <w:rFonts w:ascii="Consolas" w:hAnsi="Consolas" w:cs="Consolas"/>
+          <w:color w:val="A31515"/>
+          <w:sz w:val="19"/>
+          <w:szCs w:val="19"/>
+          <w:lang w:val="en-US"/>
+        </w:rPr>
+        <w:t>'c'</w:t>
+      </w:r>
+      <w:r>
+        <w:rPr>
+          <w:rFonts w:ascii="Consolas" w:hAnsi="Consolas" w:cs="Consolas"/>
+          <w:color w:val="000000"/>
+          <w:sz w:val="19"/>
+          <w:szCs w:val="19"/>
+          <w:lang w:val="en-US"/>
+        </w:rPr>
+        <w:t xml:space="preserve">, </w:t>
+      </w:r>
+      <w:r>
+        <w:rPr>
+          <w:rFonts w:ascii="Consolas" w:hAnsi="Consolas" w:cs="Consolas"/>
+          <w:color w:val="A31515"/>
+          <w:sz w:val="19"/>
+          <w:szCs w:val="19"/>
+          <w:lang w:val="en-US"/>
+        </w:rPr>
+        <w:t>'f'</w:t>
+      </w:r>
+      <w:r>
+        <w:rPr>
+          <w:rFonts w:ascii="Consolas" w:hAnsi="Consolas" w:cs="Consolas"/>
+          <w:color w:val="000000"/>
+          <w:sz w:val="19"/>
+          <w:szCs w:val="19"/>
+          <w:lang w:val="en-US"/>
+        </w:rPr>
+        <w:t xml:space="preserve">, </w:t>
+      </w:r>
+      <w:r>
+        <w:rPr>
+          <w:rFonts w:ascii="Consolas" w:hAnsi="Consolas" w:cs="Consolas"/>
+          <w:color w:val="A31515"/>
+          <w:sz w:val="19"/>
+          <w:szCs w:val="19"/>
+          <w:lang w:val="en-US"/>
+        </w:rPr>
+        <w:t>'b'</w:t>
+      </w:r>
+      <w:r>
+        <w:rPr>
+          <w:rFonts w:ascii="Consolas" w:hAnsi="Consolas" w:cs="Consolas"/>
+          <w:color w:val="000000"/>
+          <w:sz w:val="19"/>
+          <w:szCs w:val="19"/>
+          <w:lang w:val="en-US"/>
+        </w:rPr>
+        <w:t xml:space="preserve">, </w:t>
+      </w:r>
+      <w:r>
+        <w:rPr>
+          <w:rFonts w:ascii="Consolas" w:hAnsi="Consolas" w:cs="Consolas"/>
+          <w:color w:val="A31515"/>
+          <w:sz w:val="19"/>
+          <w:szCs w:val="19"/>
+          <w:lang w:val="en-US"/>
+        </w:rPr>
+        <w:t>'h'</w:t>
+      </w:r>
+      <w:r>
+        <w:rPr>
+          <w:rFonts w:ascii="Consolas" w:hAnsi="Consolas" w:cs="Consolas"/>
+          <w:color w:val="000000"/>
+          <w:sz w:val="19"/>
+          <w:szCs w:val="19"/>
+          <w:lang w:val="en-US"/>
+        </w:rPr>
+        <w:t xml:space="preserve">, </w:t>
+      </w:r>
+      <w:r>
+        <w:rPr>
+          <w:rFonts w:ascii="Consolas" w:hAnsi="Consolas" w:cs="Consolas"/>
+          <w:color w:val="A31515"/>
+          <w:sz w:val="19"/>
+          <w:szCs w:val="19"/>
+          <w:lang w:val="en-US"/>
+        </w:rPr>
+        <w:t>'j'</w:t>
+      </w:r>
+      <w:r>
+        <w:rPr>
+          <w:rFonts w:ascii="Consolas" w:hAnsi="Consolas" w:cs="Consolas"/>
+          <w:color w:val="000000"/>
+          <w:sz w:val="19"/>
+          <w:szCs w:val="19"/>
+          <w:lang w:val="en-US"/>
+        </w:rPr>
+        <w:t xml:space="preserve"> };</w:t>
+      </w:r>
+    </w:p>
+    <w:p>
+      <w:pPr>
+        <w:autoSpaceDE w:val="0"/>
+        <w:autoSpaceDN w:val="0"/>
+        <w:adjustRightInd w:val="0"/>
+        <w:spacing w:after="0" w:line="240" w:lineRule="auto"/>
+        <w:rPr>
+          <w:rFonts w:ascii="Consolas" w:hAnsi="Consolas" w:cs="Consolas"/>
+          <w:color w:val="000000"/>
+          <w:sz w:val="19"/>
+          <w:szCs w:val="19"/>
+          <w:lang w:val="en-US"/>
+        </w:rPr>
+      </w:pPr>
+      <w:r>
+        <w:rPr>
+          <w:rFonts w:ascii="Consolas" w:hAnsi="Consolas" w:cs="Consolas"/>
+          <w:color w:val="000000"/>
+          <w:sz w:val="19"/>
+          <w:szCs w:val="19"/>
+          <w:lang w:val="en-US"/>
+        </w:rPr>
+        <w:t xml:space="preserve">            </w:t>
+      </w:r>
+      <w:r>
+        <w:rPr>
+          <w:rFonts w:ascii="Consolas" w:hAnsi="Consolas" w:cs="Consolas"/>
+          <w:color w:val="0000FF"/>
+          <w:sz w:val="19"/>
+          <w:szCs w:val="19"/>
+          <w:lang w:val="en-US"/>
+        </w:rPr>
+        <w:t>int</w:t>
+      </w:r>
+      <w:r>
+        <w:rPr>
+          <w:rFonts w:ascii="Consolas" w:hAnsi="Consolas" w:cs="Consolas"/>
+          <w:color w:val="000000"/>
+          <w:sz w:val="19"/>
+          <w:szCs w:val="19"/>
+          <w:lang w:val="en-US"/>
+        </w:rPr>
+        <w:t>[,] bincodes = {</w:t>
+      </w:r>
+    </w:p>
+    <w:p>
+      <w:pPr>
+        <w:autoSpaceDE w:val="0"/>
+        <w:autoSpaceDN w:val="0"/>
+        <w:adjustRightInd w:val="0"/>
+        <w:spacing w:after="0" w:line="240" w:lineRule="auto"/>
+        <w:rPr>
+          <w:rFonts w:ascii="Consolas" w:hAnsi="Consolas" w:cs="Consolas"/>
+          <w:color w:val="000000"/>
+          <w:sz w:val="19"/>
+          <w:szCs w:val="19"/>
+          <w:lang w:val="en-US"/>
+        </w:rPr>
+      </w:pPr>
+      <w:r>
+        <w:rPr>
+          <w:rFonts w:ascii="Consolas" w:hAnsi="Consolas" w:cs="Consolas"/>
+          <w:color w:val="000000"/>
+          <w:sz w:val="19"/>
+          <w:szCs w:val="19"/>
+          <w:lang w:val="en-US"/>
+        </w:rPr>
+        <w:t xml:space="preserve">                {1, 0, 1, 0 },</w:t>
+      </w:r>
+    </w:p>
+    <w:p>
+      <w:pPr>
+        <w:autoSpaceDE w:val="0"/>
+        <w:autoSpaceDN w:val="0"/>
+        <w:adjustRightInd w:val="0"/>
+        <w:spacing w:after="0" w:line="240" w:lineRule="auto"/>
+        <w:rPr>
+          <w:rFonts w:ascii="Consolas" w:hAnsi="Consolas" w:cs="Consolas"/>
+          <w:color w:val="000000"/>
+          <w:sz w:val="19"/>
+          <w:szCs w:val="19"/>
+          <w:lang w:val="en-US"/>
+        </w:rPr>
+      </w:pPr>
+      <w:r>
+        <w:rPr>
+          <w:rFonts w:ascii="Consolas" w:hAnsi="Consolas" w:cs="Consolas"/>
+          <w:color w:val="000000"/>
+          <w:sz w:val="19"/>
+          <w:szCs w:val="19"/>
+          <w:lang w:val="en-US"/>
+        </w:rPr>
+        <w:t xml:space="preserve">                {0, 0, 0, 1 },</w:t>
+      </w:r>
+    </w:p>
+    <w:p>
+      <w:pPr>
+        <w:autoSpaceDE w:val="0"/>
+        <w:autoSpaceDN w:val="0"/>
+        <w:adjustRightInd w:val="0"/>
+        <w:spacing w:after="0" w:line="240" w:lineRule="auto"/>
+        <w:rPr>
+          <w:rFonts w:ascii="Consolas" w:hAnsi="Consolas" w:cs="Consolas"/>
+          <w:color w:val="000000"/>
+          <w:sz w:val="19"/>
+          <w:szCs w:val="19"/>
+          <w:lang w:val="en-US"/>
+        </w:rPr>
+      </w:pPr>
+      <w:r>
+        <w:rPr>
+          <w:rFonts w:ascii="Consolas" w:hAnsi="Consolas" w:cs="Consolas"/>
+          <w:color w:val="000000"/>
+          <w:sz w:val="19"/>
+          <w:szCs w:val="19"/>
+          <w:lang w:val="en-US"/>
+        </w:rPr>
+        <w:t xml:space="preserve">                {0, 0, 1, 0 },</w:t>
+      </w:r>
+    </w:p>
+    <w:p>
+      <w:pPr>
+        <w:autoSpaceDE w:val="0"/>
+        <w:autoSpaceDN w:val="0"/>
+        <w:adjustRightInd w:val="0"/>
+        <w:spacing w:after="0" w:line="240" w:lineRule="auto"/>
+        <w:rPr>
+          <w:rFonts w:ascii="Consolas" w:hAnsi="Consolas" w:cs="Consolas"/>
+          <w:color w:val="000000"/>
+          <w:sz w:val="19"/>
+          <w:szCs w:val="19"/>
+          <w:lang w:val="en-US"/>
+        </w:rPr>
+      </w:pPr>
+      <w:r>
+        <w:rPr>
+          <w:rFonts w:ascii="Consolas" w:hAnsi="Consolas" w:cs="Consolas"/>
+          <w:color w:val="000000"/>
+          <w:sz w:val="19"/>
+          <w:szCs w:val="19"/>
+          <w:lang w:val="en-US"/>
+        </w:rPr>
+        <w:t xml:space="preserve">                {0, 0, 1, 1 },</w:t>
+      </w:r>
+    </w:p>
+    <w:p>
+      <w:pPr>
+        <w:autoSpaceDE w:val="0"/>
+        <w:autoSpaceDN w:val="0"/>
+        <w:adjustRightInd w:val="0"/>
+        <w:spacing w:after="0" w:line="240" w:lineRule="auto"/>
+        <w:rPr>
+          <w:rFonts w:ascii="Consolas" w:hAnsi="Consolas" w:cs="Consolas"/>
+          <w:color w:val="000000"/>
+          <w:sz w:val="19"/>
+          <w:szCs w:val="19"/>
+          <w:lang w:val="en-US"/>
+        </w:rPr>
+      </w:pPr>
+      <w:r>
+        <w:rPr>
+          <w:rFonts w:ascii="Consolas" w:hAnsi="Consolas" w:cs="Consolas"/>
+          <w:color w:val="000000"/>
+          <w:sz w:val="19"/>
+          <w:szCs w:val="19"/>
+          <w:lang w:val="en-US"/>
+        </w:rPr>
+        <w:t xml:space="preserve">                {0, 1, 0, 0 },</w:t>
+      </w:r>
+    </w:p>
+    <w:p>
+      <w:pPr>
+        <w:autoSpaceDE w:val="0"/>
+        <w:autoSpaceDN w:val="0"/>
+        <w:adjustRightInd w:val="0"/>
+        <w:spacing w:after="0" w:line="240" w:lineRule="auto"/>
+        <w:rPr>
+          <w:rFonts w:ascii="Consolas" w:hAnsi="Consolas" w:cs="Consolas"/>
+          <w:color w:val="000000"/>
+          <w:sz w:val="19"/>
+          <w:szCs w:val="19"/>
+          <w:lang w:val="en-US"/>
+        </w:rPr>
+      </w:pPr>
+      <w:r>
+        <w:rPr>
+          <w:rFonts w:ascii="Consolas" w:hAnsi="Consolas" w:cs="Consolas"/>
+          <w:color w:val="000000"/>
+          <w:sz w:val="19"/>
+          <w:szCs w:val="19"/>
+          <w:lang w:val="en-US"/>
+        </w:rPr>
+        <w:t xml:space="preserve">                {0, 1, 0, 1 },</w:t>
+      </w:r>
+    </w:p>
+    <w:p>
+      <w:pPr>
+        <w:autoSpaceDE w:val="0"/>
+        <w:autoSpaceDN w:val="0"/>
+        <w:adjustRightInd w:val="0"/>
+        <w:spacing w:after="0" w:line="240" w:lineRule="auto"/>
+        <w:rPr>
+          <w:rFonts w:ascii="Consolas" w:hAnsi="Consolas" w:cs="Consolas"/>
+          <w:color w:val="000000"/>
+          <w:sz w:val="19"/>
+          <w:szCs w:val="19"/>
+          <w:lang w:val="en-US"/>
+        </w:rPr>
+      </w:pPr>
+      <w:r>
+        <w:rPr>
+          <w:rFonts w:ascii="Consolas" w:hAnsi="Consolas" w:cs="Consolas"/>
+          <w:color w:val="000000"/>
+          <w:sz w:val="19"/>
+          <w:szCs w:val="19"/>
+          <w:lang w:val="en-US"/>
+        </w:rPr>
+        <w:t xml:space="preserve">                {0, 1, 1, 0 },</w:t>
+      </w:r>
+    </w:p>
+    <w:p>
+      <w:pPr>
+        <w:autoSpaceDE w:val="0"/>
+        <w:autoSpaceDN w:val="0"/>
+        <w:adjustRightInd w:val="0"/>
+        <w:spacing w:after="0" w:line="240" w:lineRule="auto"/>
+        <w:rPr>
+          <w:rFonts w:ascii="Consolas" w:hAnsi="Consolas" w:cs="Consolas"/>
+          <w:color w:val="000000"/>
+          <w:sz w:val="19"/>
+          <w:szCs w:val="19"/>
+          <w:lang w:val="en-US"/>
+        </w:rPr>
+      </w:pPr>
+      <w:r>
+        <w:rPr>
+          <w:rFonts w:ascii="Consolas" w:hAnsi="Consolas" w:cs="Consolas"/>
+          <w:color w:val="000000"/>
+          <w:sz w:val="19"/>
+          <w:szCs w:val="19"/>
+          <w:lang w:val="en-US"/>
+        </w:rPr>
+        <w:t xml:space="preserve">                {0, 1, 1, 1 },</w:t>
+      </w:r>
+    </w:p>
+    <w:p>
+      <w:pPr>
+        <w:autoSpaceDE w:val="0"/>
+        <w:autoSpaceDN w:val="0"/>
+        <w:adjustRightInd w:val="0"/>
+        <w:spacing w:after="0" w:line="240" w:lineRule="auto"/>
+        <w:rPr>
+          <w:rFonts w:ascii="Consolas" w:hAnsi="Consolas" w:cs="Consolas"/>
+          <w:color w:val="000000"/>
+          <w:sz w:val="19"/>
+          <w:szCs w:val="19"/>
+          <w:lang w:val="en-US"/>
+        </w:rPr>
+      </w:pPr>
+      <w:r>
+        <w:rPr>
+          <w:rFonts w:ascii="Consolas" w:hAnsi="Consolas" w:cs="Consolas"/>
+          <w:color w:val="000000"/>
+          <w:sz w:val="19"/>
+          <w:szCs w:val="19"/>
+          <w:lang w:val="en-US"/>
+        </w:rPr>
+        <w:t xml:space="preserve">                {1, 0, 0, 0 },</w:t>
+      </w:r>
+    </w:p>
+    <w:p>
+      <w:pPr>
+        <w:autoSpaceDE w:val="0"/>
+        <w:autoSpaceDN w:val="0"/>
+        <w:adjustRightInd w:val="0"/>
+        <w:spacing w:after="0" w:line="240" w:lineRule="auto"/>
+        <w:rPr>
+          <w:rFonts w:ascii="Consolas" w:hAnsi="Consolas" w:cs="Consolas"/>
+          <w:color w:val="000000"/>
+          <w:sz w:val="19"/>
+          <w:szCs w:val="19"/>
+          <w:lang w:val="en-US"/>
+        </w:rPr>
+      </w:pPr>
+      <w:r>
+        <w:rPr>
+          <w:rFonts w:ascii="Consolas" w:hAnsi="Consolas" w:cs="Consolas"/>
+          <w:color w:val="000000"/>
+          <w:sz w:val="19"/>
+          <w:szCs w:val="19"/>
+          <w:lang w:val="en-US"/>
+        </w:rPr>
+        <w:t xml:space="preserve">                {1, 0, 0, 1 }</w:t>
+      </w:r>
+    </w:p>
+    <w:p>
+      <w:pPr>
+        <w:autoSpaceDE w:val="0"/>
+        <w:autoSpaceDN w:val="0"/>
+        <w:adjustRightInd w:val="0"/>
+        <w:spacing w:after="0" w:line="240" w:lineRule="auto"/>
+        <w:rPr>
+          <w:rFonts w:ascii="Consolas" w:hAnsi="Consolas" w:cs="Consolas"/>
+          <w:color w:val="000000"/>
+          <w:sz w:val="19"/>
+          <w:szCs w:val="19"/>
+          <w:lang w:val="en-US"/>
+        </w:rPr>
+      </w:pPr>
+      <w:r>
+        <w:rPr>
+          <w:rFonts w:ascii="Consolas" w:hAnsi="Consolas" w:cs="Consolas"/>
+          <w:color w:val="000000"/>
+          <w:sz w:val="19"/>
+          <w:szCs w:val="19"/>
+          <w:lang w:val="en-US"/>
+        </w:rPr>
+        <w:t xml:space="preserve">            };</w:t>
+      </w:r>
+    </w:p>
+    <w:p>
+      <w:pPr>
+        <w:autoSpaceDE w:val="0"/>
+        <w:autoSpaceDN w:val="0"/>
+        <w:adjustRightInd w:val="0"/>
+        <w:spacing w:after="0" w:line="240" w:lineRule="auto"/>
+        <w:rPr>
+          <w:rFonts w:ascii="Consolas" w:hAnsi="Consolas" w:cs="Consolas"/>
+          <w:color w:val="000000"/>
+          <w:sz w:val="19"/>
+          <w:szCs w:val="19"/>
+          <w:lang w:val="en-US"/>
+        </w:rPr>
+      </w:pPr>
+      <w:r>
+        <w:rPr>
+          <w:rFonts w:ascii="Consolas" w:hAnsi="Consolas" w:cs="Consolas"/>
+          <w:color w:val="000000"/>
+          <w:sz w:val="19"/>
+          <w:szCs w:val="19"/>
+          <w:lang w:val="en-US"/>
+        </w:rPr>
+        <w:t xml:space="preserve">            </w:t>
+      </w:r>
+      <w:r>
+        <w:rPr>
+          <w:rFonts w:ascii="Consolas" w:hAnsi="Consolas" w:cs="Consolas"/>
+          <w:color w:val="0000FF"/>
+          <w:sz w:val="19"/>
+          <w:szCs w:val="19"/>
+          <w:lang w:val="en-US"/>
+        </w:rPr>
+        <w:t>double</w:t>
+      </w:r>
+      <w:r>
+        <w:rPr>
+          <w:rFonts w:ascii="Consolas" w:hAnsi="Consolas" w:cs="Consolas"/>
+          <w:color w:val="000000"/>
+          <w:sz w:val="19"/>
+          <w:szCs w:val="19"/>
+          <w:lang w:val="en-US"/>
+        </w:rPr>
+        <w:t>[] probs = { 0.24415, 0.22843, 0.08849, 0.21624, 0.02974, 0.12506, 0.02401, 0.02572, 0.01304, 0.00512 };</w:t>
+      </w:r>
+    </w:p>
+    <w:p>
+      <w:pPr>
+        <w:autoSpaceDE w:val="0"/>
+        <w:autoSpaceDN w:val="0"/>
+        <w:adjustRightInd w:val="0"/>
+        <w:spacing w:after="0" w:line="240" w:lineRule="auto"/>
+        <w:rPr>
+          <w:rFonts w:ascii="Consolas" w:hAnsi="Consolas" w:cs="Consolas"/>
+          <w:color w:val="000000"/>
+          <w:sz w:val="19"/>
+          <w:szCs w:val="19"/>
+          <w:lang w:val="en-US"/>
+        </w:rPr>
+      </w:pPr>
+    </w:p>
+    <w:p>
+      <w:pPr>
+        <w:autoSpaceDE w:val="0"/>
+        <w:autoSpaceDN w:val="0"/>
+        <w:adjustRightInd w:val="0"/>
+        <w:spacing w:after="0" w:line="240" w:lineRule="auto"/>
+        <w:rPr>
+          <w:rFonts w:ascii="Consolas" w:hAnsi="Consolas" w:cs="Consolas"/>
+          <w:color w:val="000000"/>
+          <w:sz w:val="19"/>
+          <w:szCs w:val="19"/>
+          <w:lang w:val="en-US"/>
+        </w:rPr>
+      </w:pPr>
+      <w:r>
+        <w:rPr>
+          <w:rFonts w:ascii="Consolas" w:hAnsi="Consolas" w:cs="Consolas"/>
+          <w:color w:val="000000"/>
+          <w:sz w:val="19"/>
+          <w:szCs w:val="19"/>
+          <w:lang w:val="en-US"/>
+        </w:rPr>
+        <w:t xml:space="preserve">            </w:t>
+      </w:r>
+      <w:r>
+        <w:rPr>
+          <w:rFonts w:ascii="Consolas" w:hAnsi="Consolas" w:cs="Consolas"/>
+          <w:color w:val="0000FF"/>
+          <w:sz w:val="19"/>
+          <w:szCs w:val="19"/>
+          <w:lang w:val="en-US"/>
+        </w:rPr>
+        <w:t>for</w:t>
+      </w:r>
+      <w:r>
+        <w:rPr>
+          <w:rFonts w:ascii="Consolas" w:hAnsi="Consolas" w:cs="Consolas"/>
+          <w:color w:val="000000"/>
+          <w:sz w:val="19"/>
+          <w:szCs w:val="19"/>
+          <w:lang w:val="en-US"/>
+        </w:rPr>
+        <w:t xml:space="preserve"> (</w:t>
+      </w:r>
+      <w:r>
+        <w:rPr>
+          <w:rFonts w:ascii="Consolas" w:hAnsi="Consolas" w:cs="Consolas"/>
+          <w:color w:val="0000FF"/>
+          <w:sz w:val="19"/>
+          <w:szCs w:val="19"/>
+          <w:lang w:val="en-US"/>
+        </w:rPr>
+        <w:t>int</w:t>
+      </w:r>
+      <w:r>
+        <w:rPr>
+          <w:rFonts w:ascii="Consolas" w:hAnsi="Consolas" w:cs="Consolas"/>
+          <w:color w:val="000000"/>
+          <w:sz w:val="19"/>
+          <w:szCs w:val="19"/>
+          <w:lang w:val="en-US"/>
+        </w:rPr>
+        <w:t xml:space="preserve"> i = 0; i &lt; 10; i++)</w:t>
+      </w:r>
+    </w:p>
+    <w:p>
+      <w:pPr>
+        <w:autoSpaceDE w:val="0"/>
+        <w:autoSpaceDN w:val="0"/>
+        <w:adjustRightInd w:val="0"/>
+        <w:spacing w:after="0" w:line="240" w:lineRule="auto"/>
+        <w:rPr>
+          <w:rFonts w:ascii="Consolas" w:hAnsi="Consolas" w:cs="Consolas"/>
+          <w:color w:val="000000"/>
+          <w:sz w:val="19"/>
+          <w:szCs w:val="19"/>
+          <w:lang w:val="en-US"/>
+        </w:rPr>
+      </w:pPr>
+      <w:r>
+        <w:rPr>
+          <w:rFonts w:ascii="Consolas" w:hAnsi="Consolas" w:cs="Consolas"/>
+          <w:color w:val="000000"/>
+          <w:sz w:val="19"/>
+          <w:szCs w:val="19"/>
+          <w:lang w:val="en-US"/>
+        </w:rPr>
+        <w:t xml:space="preserve">            {</w:t>
+      </w:r>
+    </w:p>
+    <w:p>
+      <w:pPr>
+        <w:autoSpaceDE w:val="0"/>
+        <w:autoSpaceDN w:val="0"/>
+        <w:adjustRightInd w:val="0"/>
+        <w:spacing w:after="0" w:line="240" w:lineRule="auto"/>
+        <w:rPr>
+          <w:rFonts w:ascii="Consolas" w:hAnsi="Consolas" w:cs="Consolas"/>
+          <w:color w:val="000000"/>
+          <w:sz w:val="19"/>
+          <w:szCs w:val="19"/>
+          <w:lang w:val="en-US"/>
+        </w:rPr>
+      </w:pPr>
+      <w:r>
+        <w:rPr>
+          <w:rFonts w:ascii="Consolas" w:hAnsi="Consolas" w:cs="Consolas"/>
+          <w:color w:val="000000"/>
+          <w:sz w:val="19"/>
+          <w:szCs w:val="19"/>
+          <w:lang w:val="en-US"/>
+        </w:rPr>
+        <w:t xml:space="preserve">                Letters letter = </w:t>
+      </w:r>
+      <w:r>
+        <w:rPr>
+          <w:rFonts w:ascii="Consolas" w:hAnsi="Consolas" w:cs="Consolas"/>
+          <w:color w:val="0000FF"/>
+          <w:sz w:val="19"/>
+          <w:szCs w:val="19"/>
+          <w:lang w:val="en-US"/>
+        </w:rPr>
+        <w:t>new</w:t>
+      </w:r>
+      <w:r>
+        <w:rPr>
+          <w:rFonts w:ascii="Consolas" w:hAnsi="Consolas" w:cs="Consolas"/>
+          <w:color w:val="000000"/>
+          <w:sz w:val="19"/>
+          <w:szCs w:val="19"/>
+          <w:lang w:val="en-US"/>
+        </w:rPr>
+        <w:t xml:space="preserve"> Letters();</w:t>
+      </w:r>
+    </w:p>
+    <w:p>
+      <w:pPr>
+        <w:autoSpaceDE w:val="0"/>
+        <w:autoSpaceDN w:val="0"/>
+        <w:adjustRightInd w:val="0"/>
+        <w:spacing w:after="0" w:line="240" w:lineRule="auto"/>
+        <w:rPr>
+          <w:rFonts w:ascii="Consolas" w:hAnsi="Consolas" w:cs="Consolas"/>
+          <w:color w:val="000000"/>
+          <w:sz w:val="19"/>
+          <w:szCs w:val="19"/>
+          <w:lang w:val="en-US"/>
+        </w:rPr>
+      </w:pPr>
+      <w:r>
+        <w:rPr>
+          <w:rFonts w:ascii="Consolas" w:hAnsi="Consolas" w:cs="Consolas"/>
+          <w:color w:val="000000"/>
+          <w:sz w:val="19"/>
+          <w:szCs w:val="19"/>
+          <w:lang w:val="en-US"/>
+        </w:rPr>
+        <w:t xml:space="preserve">                letter.c = c[i];</w:t>
+      </w:r>
+    </w:p>
+    <w:p>
+      <w:pPr>
+        <w:autoSpaceDE w:val="0"/>
+        <w:autoSpaceDN w:val="0"/>
+        <w:adjustRightInd w:val="0"/>
+        <w:spacing w:after="0" w:line="240" w:lineRule="auto"/>
+        <w:rPr>
+          <w:rFonts w:ascii="Consolas" w:hAnsi="Consolas" w:cs="Consolas"/>
+          <w:color w:val="000000"/>
+          <w:sz w:val="19"/>
+          <w:szCs w:val="19"/>
+          <w:lang w:val="en-US"/>
+        </w:rPr>
+      </w:pPr>
+      <w:r>
+        <w:rPr>
+          <w:rFonts w:ascii="Consolas" w:hAnsi="Consolas" w:cs="Consolas"/>
+          <w:color w:val="000000"/>
+          <w:sz w:val="19"/>
+          <w:szCs w:val="19"/>
+          <w:lang w:val="en-US"/>
+        </w:rPr>
+        <w:t xml:space="preserve">                letter.prob = probs[i];</w:t>
+      </w:r>
+    </w:p>
+    <w:p>
+      <w:pPr>
+        <w:autoSpaceDE w:val="0"/>
+        <w:autoSpaceDN w:val="0"/>
+        <w:adjustRightInd w:val="0"/>
+        <w:spacing w:after="0" w:line="240" w:lineRule="auto"/>
+        <w:rPr>
+          <w:rFonts w:ascii="Consolas" w:hAnsi="Consolas" w:cs="Consolas"/>
+          <w:color w:val="000000"/>
+          <w:sz w:val="19"/>
+          <w:szCs w:val="19"/>
+          <w:lang w:val="en-US"/>
+        </w:rPr>
+      </w:pPr>
+      <w:r>
+        <w:rPr>
+          <w:rFonts w:ascii="Consolas" w:hAnsi="Consolas" w:cs="Consolas"/>
+          <w:color w:val="000000"/>
+          <w:sz w:val="19"/>
+          <w:szCs w:val="19"/>
+          <w:lang w:val="en-US"/>
+        </w:rPr>
+        <w:t xml:space="preserve">                </w:t>
+      </w:r>
+      <w:r>
+        <w:rPr>
+          <w:rFonts w:ascii="Consolas" w:hAnsi="Consolas" w:cs="Consolas"/>
+          <w:color w:val="0000FF"/>
+          <w:sz w:val="19"/>
+          <w:szCs w:val="19"/>
+          <w:lang w:val="en-US"/>
+        </w:rPr>
+        <w:t>for</w:t>
+      </w:r>
+      <w:r>
+        <w:rPr>
+          <w:rFonts w:ascii="Consolas" w:hAnsi="Consolas" w:cs="Consolas"/>
+          <w:color w:val="000000"/>
+          <w:sz w:val="19"/>
+          <w:szCs w:val="19"/>
+          <w:lang w:val="en-US"/>
+        </w:rPr>
+        <w:t xml:space="preserve"> (</w:t>
+      </w:r>
+      <w:r>
+        <w:rPr>
+          <w:rFonts w:ascii="Consolas" w:hAnsi="Consolas" w:cs="Consolas"/>
+          <w:color w:val="0000FF"/>
+          <w:sz w:val="19"/>
+          <w:szCs w:val="19"/>
+          <w:lang w:val="en-US"/>
+        </w:rPr>
+        <w:t>int</w:t>
+      </w:r>
+      <w:r>
+        <w:rPr>
+          <w:rFonts w:ascii="Consolas" w:hAnsi="Consolas" w:cs="Consolas"/>
+          <w:color w:val="000000"/>
+          <w:sz w:val="19"/>
+          <w:szCs w:val="19"/>
+          <w:lang w:val="en-US"/>
+        </w:rPr>
+        <w:t xml:space="preserve"> j = 0; j &lt; 4; j++)</w:t>
+      </w:r>
+    </w:p>
+    <w:p>
+      <w:pPr>
+        <w:autoSpaceDE w:val="0"/>
+        <w:autoSpaceDN w:val="0"/>
+        <w:adjustRightInd w:val="0"/>
+        <w:spacing w:after="0" w:line="240" w:lineRule="auto"/>
+        <w:rPr>
+          <w:rFonts w:ascii="Consolas" w:hAnsi="Consolas" w:cs="Consolas"/>
+          <w:color w:val="000000"/>
+          <w:sz w:val="19"/>
+          <w:szCs w:val="19"/>
+          <w:lang w:val="en-US"/>
+        </w:rPr>
+      </w:pPr>
+      <w:r>
+        <w:rPr>
+          <w:rFonts w:ascii="Consolas" w:hAnsi="Consolas" w:cs="Consolas"/>
+          <w:color w:val="000000"/>
+          <w:sz w:val="19"/>
+          <w:szCs w:val="19"/>
+          <w:lang w:val="en-US"/>
+        </w:rPr>
+        <w:t xml:space="preserve">                {</w:t>
+      </w:r>
+    </w:p>
+    <w:p>
+      <w:pPr>
+        <w:autoSpaceDE w:val="0"/>
+        <w:autoSpaceDN w:val="0"/>
+        <w:adjustRightInd w:val="0"/>
+        <w:spacing w:after="0" w:line="240" w:lineRule="auto"/>
+        <w:rPr>
+          <w:rFonts w:ascii="Consolas" w:hAnsi="Consolas" w:cs="Consolas"/>
+          <w:color w:val="000000"/>
+          <w:sz w:val="19"/>
+          <w:szCs w:val="19"/>
+          <w:lang w:val="en-US"/>
+        </w:rPr>
+      </w:pPr>
+      <w:r>
+        <w:rPr>
+          <w:rFonts w:ascii="Consolas" w:hAnsi="Consolas" w:cs="Consolas"/>
+          <w:color w:val="000000"/>
+          <w:sz w:val="19"/>
+          <w:szCs w:val="19"/>
+          <w:lang w:val="en-US"/>
+        </w:rPr>
+        <w:t xml:space="preserve">                    letter.bincode[j] = bincodes[i, j];</w:t>
+      </w:r>
+    </w:p>
+    <w:p>
+      <w:pPr>
+        <w:autoSpaceDE w:val="0"/>
+        <w:autoSpaceDN w:val="0"/>
+        <w:adjustRightInd w:val="0"/>
+        <w:spacing w:after="0" w:line="240" w:lineRule="auto"/>
+        <w:rPr>
+          <w:rFonts w:ascii="Consolas" w:hAnsi="Consolas" w:cs="Consolas"/>
+          <w:color w:val="000000"/>
+          <w:sz w:val="19"/>
+          <w:szCs w:val="19"/>
+        </w:rPr>
+      </w:pPr>
+      <w:r>
+        <w:rPr>
+          <w:rFonts w:ascii="Consolas" w:hAnsi="Consolas" w:cs="Consolas"/>
+          <w:color w:val="000000"/>
+          <w:sz w:val="19"/>
+          <w:szCs w:val="19"/>
+          <w:lang w:val="en-US"/>
+        </w:rPr>
+        <w:t xml:space="preserve">                </w:t>
+      </w:r>
+      <w:r>
+        <w:rPr>
+          <w:rFonts w:ascii="Consolas" w:hAnsi="Consolas" w:cs="Consolas"/>
+          <w:color w:val="000000"/>
+          <w:sz w:val="19"/>
+          <w:szCs w:val="19"/>
+        </w:rPr>
+        <w:t>}</w:t>
+      </w:r>
+    </w:p>
+    <w:p>
+      <w:pPr>
+        <w:autoSpaceDE w:val="0"/>
+        <w:autoSpaceDN w:val="0"/>
+        <w:adjustRightInd w:val="0"/>
+        <w:spacing w:after="0" w:line="240" w:lineRule="auto"/>
+        <w:rPr>
+          <w:rFonts w:ascii="Consolas" w:hAnsi="Consolas" w:cs="Consolas"/>
+          <w:color w:val="000000"/>
+          <w:sz w:val="19"/>
+          <w:szCs w:val="19"/>
+        </w:rPr>
+      </w:pPr>
+      <w:r>
+        <w:rPr>
+          <w:rFonts w:ascii="Consolas" w:hAnsi="Consolas" w:cs="Consolas"/>
+          <w:color w:val="000000"/>
+          <w:sz w:val="19"/>
+          <w:szCs w:val="19"/>
+        </w:rPr>
+        <w:t xml:space="preserve">                letters.Add(letter);</w:t>
+      </w:r>
+    </w:p>
+    <w:p>
+      <w:pPr>
+        <w:autoSpaceDE w:val="0"/>
+        <w:autoSpaceDN w:val="0"/>
+        <w:adjustRightInd w:val="0"/>
+        <w:spacing w:after="0" w:line="240" w:lineRule="auto"/>
+        <w:rPr>
+          <w:rFonts w:ascii="Consolas" w:hAnsi="Consolas" w:cs="Consolas"/>
+          <w:color w:val="000000"/>
+          <w:sz w:val="19"/>
+          <w:szCs w:val="19"/>
+          <w:lang w:val="en-US"/>
+        </w:rPr>
+      </w:pPr>
+      <w:r>
+        <w:rPr>
+          <w:rFonts w:ascii="Consolas" w:hAnsi="Consolas" w:cs="Consolas"/>
+          <w:color w:val="000000"/>
+          <w:sz w:val="19"/>
+          <w:szCs w:val="19"/>
+        </w:rPr>
+        <w:t xml:space="preserve">            </w:t>
+      </w:r>
+      <w:r>
+        <w:rPr>
+          <w:rFonts w:ascii="Consolas" w:hAnsi="Consolas" w:cs="Consolas"/>
+          <w:color w:val="000000"/>
+          <w:sz w:val="19"/>
+          <w:szCs w:val="19"/>
+          <w:lang w:val="en-US"/>
+        </w:rPr>
+        <w:t>}</w:t>
+      </w:r>
+    </w:p>
+    <w:p>
+      <w:pPr>
+        <w:autoSpaceDE w:val="0"/>
+        <w:autoSpaceDN w:val="0"/>
+        <w:adjustRightInd w:val="0"/>
+        <w:spacing w:after="0" w:line="240" w:lineRule="auto"/>
+        <w:rPr>
+          <w:rFonts w:ascii="Consolas" w:hAnsi="Consolas" w:cs="Consolas"/>
+          <w:color w:val="000000"/>
+          <w:sz w:val="19"/>
+          <w:szCs w:val="19"/>
+          <w:lang w:val="en-US"/>
+        </w:rPr>
+      </w:pPr>
+      <w:r>
+        <w:rPr>
+          <w:rFonts w:ascii="Consolas" w:hAnsi="Consolas" w:cs="Consolas"/>
+          <w:color w:val="000000"/>
+          <w:sz w:val="19"/>
+          <w:szCs w:val="19"/>
+          <w:lang w:val="en-US"/>
+        </w:rPr>
+        <w:t xml:space="preserve">            </w:t>
+      </w:r>
+      <w:r>
+        <w:rPr>
+          <w:rFonts w:ascii="Consolas" w:hAnsi="Consolas" w:cs="Consolas"/>
+          <w:color w:val="0000FF"/>
+          <w:sz w:val="19"/>
+          <w:szCs w:val="19"/>
+          <w:lang w:val="en-US"/>
+        </w:rPr>
+        <w:t>double</w:t>
+      </w:r>
+      <w:r>
+        <w:rPr>
+          <w:rFonts w:ascii="Consolas" w:hAnsi="Consolas" w:cs="Consolas"/>
+          <w:color w:val="000000"/>
+          <w:sz w:val="19"/>
+          <w:szCs w:val="19"/>
+          <w:lang w:val="en-US"/>
+        </w:rPr>
+        <w:t xml:space="preserve"> sum = 0;</w:t>
+      </w:r>
+    </w:p>
+    <w:p>
+      <w:pPr>
+        <w:autoSpaceDE w:val="0"/>
+        <w:autoSpaceDN w:val="0"/>
+        <w:adjustRightInd w:val="0"/>
+        <w:spacing w:after="0" w:line="240" w:lineRule="auto"/>
+        <w:rPr>
+          <w:rFonts w:ascii="Consolas" w:hAnsi="Consolas" w:cs="Consolas"/>
+          <w:color w:val="000000"/>
+          <w:sz w:val="19"/>
+          <w:szCs w:val="19"/>
+          <w:lang w:val="en-US"/>
+        </w:rPr>
+      </w:pPr>
+      <w:r>
+        <w:rPr>
+          <w:rFonts w:ascii="Consolas" w:hAnsi="Consolas" w:cs="Consolas"/>
+          <w:color w:val="000000"/>
+          <w:sz w:val="19"/>
+          <w:szCs w:val="19"/>
+          <w:lang w:val="en-US"/>
+        </w:rPr>
+        <w:t xml:space="preserve">            </w:t>
+      </w:r>
+      <w:r>
+        <w:rPr>
+          <w:rFonts w:ascii="Consolas" w:hAnsi="Consolas" w:cs="Consolas"/>
+          <w:color w:val="0000FF"/>
+          <w:sz w:val="19"/>
+          <w:szCs w:val="19"/>
+          <w:lang w:val="en-US"/>
+        </w:rPr>
+        <w:t>for</w:t>
+      </w:r>
+      <w:r>
+        <w:rPr>
+          <w:rFonts w:ascii="Consolas" w:hAnsi="Consolas" w:cs="Consolas"/>
+          <w:color w:val="000000"/>
+          <w:sz w:val="19"/>
+          <w:szCs w:val="19"/>
+          <w:lang w:val="en-US"/>
+        </w:rPr>
+        <w:t xml:space="preserve"> (</w:t>
+      </w:r>
+      <w:r>
+        <w:rPr>
+          <w:rFonts w:ascii="Consolas" w:hAnsi="Consolas" w:cs="Consolas"/>
+          <w:color w:val="0000FF"/>
+          <w:sz w:val="19"/>
+          <w:szCs w:val="19"/>
+          <w:lang w:val="en-US"/>
+        </w:rPr>
+        <w:t>int</w:t>
+      </w:r>
+      <w:r>
+        <w:rPr>
+          <w:rFonts w:ascii="Consolas" w:hAnsi="Consolas" w:cs="Consolas"/>
+          <w:color w:val="000000"/>
+          <w:sz w:val="19"/>
+          <w:szCs w:val="19"/>
+          <w:lang w:val="en-US"/>
+        </w:rPr>
+        <w:t xml:space="preserve"> i = 0; i &lt; height; i++)</w:t>
+      </w:r>
+    </w:p>
+    <w:p>
+      <w:pPr>
+        <w:autoSpaceDE w:val="0"/>
+        <w:autoSpaceDN w:val="0"/>
+        <w:adjustRightInd w:val="0"/>
+        <w:spacing w:after="0" w:line="240" w:lineRule="auto"/>
+        <w:rPr>
+          <w:rFonts w:ascii="Consolas" w:hAnsi="Consolas" w:cs="Consolas"/>
+          <w:color w:val="000000"/>
+          <w:sz w:val="19"/>
+          <w:szCs w:val="19"/>
+          <w:lang w:val="en-US"/>
+        </w:rPr>
+      </w:pPr>
+      <w:r>
+        <w:rPr>
+          <w:rFonts w:ascii="Consolas" w:hAnsi="Consolas" w:cs="Consolas"/>
+          <w:color w:val="000000"/>
+          <w:sz w:val="19"/>
+          <w:szCs w:val="19"/>
+          <w:lang w:val="en-US"/>
+        </w:rPr>
+        <w:t xml:space="preserve">            {</w:t>
+      </w:r>
+    </w:p>
+    <w:p>
+      <w:pPr>
+        <w:autoSpaceDE w:val="0"/>
+        <w:autoSpaceDN w:val="0"/>
+        <w:adjustRightInd w:val="0"/>
+        <w:spacing w:after="0" w:line="240" w:lineRule="auto"/>
+        <w:rPr>
+          <w:rFonts w:ascii="Consolas" w:hAnsi="Consolas" w:cs="Consolas"/>
+          <w:color w:val="000000"/>
+          <w:sz w:val="19"/>
+          <w:szCs w:val="19"/>
+          <w:lang w:val="en-US"/>
+        </w:rPr>
+      </w:pPr>
+      <w:r>
+        <w:rPr>
+          <w:rFonts w:ascii="Consolas" w:hAnsi="Consolas" w:cs="Consolas"/>
+          <w:color w:val="000000"/>
+          <w:sz w:val="19"/>
+          <w:szCs w:val="19"/>
+          <w:lang w:val="en-US"/>
+        </w:rPr>
+        <w:t xml:space="preserve">                </w:t>
+      </w:r>
+      <w:r>
+        <w:rPr>
+          <w:rFonts w:ascii="Consolas" w:hAnsi="Consolas" w:cs="Consolas"/>
+          <w:color w:val="0000FF"/>
+          <w:sz w:val="19"/>
+          <w:szCs w:val="19"/>
+          <w:lang w:val="en-US"/>
+        </w:rPr>
+        <w:t>for</w:t>
+      </w:r>
+      <w:r>
+        <w:rPr>
+          <w:rFonts w:ascii="Consolas" w:hAnsi="Consolas" w:cs="Consolas"/>
+          <w:color w:val="000000"/>
+          <w:sz w:val="19"/>
+          <w:szCs w:val="19"/>
+          <w:lang w:val="en-US"/>
+        </w:rPr>
+        <w:t xml:space="preserve"> (</w:t>
+      </w:r>
+      <w:r>
+        <w:rPr>
+          <w:rFonts w:ascii="Consolas" w:hAnsi="Consolas" w:cs="Consolas"/>
+          <w:color w:val="0000FF"/>
+          <w:sz w:val="19"/>
+          <w:szCs w:val="19"/>
+          <w:lang w:val="en-US"/>
+        </w:rPr>
+        <w:t>int</w:t>
+      </w:r>
+      <w:r>
+        <w:rPr>
+          <w:rFonts w:ascii="Consolas" w:hAnsi="Consolas" w:cs="Consolas"/>
+          <w:color w:val="000000"/>
+          <w:sz w:val="19"/>
+          <w:szCs w:val="19"/>
+          <w:lang w:val="en-US"/>
+        </w:rPr>
+        <w:t xml:space="preserve"> j = 0; j &lt; width; j++)</w:t>
+      </w:r>
+    </w:p>
+    <w:p>
+      <w:pPr>
+        <w:autoSpaceDE w:val="0"/>
+        <w:autoSpaceDN w:val="0"/>
+        <w:adjustRightInd w:val="0"/>
+        <w:spacing w:after="0" w:line="240" w:lineRule="auto"/>
+        <w:rPr>
+          <w:rFonts w:ascii="Consolas" w:hAnsi="Consolas" w:cs="Consolas"/>
+          <w:color w:val="000000"/>
+          <w:sz w:val="19"/>
+          <w:szCs w:val="19"/>
+          <w:lang w:val="en-US"/>
+        </w:rPr>
+      </w:pPr>
+      <w:r>
+        <w:rPr>
+          <w:rFonts w:ascii="Consolas" w:hAnsi="Consolas" w:cs="Consolas"/>
+          <w:color w:val="000000"/>
+          <w:sz w:val="19"/>
+          <w:szCs w:val="19"/>
+          <w:lang w:val="en-US"/>
+        </w:rPr>
+        <w:t xml:space="preserve">                {</w:t>
+      </w:r>
+    </w:p>
+    <w:p>
+      <w:pPr>
+        <w:autoSpaceDE w:val="0"/>
+        <w:autoSpaceDN w:val="0"/>
+        <w:adjustRightInd w:val="0"/>
+        <w:spacing w:after="0" w:line="240" w:lineRule="auto"/>
+        <w:rPr>
+          <w:rFonts w:ascii="Consolas" w:hAnsi="Consolas" w:cs="Consolas"/>
+          <w:color w:val="000000"/>
+          <w:sz w:val="19"/>
+          <w:szCs w:val="19"/>
+          <w:lang w:val="en-US"/>
+        </w:rPr>
+      </w:pPr>
+      <w:r>
+        <w:rPr>
+          <w:rFonts w:ascii="Consolas" w:hAnsi="Consolas" w:cs="Consolas"/>
+          <w:color w:val="000000"/>
+          <w:sz w:val="19"/>
+          <w:szCs w:val="19"/>
+          <w:lang w:val="en-US"/>
+        </w:rPr>
+        <w:t xml:space="preserve">                    </w:t>
+      </w:r>
+      <w:r>
+        <w:rPr>
+          <w:rFonts w:ascii="Consolas" w:hAnsi="Consolas" w:cs="Consolas"/>
+          <w:color w:val="0000FF"/>
+          <w:sz w:val="19"/>
+          <w:szCs w:val="19"/>
+          <w:lang w:val="en-US"/>
+        </w:rPr>
+        <w:t>if</w:t>
+      </w:r>
+      <w:r>
+        <w:rPr>
+          <w:rFonts w:ascii="Consolas" w:hAnsi="Consolas" w:cs="Consolas"/>
+          <w:color w:val="000000"/>
+          <w:sz w:val="19"/>
+          <w:szCs w:val="19"/>
+          <w:lang w:val="en-US"/>
+        </w:rPr>
+        <w:t xml:space="preserve"> (j != 10)</w:t>
+      </w:r>
+    </w:p>
+    <w:p>
+      <w:pPr>
+        <w:autoSpaceDE w:val="0"/>
+        <w:autoSpaceDN w:val="0"/>
+        <w:adjustRightInd w:val="0"/>
+        <w:spacing w:after="0" w:line="240" w:lineRule="auto"/>
+        <w:rPr>
+          <w:rFonts w:ascii="Consolas" w:hAnsi="Consolas" w:cs="Consolas"/>
+          <w:color w:val="000000"/>
+          <w:sz w:val="19"/>
+          <w:szCs w:val="19"/>
+          <w:lang w:val="en-US"/>
+        </w:rPr>
+      </w:pPr>
+      <w:r>
+        <w:rPr>
+          <w:rFonts w:ascii="Consolas" w:hAnsi="Consolas" w:cs="Consolas"/>
+          <w:color w:val="000000"/>
+          <w:sz w:val="19"/>
+          <w:szCs w:val="19"/>
+          <w:lang w:val="en-US"/>
+        </w:rPr>
+        <w:t xml:space="preserve">                    {</w:t>
+      </w:r>
+    </w:p>
+    <w:p>
+      <w:pPr>
+        <w:autoSpaceDE w:val="0"/>
+        <w:autoSpaceDN w:val="0"/>
+        <w:adjustRightInd w:val="0"/>
+        <w:spacing w:after="0" w:line="240" w:lineRule="auto"/>
+        <w:rPr>
+          <w:rFonts w:ascii="Consolas" w:hAnsi="Consolas" w:cs="Consolas"/>
+          <w:color w:val="000000"/>
+          <w:sz w:val="19"/>
+          <w:szCs w:val="19"/>
+          <w:lang w:val="en-US"/>
+        </w:rPr>
+      </w:pPr>
+      <w:r>
+        <w:rPr>
+          <w:rFonts w:ascii="Consolas" w:hAnsi="Consolas" w:cs="Consolas"/>
+          <w:color w:val="000000"/>
+          <w:sz w:val="19"/>
+          <w:szCs w:val="19"/>
+          <w:lang w:val="en-US"/>
+        </w:rPr>
+        <w:t xml:space="preserve">                        </w:t>
+      </w:r>
+      <w:r>
+        <w:rPr>
+          <w:rFonts w:ascii="Consolas" w:hAnsi="Consolas" w:cs="Consolas"/>
+          <w:color w:val="0000FF"/>
+          <w:sz w:val="19"/>
+          <w:szCs w:val="19"/>
+          <w:lang w:val="en-US"/>
+        </w:rPr>
+        <w:t>if</w:t>
+      </w:r>
+      <w:r>
+        <w:rPr>
+          <w:rFonts w:ascii="Consolas" w:hAnsi="Consolas" w:cs="Consolas"/>
+          <w:color w:val="000000"/>
+          <w:sz w:val="19"/>
+          <w:szCs w:val="19"/>
+          <w:lang w:val="en-US"/>
+        </w:rPr>
+        <w:t xml:space="preserve"> (j != 11)</w:t>
+      </w:r>
+    </w:p>
+    <w:p>
+      <w:pPr>
+        <w:autoSpaceDE w:val="0"/>
+        <w:autoSpaceDN w:val="0"/>
+        <w:adjustRightInd w:val="0"/>
+        <w:spacing w:after="0" w:line="240" w:lineRule="auto"/>
+        <w:rPr>
+          <w:rFonts w:ascii="Consolas" w:hAnsi="Consolas" w:cs="Consolas"/>
+          <w:color w:val="000000"/>
+          <w:sz w:val="19"/>
+          <w:szCs w:val="19"/>
+          <w:lang w:val="en-US"/>
+        </w:rPr>
+      </w:pPr>
+      <w:r>
+        <w:rPr>
+          <w:rFonts w:ascii="Consolas" w:hAnsi="Consolas" w:cs="Consolas"/>
+          <w:color w:val="000000"/>
+          <w:sz w:val="19"/>
+          <w:szCs w:val="19"/>
+          <w:lang w:val="en-US"/>
+        </w:rPr>
+        <w:t xml:space="preserve">                        {</w:t>
+      </w:r>
+    </w:p>
+    <w:p>
+      <w:pPr>
+        <w:autoSpaceDE w:val="0"/>
+        <w:autoSpaceDN w:val="0"/>
+        <w:adjustRightInd w:val="0"/>
+        <w:spacing w:after="0" w:line="240" w:lineRule="auto"/>
+        <w:rPr>
+          <w:rFonts w:ascii="Consolas" w:hAnsi="Consolas" w:cs="Consolas"/>
+          <w:color w:val="000000"/>
+          <w:sz w:val="19"/>
+          <w:szCs w:val="19"/>
+          <w:lang w:val="en-US"/>
+        </w:rPr>
+      </w:pPr>
+      <w:r>
+        <w:rPr>
+          <w:rFonts w:ascii="Consolas" w:hAnsi="Consolas" w:cs="Consolas"/>
+          <w:color w:val="000000"/>
+          <w:sz w:val="19"/>
+          <w:szCs w:val="19"/>
+          <w:lang w:val="en-US"/>
+        </w:rPr>
+        <w:t xml:space="preserve">                            </w:t>
+      </w:r>
+      <w:r>
+        <w:rPr>
+          <w:rFonts w:ascii="Consolas" w:hAnsi="Consolas" w:cs="Consolas"/>
+          <w:color w:val="0000FF"/>
+          <w:sz w:val="19"/>
+          <w:szCs w:val="19"/>
+          <w:lang w:val="en-US"/>
+        </w:rPr>
+        <w:t>for</w:t>
+      </w:r>
+      <w:r>
+        <w:rPr>
+          <w:rFonts w:ascii="Consolas" w:hAnsi="Consolas" w:cs="Consolas"/>
+          <w:color w:val="000000"/>
+          <w:sz w:val="19"/>
+          <w:szCs w:val="19"/>
+          <w:lang w:val="en-US"/>
+        </w:rPr>
+        <w:t xml:space="preserve"> (</w:t>
+      </w:r>
+      <w:r>
+        <w:rPr>
+          <w:rFonts w:ascii="Consolas" w:hAnsi="Consolas" w:cs="Consolas"/>
+          <w:color w:val="0000FF"/>
+          <w:sz w:val="19"/>
+          <w:szCs w:val="19"/>
+          <w:lang w:val="en-US"/>
+        </w:rPr>
+        <w:t>int</w:t>
+      </w:r>
+      <w:r>
+        <w:rPr>
+          <w:rFonts w:ascii="Consolas" w:hAnsi="Consolas" w:cs="Consolas"/>
+          <w:color w:val="000000"/>
+          <w:sz w:val="19"/>
+          <w:szCs w:val="19"/>
+          <w:lang w:val="en-US"/>
+        </w:rPr>
+        <w:t xml:space="preserve"> k = 0; k &lt; 4; k++)</w:t>
+      </w:r>
+    </w:p>
+    <w:p>
+      <w:pPr>
+        <w:autoSpaceDE w:val="0"/>
+        <w:autoSpaceDN w:val="0"/>
+        <w:adjustRightInd w:val="0"/>
+        <w:spacing w:after="0" w:line="240" w:lineRule="auto"/>
+        <w:rPr>
+          <w:rFonts w:ascii="Consolas" w:hAnsi="Consolas" w:cs="Consolas"/>
+          <w:color w:val="000000"/>
+          <w:sz w:val="19"/>
+          <w:szCs w:val="19"/>
+          <w:lang w:val="en-US"/>
+        </w:rPr>
+      </w:pPr>
+      <w:r>
+        <w:rPr>
+          <w:rFonts w:ascii="Consolas" w:hAnsi="Consolas" w:cs="Consolas"/>
+          <w:color w:val="000000"/>
+          <w:sz w:val="19"/>
+          <w:szCs w:val="19"/>
+          <w:lang w:val="en-US"/>
+        </w:rPr>
+        <w:t xml:space="preserve">                            {</w:t>
+      </w:r>
+    </w:p>
+    <w:p>
+      <w:pPr>
+        <w:autoSpaceDE w:val="0"/>
+        <w:autoSpaceDN w:val="0"/>
+        <w:adjustRightInd w:val="0"/>
+        <w:spacing w:after="0" w:line="240" w:lineRule="auto"/>
+        <w:rPr>
+          <w:rFonts w:ascii="Consolas" w:hAnsi="Consolas" w:cs="Consolas"/>
+          <w:color w:val="000000"/>
+          <w:sz w:val="19"/>
+          <w:szCs w:val="19"/>
+          <w:lang w:val="en-US"/>
+        </w:rPr>
+      </w:pPr>
+      <w:r>
+        <w:rPr>
+          <w:rFonts w:ascii="Consolas" w:hAnsi="Consolas" w:cs="Consolas"/>
+          <w:color w:val="000000"/>
+          <w:sz w:val="19"/>
+          <w:szCs w:val="19"/>
+          <w:lang w:val="en-US"/>
+        </w:rPr>
+        <w:t xml:space="preserve">                                </w:t>
+      </w:r>
+      <w:r>
+        <w:rPr>
+          <w:rFonts w:ascii="Consolas" w:hAnsi="Consolas" w:cs="Consolas"/>
+          <w:color w:val="0000FF"/>
+          <w:sz w:val="19"/>
+          <w:szCs w:val="19"/>
+          <w:lang w:val="en-US"/>
+        </w:rPr>
+        <w:t>if</w:t>
+      </w:r>
+      <w:r>
+        <w:rPr>
+          <w:rFonts w:ascii="Consolas" w:hAnsi="Consolas" w:cs="Consolas"/>
+          <w:color w:val="000000"/>
+          <w:sz w:val="19"/>
+          <w:szCs w:val="19"/>
+          <w:lang w:val="en-US"/>
+        </w:rPr>
+        <w:t xml:space="preserve"> ((letters[i].bincode[k] == 0) &amp;&amp; (letters[j].bincode[k] == 0))</w:t>
+      </w:r>
+    </w:p>
+    <w:p>
+      <w:pPr>
+        <w:autoSpaceDE w:val="0"/>
+        <w:autoSpaceDN w:val="0"/>
+        <w:adjustRightInd w:val="0"/>
+        <w:spacing w:after="0" w:line="240" w:lineRule="auto"/>
+        <w:rPr>
+          <w:rFonts w:ascii="Consolas" w:hAnsi="Consolas" w:cs="Consolas"/>
+          <w:color w:val="000000"/>
+          <w:sz w:val="19"/>
+          <w:szCs w:val="19"/>
+          <w:lang w:val="en-US"/>
+        </w:rPr>
+      </w:pPr>
+      <w:r>
+        <w:rPr>
+          <w:rFonts w:ascii="Consolas" w:hAnsi="Consolas" w:cs="Consolas"/>
+          <w:color w:val="000000"/>
+          <w:sz w:val="19"/>
+          <w:szCs w:val="19"/>
+          <w:lang w:val="en-US"/>
+        </w:rPr>
+        <w:t xml:space="preserve">                                {</w:t>
+      </w:r>
+    </w:p>
+    <w:p>
+      <w:pPr>
+        <w:autoSpaceDE w:val="0"/>
+        <w:autoSpaceDN w:val="0"/>
+        <w:adjustRightInd w:val="0"/>
+        <w:spacing w:after="0" w:line="240" w:lineRule="auto"/>
+        <w:rPr>
+          <w:rFonts w:ascii="Consolas" w:hAnsi="Consolas" w:cs="Consolas"/>
+          <w:color w:val="000000"/>
+          <w:sz w:val="19"/>
+          <w:szCs w:val="19"/>
+          <w:lang w:val="en-US"/>
+        </w:rPr>
+      </w:pPr>
+      <w:r>
+        <w:rPr>
+          <w:rFonts w:ascii="Consolas" w:hAnsi="Consolas" w:cs="Consolas"/>
+          <w:color w:val="000000"/>
+          <w:sz w:val="19"/>
+          <w:szCs w:val="19"/>
+          <w:lang w:val="en-US"/>
+        </w:rPr>
+        <w:t xml:space="preserve">                                    kmi[i, j] *= p[0];</w:t>
+      </w:r>
+    </w:p>
+    <w:p>
+      <w:pPr>
+        <w:autoSpaceDE w:val="0"/>
+        <w:autoSpaceDN w:val="0"/>
+        <w:adjustRightInd w:val="0"/>
+        <w:spacing w:after="0" w:line="240" w:lineRule="auto"/>
+        <w:rPr>
+          <w:rFonts w:ascii="Consolas" w:hAnsi="Consolas" w:cs="Consolas"/>
+          <w:color w:val="000000"/>
+          <w:sz w:val="19"/>
+          <w:szCs w:val="19"/>
+          <w:lang w:val="en-US"/>
+        </w:rPr>
+      </w:pPr>
+      <w:r>
+        <w:rPr>
+          <w:rFonts w:ascii="Consolas" w:hAnsi="Consolas" w:cs="Consolas"/>
+          <w:color w:val="000000"/>
+          <w:sz w:val="19"/>
+          <w:szCs w:val="19"/>
+          <w:lang w:val="en-US"/>
+        </w:rPr>
+        <w:t xml:space="preserve">                                }</w:t>
+      </w:r>
+    </w:p>
+    <w:p>
+      <w:pPr>
+        <w:autoSpaceDE w:val="0"/>
+        <w:autoSpaceDN w:val="0"/>
+        <w:adjustRightInd w:val="0"/>
+        <w:spacing w:after="0" w:line="240" w:lineRule="auto"/>
+        <w:rPr>
+          <w:rFonts w:ascii="Consolas" w:hAnsi="Consolas" w:cs="Consolas"/>
+          <w:color w:val="000000"/>
+          <w:sz w:val="19"/>
+          <w:szCs w:val="19"/>
+          <w:lang w:val="en-US"/>
+        </w:rPr>
+      </w:pPr>
+      <w:r>
+        <w:rPr>
+          <w:rFonts w:ascii="Consolas" w:hAnsi="Consolas" w:cs="Consolas"/>
+          <w:color w:val="000000"/>
+          <w:sz w:val="19"/>
+          <w:szCs w:val="19"/>
+          <w:lang w:val="en-US"/>
+        </w:rPr>
+        <w:t xml:space="preserve">                                </w:t>
+      </w:r>
+      <w:r>
+        <w:rPr>
+          <w:rFonts w:ascii="Consolas" w:hAnsi="Consolas" w:cs="Consolas"/>
+          <w:color w:val="0000FF"/>
+          <w:sz w:val="19"/>
+          <w:szCs w:val="19"/>
+          <w:lang w:val="en-US"/>
+        </w:rPr>
+        <w:t>if</w:t>
+      </w:r>
+      <w:r>
+        <w:rPr>
+          <w:rFonts w:ascii="Consolas" w:hAnsi="Consolas" w:cs="Consolas"/>
+          <w:color w:val="000000"/>
+          <w:sz w:val="19"/>
+          <w:szCs w:val="19"/>
+          <w:lang w:val="en-US"/>
+        </w:rPr>
+        <w:t xml:space="preserve"> ((letters[i].bincode[k] == 1) &amp;&amp; (letters[j].bincode[k] == 1))</w:t>
+      </w:r>
+    </w:p>
+    <w:p>
+      <w:pPr>
+        <w:autoSpaceDE w:val="0"/>
+        <w:autoSpaceDN w:val="0"/>
+        <w:adjustRightInd w:val="0"/>
+        <w:spacing w:after="0" w:line="240" w:lineRule="auto"/>
+        <w:rPr>
+          <w:rFonts w:ascii="Consolas" w:hAnsi="Consolas" w:cs="Consolas"/>
+          <w:color w:val="000000"/>
+          <w:sz w:val="19"/>
+          <w:szCs w:val="19"/>
+          <w:lang w:val="en-US"/>
+        </w:rPr>
+      </w:pPr>
+      <w:r>
+        <w:rPr>
+          <w:rFonts w:ascii="Consolas" w:hAnsi="Consolas" w:cs="Consolas"/>
+          <w:color w:val="000000"/>
+          <w:sz w:val="19"/>
+          <w:szCs w:val="19"/>
+          <w:lang w:val="en-US"/>
+        </w:rPr>
+        <w:t xml:space="preserve">                                {</w:t>
+      </w:r>
+    </w:p>
+    <w:p>
+      <w:pPr>
+        <w:autoSpaceDE w:val="0"/>
+        <w:autoSpaceDN w:val="0"/>
+        <w:adjustRightInd w:val="0"/>
+        <w:spacing w:after="0" w:line="240" w:lineRule="auto"/>
+        <w:rPr>
+          <w:rFonts w:ascii="Consolas" w:hAnsi="Consolas" w:cs="Consolas"/>
+          <w:color w:val="000000"/>
+          <w:sz w:val="19"/>
+          <w:szCs w:val="19"/>
+          <w:lang w:val="en-US"/>
+        </w:rPr>
+      </w:pPr>
+      <w:r>
+        <w:rPr>
+          <w:rFonts w:ascii="Consolas" w:hAnsi="Consolas" w:cs="Consolas"/>
+          <w:color w:val="000000"/>
+          <w:sz w:val="19"/>
+          <w:szCs w:val="19"/>
+          <w:lang w:val="en-US"/>
+        </w:rPr>
+        <w:t xml:space="preserve">                                    kmi[i, j] *= p[2];</w:t>
+      </w:r>
+    </w:p>
+    <w:p>
+      <w:pPr>
+        <w:autoSpaceDE w:val="0"/>
+        <w:autoSpaceDN w:val="0"/>
+        <w:adjustRightInd w:val="0"/>
+        <w:spacing w:after="0" w:line="240" w:lineRule="auto"/>
+        <w:rPr>
+          <w:rFonts w:ascii="Consolas" w:hAnsi="Consolas" w:cs="Consolas"/>
+          <w:color w:val="000000"/>
+          <w:sz w:val="19"/>
+          <w:szCs w:val="19"/>
+          <w:lang w:val="en-US"/>
+        </w:rPr>
+      </w:pPr>
+      <w:r>
+        <w:rPr>
+          <w:rFonts w:ascii="Consolas" w:hAnsi="Consolas" w:cs="Consolas"/>
+          <w:color w:val="000000"/>
+          <w:sz w:val="19"/>
+          <w:szCs w:val="19"/>
+          <w:lang w:val="en-US"/>
+        </w:rPr>
+        <w:t xml:space="preserve">                                }</w:t>
+      </w:r>
+    </w:p>
+    <w:p>
+      <w:pPr>
+        <w:autoSpaceDE w:val="0"/>
+        <w:autoSpaceDN w:val="0"/>
+        <w:adjustRightInd w:val="0"/>
+        <w:spacing w:after="0" w:line="240" w:lineRule="auto"/>
+        <w:rPr>
+          <w:rFonts w:ascii="Consolas" w:hAnsi="Consolas" w:cs="Consolas"/>
+          <w:color w:val="000000"/>
+          <w:sz w:val="19"/>
+          <w:szCs w:val="19"/>
+          <w:lang w:val="en-US"/>
+        </w:rPr>
+      </w:pPr>
+      <w:r>
+        <w:rPr>
+          <w:rFonts w:ascii="Consolas" w:hAnsi="Consolas" w:cs="Consolas"/>
+          <w:color w:val="000000"/>
+          <w:sz w:val="19"/>
+          <w:szCs w:val="19"/>
+          <w:lang w:val="en-US"/>
+        </w:rPr>
+        <w:t xml:space="preserve">                                </w:t>
+      </w:r>
+      <w:r>
+        <w:rPr>
+          <w:rFonts w:ascii="Consolas" w:hAnsi="Consolas" w:cs="Consolas"/>
+          <w:color w:val="0000FF"/>
+          <w:sz w:val="19"/>
+          <w:szCs w:val="19"/>
+          <w:lang w:val="en-US"/>
+        </w:rPr>
+        <w:t>if</w:t>
+      </w:r>
+      <w:r>
+        <w:rPr>
+          <w:rFonts w:ascii="Consolas" w:hAnsi="Consolas" w:cs="Consolas"/>
+          <w:color w:val="000000"/>
+          <w:sz w:val="19"/>
+          <w:szCs w:val="19"/>
+          <w:lang w:val="en-US"/>
+        </w:rPr>
+        <w:t xml:space="preserve"> ((letters[i].bincode[k] == 0) &amp;&amp; (letters[j].bincode[k] == 1))</w:t>
+      </w:r>
+    </w:p>
+    <w:p>
+      <w:pPr>
+        <w:autoSpaceDE w:val="0"/>
+        <w:autoSpaceDN w:val="0"/>
+        <w:adjustRightInd w:val="0"/>
+        <w:spacing w:after="0" w:line="240" w:lineRule="auto"/>
+        <w:rPr>
+          <w:rFonts w:ascii="Consolas" w:hAnsi="Consolas" w:cs="Consolas"/>
+          <w:color w:val="000000"/>
+          <w:sz w:val="19"/>
+          <w:szCs w:val="19"/>
+          <w:lang w:val="en-US"/>
+        </w:rPr>
+      </w:pPr>
+      <w:r>
+        <w:rPr>
+          <w:rFonts w:ascii="Consolas" w:hAnsi="Consolas" w:cs="Consolas"/>
+          <w:color w:val="000000"/>
+          <w:sz w:val="19"/>
+          <w:szCs w:val="19"/>
+          <w:lang w:val="en-US"/>
+        </w:rPr>
+        <w:t xml:space="preserve">                                {</w:t>
+      </w:r>
+    </w:p>
+    <w:p>
+      <w:pPr>
+        <w:autoSpaceDE w:val="0"/>
+        <w:autoSpaceDN w:val="0"/>
+        <w:adjustRightInd w:val="0"/>
+        <w:spacing w:after="0" w:line="240" w:lineRule="auto"/>
+        <w:rPr>
+          <w:rFonts w:ascii="Consolas" w:hAnsi="Consolas" w:cs="Consolas"/>
+          <w:color w:val="000000"/>
+          <w:sz w:val="19"/>
+          <w:szCs w:val="19"/>
+          <w:lang w:val="en-US"/>
+        </w:rPr>
+      </w:pPr>
+      <w:r>
+        <w:rPr>
+          <w:rFonts w:ascii="Consolas" w:hAnsi="Consolas" w:cs="Consolas"/>
+          <w:color w:val="000000"/>
+          <w:sz w:val="19"/>
+          <w:szCs w:val="19"/>
+          <w:lang w:val="en-US"/>
+        </w:rPr>
+        <w:t xml:space="preserve">                                    kmi[i, j] *= p[1];</w:t>
+      </w:r>
+    </w:p>
+    <w:p>
+      <w:pPr>
+        <w:autoSpaceDE w:val="0"/>
+        <w:autoSpaceDN w:val="0"/>
+        <w:adjustRightInd w:val="0"/>
+        <w:spacing w:after="0" w:line="240" w:lineRule="auto"/>
+        <w:rPr>
+          <w:rFonts w:ascii="Consolas" w:hAnsi="Consolas" w:cs="Consolas"/>
+          <w:color w:val="000000"/>
+          <w:sz w:val="19"/>
+          <w:szCs w:val="19"/>
+          <w:lang w:val="en-US"/>
+        </w:rPr>
+      </w:pPr>
+      <w:r>
+        <w:rPr>
+          <w:rFonts w:ascii="Consolas" w:hAnsi="Consolas" w:cs="Consolas"/>
+          <w:color w:val="000000"/>
+          <w:sz w:val="19"/>
+          <w:szCs w:val="19"/>
+          <w:lang w:val="en-US"/>
+        </w:rPr>
+        <w:t xml:space="preserve">                                }</w:t>
+      </w:r>
+    </w:p>
+    <w:p>
+      <w:pPr>
+        <w:autoSpaceDE w:val="0"/>
+        <w:autoSpaceDN w:val="0"/>
+        <w:adjustRightInd w:val="0"/>
+        <w:spacing w:after="0" w:line="240" w:lineRule="auto"/>
+        <w:rPr>
+          <w:rFonts w:ascii="Consolas" w:hAnsi="Consolas" w:cs="Consolas"/>
+          <w:color w:val="000000"/>
+          <w:sz w:val="19"/>
+          <w:szCs w:val="19"/>
+          <w:lang w:val="en-US"/>
+        </w:rPr>
+      </w:pPr>
+      <w:r>
+        <w:rPr>
+          <w:rFonts w:ascii="Consolas" w:hAnsi="Consolas" w:cs="Consolas"/>
+          <w:color w:val="000000"/>
+          <w:sz w:val="19"/>
+          <w:szCs w:val="19"/>
+          <w:lang w:val="en-US"/>
+        </w:rPr>
+        <w:t xml:space="preserve">                                </w:t>
+      </w:r>
+      <w:r>
+        <w:rPr>
+          <w:rFonts w:ascii="Consolas" w:hAnsi="Consolas" w:cs="Consolas"/>
+          <w:color w:val="0000FF"/>
+          <w:sz w:val="19"/>
+          <w:szCs w:val="19"/>
+          <w:lang w:val="en-US"/>
+        </w:rPr>
+        <w:t>if</w:t>
+      </w:r>
+      <w:r>
+        <w:rPr>
+          <w:rFonts w:ascii="Consolas" w:hAnsi="Consolas" w:cs="Consolas"/>
+          <w:color w:val="000000"/>
+          <w:sz w:val="19"/>
+          <w:szCs w:val="19"/>
+          <w:lang w:val="en-US"/>
+        </w:rPr>
+        <w:t xml:space="preserve"> ((letters[i].bincode[k] == 1) &amp;&amp; (letters[j].bincode[k] == 0))</w:t>
+      </w:r>
+    </w:p>
+    <w:p>
+      <w:pPr>
+        <w:autoSpaceDE w:val="0"/>
+        <w:autoSpaceDN w:val="0"/>
+        <w:adjustRightInd w:val="0"/>
+        <w:spacing w:after="0" w:line="240" w:lineRule="auto"/>
+        <w:rPr>
+          <w:rFonts w:ascii="Consolas" w:hAnsi="Consolas" w:cs="Consolas"/>
+          <w:color w:val="000000"/>
+          <w:sz w:val="19"/>
+          <w:szCs w:val="19"/>
+          <w:lang w:val="en-US"/>
+        </w:rPr>
+      </w:pPr>
+      <w:r>
+        <w:rPr>
+          <w:rFonts w:ascii="Consolas" w:hAnsi="Consolas" w:cs="Consolas"/>
+          <w:color w:val="000000"/>
+          <w:sz w:val="19"/>
+          <w:szCs w:val="19"/>
+          <w:lang w:val="en-US"/>
+        </w:rPr>
+        <w:t xml:space="preserve">                                {</w:t>
+      </w:r>
+    </w:p>
+    <w:p>
+      <w:pPr>
+        <w:autoSpaceDE w:val="0"/>
+        <w:autoSpaceDN w:val="0"/>
+        <w:adjustRightInd w:val="0"/>
+        <w:spacing w:after="0" w:line="240" w:lineRule="auto"/>
+        <w:rPr>
+          <w:rFonts w:ascii="Consolas" w:hAnsi="Consolas" w:cs="Consolas"/>
+          <w:color w:val="000000"/>
+          <w:sz w:val="19"/>
+          <w:szCs w:val="19"/>
+          <w:lang w:val="en-US"/>
+        </w:rPr>
+      </w:pPr>
+      <w:r>
+        <w:rPr>
+          <w:rFonts w:ascii="Consolas" w:hAnsi="Consolas" w:cs="Consolas"/>
+          <w:color w:val="000000"/>
+          <w:sz w:val="19"/>
+          <w:szCs w:val="19"/>
+          <w:lang w:val="en-US"/>
+        </w:rPr>
+        <w:t xml:space="preserve">                                    kmi[i, j] *= p[3];</w:t>
+      </w:r>
+    </w:p>
+    <w:p>
+      <w:pPr>
+        <w:autoSpaceDE w:val="0"/>
+        <w:autoSpaceDN w:val="0"/>
+        <w:adjustRightInd w:val="0"/>
+        <w:spacing w:after="0" w:line="240" w:lineRule="auto"/>
+        <w:rPr>
+          <w:rFonts w:ascii="Consolas" w:hAnsi="Consolas" w:cs="Consolas"/>
+          <w:color w:val="000000"/>
+          <w:sz w:val="19"/>
+          <w:szCs w:val="19"/>
+          <w:lang w:val="en-US"/>
+        </w:rPr>
+      </w:pPr>
+      <w:r>
+        <w:rPr>
+          <w:rFonts w:ascii="Consolas" w:hAnsi="Consolas" w:cs="Consolas"/>
+          <w:color w:val="000000"/>
+          <w:sz w:val="19"/>
+          <w:szCs w:val="19"/>
+          <w:lang w:val="en-US"/>
+        </w:rPr>
+        <w:t xml:space="preserve">                                }</w:t>
+      </w:r>
+    </w:p>
+    <w:p>
+      <w:pPr>
+        <w:autoSpaceDE w:val="0"/>
+        <w:autoSpaceDN w:val="0"/>
+        <w:adjustRightInd w:val="0"/>
+        <w:spacing w:after="0" w:line="240" w:lineRule="auto"/>
+        <w:rPr>
+          <w:rFonts w:ascii="Consolas" w:hAnsi="Consolas" w:cs="Consolas"/>
+          <w:color w:val="000000"/>
+          <w:sz w:val="19"/>
+          <w:szCs w:val="19"/>
+          <w:lang w:val="en-US"/>
+        </w:rPr>
+      </w:pPr>
+      <w:r>
+        <w:rPr>
+          <w:rFonts w:ascii="Consolas" w:hAnsi="Consolas" w:cs="Consolas"/>
+          <w:color w:val="000000"/>
+          <w:sz w:val="19"/>
+          <w:szCs w:val="19"/>
+          <w:lang w:val="en-US"/>
+        </w:rPr>
+        <w:t xml:space="preserve">                            }</w:t>
+      </w:r>
+    </w:p>
+    <w:p>
+      <w:pPr>
+        <w:autoSpaceDE w:val="0"/>
+        <w:autoSpaceDN w:val="0"/>
+        <w:adjustRightInd w:val="0"/>
+        <w:spacing w:after="0" w:line="240" w:lineRule="auto"/>
+        <w:rPr>
+          <w:rFonts w:ascii="Consolas" w:hAnsi="Consolas" w:cs="Consolas"/>
+          <w:color w:val="000000"/>
+          <w:sz w:val="19"/>
+          <w:szCs w:val="19"/>
+          <w:lang w:val="en-US"/>
+        </w:rPr>
+      </w:pPr>
+      <w:r>
+        <w:rPr>
+          <w:rFonts w:ascii="Consolas" w:hAnsi="Consolas" w:cs="Consolas"/>
+          <w:color w:val="000000"/>
+          <w:sz w:val="19"/>
+          <w:szCs w:val="19"/>
+          <w:lang w:val="en-US"/>
+        </w:rPr>
+        <w:t xml:space="preserve">                            sum += kmi[i, j];</w:t>
+      </w:r>
+    </w:p>
+    <w:p>
+      <w:pPr>
+        <w:autoSpaceDE w:val="0"/>
+        <w:autoSpaceDN w:val="0"/>
+        <w:adjustRightInd w:val="0"/>
+        <w:spacing w:after="0" w:line="240" w:lineRule="auto"/>
+        <w:rPr>
+          <w:rFonts w:ascii="Consolas" w:hAnsi="Consolas" w:cs="Consolas"/>
+          <w:color w:val="000000"/>
+          <w:sz w:val="19"/>
+          <w:szCs w:val="19"/>
+          <w:lang w:val="en-US"/>
+        </w:rPr>
+      </w:pPr>
+      <w:r>
+        <w:rPr>
+          <w:rFonts w:ascii="Consolas" w:hAnsi="Consolas" w:cs="Consolas"/>
+          <w:color w:val="000000"/>
+          <w:sz w:val="19"/>
+          <w:szCs w:val="19"/>
+          <w:lang w:val="en-US"/>
+        </w:rPr>
+        <w:t xml:space="preserve">                            kmi[i, 11] += kmi[i, j] * Math.Log2(kmi[i, j]);</w:t>
+      </w:r>
+    </w:p>
+    <w:p>
+      <w:pPr>
+        <w:autoSpaceDE w:val="0"/>
+        <w:autoSpaceDN w:val="0"/>
+        <w:adjustRightInd w:val="0"/>
+        <w:spacing w:after="0" w:line="240" w:lineRule="auto"/>
+        <w:rPr>
+          <w:rFonts w:ascii="Consolas" w:hAnsi="Consolas" w:cs="Consolas"/>
+          <w:color w:val="000000"/>
+          <w:sz w:val="19"/>
+          <w:szCs w:val="19"/>
+          <w:lang w:val="en-US"/>
+        </w:rPr>
+      </w:pPr>
+      <w:r>
+        <w:rPr>
+          <w:rFonts w:ascii="Consolas" w:hAnsi="Consolas" w:cs="Consolas"/>
+          <w:color w:val="000000"/>
+          <w:sz w:val="19"/>
+          <w:szCs w:val="19"/>
+          <w:lang w:val="en-US"/>
+        </w:rPr>
+        <w:t xml:space="preserve">                        }</w:t>
+      </w:r>
+    </w:p>
+    <w:p>
+      <w:pPr>
+        <w:autoSpaceDE w:val="0"/>
+        <w:autoSpaceDN w:val="0"/>
+        <w:adjustRightInd w:val="0"/>
+        <w:spacing w:after="0" w:line="240" w:lineRule="auto"/>
+        <w:rPr>
+          <w:rFonts w:ascii="Consolas" w:hAnsi="Consolas" w:cs="Consolas"/>
+          <w:color w:val="000000"/>
+          <w:sz w:val="19"/>
+          <w:szCs w:val="19"/>
+          <w:lang w:val="en-US"/>
+        </w:rPr>
+      </w:pPr>
+      <w:r>
+        <w:rPr>
+          <w:rFonts w:ascii="Consolas" w:hAnsi="Consolas" w:cs="Consolas"/>
+          <w:color w:val="000000"/>
+          <w:sz w:val="19"/>
+          <w:szCs w:val="19"/>
+          <w:lang w:val="en-US"/>
+        </w:rPr>
+        <w:lastRenderedPageBreak/>
+        <w:t xml:space="preserve">                    }</w:t>
+      </w:r>
+    </w:p>
+    <w:p>
+      <w:pPr>
+        <w:autoSpaceDE w:val="0"/>
+        <w:autoSpaceDN w:val="0"/>
+        <w:adjustRightInd w:val="0"/>
+        <w:spacing w:after="0" w:line="240" w:lineRule="auto"/>
+        <w:rPr>
+          <w:rFonts w:ascii="Consolas" w:hAnsi="Consolas" w:cs="Consolas"/>
+          <w:color w:val="000000"/>
+          <w:sz w:val="19"/>
+          <w:szCs w:val="19"/>
+          <w:lang w:val="en-US"/>
+        </w:rPr>
+      </w:pPr>
+      <w:r>
+        <w:rPr>
+          <w:rFonts w:ascii="Consolas" w:hAnsi="Consolas" w:cs="Consolas"/>
+          <w:color w:val="000000"/>
+          <w:sz w:val="19"/>
+          <w:szCs w:val="19"/>
+          <w:lang w:val="en-US"/>
+        </w:rPr>
+        <w:t xml:space="preserve">                    </w:t>
+      </w:r>
+      <w:r>
+        <w:rPr>
+          <w:rFonts w:ascii="Consolas" w:hAnsi="Consolas" w:cs="Consolas"/>
+          <w:color w:val="0000FF"/>
+          <w:sz w:val="19"/>
+          <w:szCs w:val="19"/>
+          <w:lang w:val="en-US"/>
+        </w:rPr>
+        <w:t>else</w:t>
+      </w:r>
+    </w:p>
+    <w:p>
+      <w:pPr>
+        <w:autoSpaceDE w:val="0"/>
+        <w:autoSpaceDN w:val="0"/>
+        <w:adjustRightInd w:val="0"/>
+        <w:spacing w:after="0" w:line="240" w:lineRule="auto"/>
+        <w:rPr>
+          <w:rFonts w:ascii="Consolas" w:hAnsi="Consolas" w:cs="Consolas"/>
+          <w:color w:val="000000"/>
+          <w:sz w:val="19"/>
+          <w:szCs w:val="19"/>
+          <w:lang w:val="en-US"/>
+        </w:rPr>
+      </w:pPr>
+      <w:r>
+        <w:rPr>
+          <w:rFonts w:ascii="Consolas" w:hAnsi="Consolas" w:cs="Consolas"/>
+          <w:color w:val="000000"/>
+          <w:sz w:val="19"/>
+          <w:szCs w:val="19"/>
+          <w:lang w:val="en-US"/>
+        </w:rPr>
+        <w:t xml:space="preserve">                    {</w:t>
+      </w:r>
+    </w:p>
+    <w:p>
+      <w:pPr>
+        <w:autoSpaceDE w:val="0"/>
+        <w:autoSpaceDN w:val="0"/>
+        <w:adjustRightInd w:val="0"/>
+        <w:spacing w:after="0" w:line="240" w:lineRule="auto"/>
+        <w:rPr>
+          <w:rFonts w:ascii="Consolas" w:hAnsi="Consolas" w:cs="Consolas"/>
+          <w:color w:val="000000"/>
+          <w:sz w:val="19"/>
+          <w:szCs w:val="19"/>
+          <w:lang w:val="en-US"/>
+        </w:rPr>
+      </w:pPr>
+      <w:r>
+        <w:rPr>
+          <w:rFonts w:ascii="Consolas" w:hAnsi="Consolas" w:cs="Consolas"/>
+          <w:color w:val="000000"/>
+          <w:sz w:val="19"/>
+          <w:szCs w:val="19"/>
+          <w:lang w:val="en-US"/>
+        </w:rPr>
+        <w:t xml:space="preserve">                        kmi[i, j] = 1 - sum;</w:t>
+      </w:r>
+    </w:p>
+    <w:p>
+      <w:pPr>
+        <w:autoSpaceDE w:val="0"/>
+        <w:autoSpaceDN w:val="0"/>
+        <w:adjustRightInd w:val="0"/>
+        <w:spacing w:after="0" w:line="240" w:lineRule="auto"/>
+        <w:rPr>
+          <w:rFonts w:ascii="Consolas" w:hAnsi="Consolas" w:cs="Consolas"/>
+          <w:color w:val="000000"/>
+          <w:sz w:val="19"/>
+          <w:szCs w:val="19"/>
+          <w:lang w:val="en-US"/>
+        </w:rPr>
+      </w:pPr>
+      <w:r>
+        <w:rPr>
+          <w:rFonts w:ascii="Consolas" w:hAnsi="Consolas" w:cs="Consolas"/>
+          <w:color w:val="000000"/>
+          <w:sz w:val="19"/>
+          <w:szCs w:val="19"/>
+          <w:lang w:val="en-US"/>
+        </w:rPr>
+        <w:t xml:space="preserve">                        sum = 0;</w:t>
+      </w:r>
+    </w:p>
+    <w:p>
+      <w:pPr>
+        <w:autoSpaceDE w:val="0"/>
+        <w:autoSpaceDN w:val="0"/>
+        <w:adjustRightInd w:val="0"/>
+        <w:spacing w:after="0" w:line="240" w:lineRule="auto"/>
+        <w:rPr>
+          <w:rFonts w:ascii="Consolas" w:hAnsi="Consolas" w:cs="Consolas"/>
+          <w:color w:val="000000"/>
+          <w:sz w:val="19"/>
+          <w:szCs w:val="19"/>
+          <w:lang w:val="en-US"/>
+        </w:rPr>
+      </w:pPr>
+      <w:r>
+        <w:rPr>
+          <w:rFonts w:ascii="Consolas" w:hAnsi="Consolas" w:cs="Consolas"/>
+          <w:color w:val="000000"/>
+          <w:sz w:val="19"/>
+          <w:szCs w:val="19"/>
+          <w:lang w:val="en-US"/>
+        </w:rPr>
+        <w:t xml:space="preserve">                        kmi[i, 11] += kmi[i, j] * Math.Log2(kmi[i, j]);</w:t>
+      </w:r>
+    </w:p>
+    <w:p>
+      <w:pPr>
+        <w:autoSpaceDE w:val="0"/>
+        <w:autoSpaceDN w:val="0"/>
+        <w:adjustRightInd w:val="0"/>
+        <w:spacing w:after="0" w:line="240" w:lineRule="auto"/>
+        <w:rPr>
+          <w:rFonts w:ascii="Consolas" w:hAnsi="Consolas" w:cs="Consolas"/>
+          <w:color w:val="000000"/>
+          <w:sz w:val="19"/>
+          <w:szCs w:val="19"/>
+          <w:lang w:val="en-US"/>
+        </w:rPr>
+      </w:pPr>
+      <w:r>
+        <w:rPr>
+          <w:rFonts w:ascii="Consolas" w:hAnsi="Consolas" w:cs="Consolas"/>
+          <w:color w:val="000000"/>
+          <w:sz w:val="19"/>
+          <w:szCs w:val="19"/>
+          <w:lang w:val="en-US"/>
+        </w:rPr>
+        <w:t xml:space="preserve">                    }</w:t>
+      </w:r>
+    </w:p>
+    <w:p>
+      <w:pPr>
+        <w:autoSpaceDE w:val="0"/>
+        <w:autoSpaceDN w:val="0"/>
+        <w:adjustRightInd w:val="0"/>
+        <w:spacing w:after="0" w:line="240" w:lineRule="auto"/>
+        <w:rPr>
+          <w:rFonts w:ascii="Consolas" w:hAnsi="Consolas" w:cs="Consolas"/>
+          <w:color w:val="000000"/>
+          <w:sz w:val="19"/>
+          <w:szCs w:val="19"/>
+          <w:lang w:val="en-US"/>
+        </w:rPr>
+      </w:pPr>
+      <w:r>
+        <w:rPr>
+          <w:rFonts w:ascii="Consolas" w:hAnsi="Consolas" w:cs="Consolas"/>
+          <w:color w:val="000000"/>
+          <w:sz w:val="19"/>
+          <w:szCs w:val="19"/>
+          <w:lang w:val="en-US"/>
+        </w:rPr>
+        <w:t xml:space="preserve">                }</w:t>
+      </w:r>
+    </w:p>
+    <w:p>
+      <w:pPr>
+        <w:autoSpaceDE w:val="0"/>
+        <w:autoSpaceDN w:val="0"/>
+        <w:adjustRightInd w:val="0"/>
+        <w:spacing w:after="0" w:line="240" w:lineRule="auto"/>
+        <w:rPr>
+          <w:rFonts w:ascii="Consolas" w:hAnsi="Consolas" w:cs="Consolas"/>
+          <w:color w:val="000000"/>
+          <w:sz w:val="19"/>
+          <w:szCs w:val="19"/>
+          <w:lang w:val="en-US"/>
+        </w:rPr>
+      </w:pPr>
+      <w:r>
+        <w:rPr>
+          <w:rFonts w:ascii="Consolas" w:hAnsi="Consolas" w:cs="Consolas"/>
+          <w:color w:val="000000"/>
+          <w:sz w:val="19"/>
+          <w:szCs w:val="19"/>
+          <w:lang w:val="en-US"/>
+        </w:rPr>
+        <w:t xml:space="preserve">            }</w:t>
+      </w:r>
+    </w:p>
+    <w:p>
+      <w:pPr>
+        <w:autoSpaceDE w:val="0"/>
+        <w:autoSpaceDN w:val="0"/>
+        <w:adjustRightInd w:val="0"/>
+        <w:spacing w:after="0" w:line="240" w:lineRule="auto"/>
+        <w:rPr>
+          <w:rFonts w:ascii="Consolas" w:hAnsi="Consolas" w:cs="Consolas"/>
+          <w:color w:val="000000"/>
+          <w:sz w:val="19"/>
+          <w:szCs w:val="19"/>
+          <w:lang w:val="en-US"/>
+        </w:rPr>
+      </w:pPr>
+      <w:r>
+        <w:rPr>
+          <w:rFonts w:ascii="Consolas" w:hAnsi="Consolas" w:cs="Consolas"/>
+          <w:color w:val="000000"/>
+          <w:sz w:val="19"/>
+          <w:szCs w:val="19"/>
+          <w:lang w:val="en-US"/>
+        </w:rPr>
+        <w:t xml:space="preserve">            Console.WriteLine(</w:t>
+      </w:r>
+      <w:r>
+        <w:rPr>
+          <w:rFonts w:ascii="Consolas" w:hAnsi="Consolas" w:cs="Consolas"/>
+          <w:color w:val="A31515"/>
+          <w:sz w:val="19"/>
+          <w:szCs w:val="19"/>
+          <w:lang w:val="en-US"/>
+        </w:rPr>
+        <w:t>"</w:t>
+      </w:r>
+      <w:r>
+        <w:rPr>
+          <w:rFonts w:ascii="Consolas" w:hAnsi="Consolas" w:cs="Consolas"/>
+          <w:color w:val="A31515"/>
+          <w:sz w:val="19"/>
+          <w:szCs w:val="19"/>
+        </w:rPr>
+        <w:t>КМИ</w:t>
+      </w:r>
+      <w:r>
+        <w:rPr>
+          <w:rFonts w:ascii="Consolas" w:hAnsi="Consolas" w:cs="Consolas"/>
+          <w:color w:val="A31515"/>
+          <w:sz w:val="19"/>
+          <w:szCs w:val="19"/>
+          <w:lang w:val="en-US"/>
+        </w:rPr>
+        <w:t>:"</w:t>
+      </w:r>
+      <w:r>
+        <w:rPr>
+          <w:rFonts w:ascii="Consolas" w:hAnsi="Consolas" w:cs="Consolas"/>
+          <w:color w:val="000000"/>
+          <w:sz w:val="19"/>
+          <w:szCs w:val="19"/>
+          <w:lang w:val="en-US"/>
+        </w:rPr>
+        <w:t>);</w:t>
+      </w:r>
+    </w:p>
+    <w:p>
+      <w:pPr>
+        <w:autoSpaceDE w:val="0"/>
+        <w:autoSpaceDN w:val="0"/>
+        <w:adjustRightInd w:val="0"/>
+        <w:spacing w:after="0" w:line="240" w:lineRule="auto"/>
+        <w:rPr>
+          <w:rFonts w:ascii="Consolas" w:hAnsi="Consolas" w:cs="Consolas"/>
+          <w:color w:val="000000"/>
+          <w:sz w:val="19"/>
+          <w:szCs w:val="19"/>
+          <w:lang w:val="en-US"/>
+        </w:rPr>
+      </w:pPr>
+      <w:r>
+        <w:rPr>
+          <w:rFonts w:ascii="Consolas" w:hAnsi="Consolas" w:cs="Consolas"/>
+          <w:color w:val="000000"/>
+          <w:sz w:val="19"/>
+          <w:szCs w:val="19"/>
+          <w:lang w:val="en-US"/>
+        </w:rPr>
+        <w:t xml:space="preserve">            </w:t>
+      </w:r>
+      <w:r>
+        <w:rPr>
+          <w:rFonts w:ascii="Consolas" w:hAnsi="Consolas" w:cs="Consolas"/>
+          <w:color w:val="0000FF"/>
+          <w:sz w:val="19"/>
+          <w:szCs w:val="19"/>
+          <w:lang w:val="en-US"/>
+        </w:rPr>
+        <w:t>for</w:t>
+      </w:r>
+      <w:r>
+        <w:rPr>
+          <w:rFonts w:ascii="Consolas" w:hAnsi="Consolas" w:cs="Consolas"/>
+          <w:color w:val="000000"/>
+          <w:sz w:val="19"/>
+          <w:szCs w:val="19"/>
+          <w:lang w:val="en-US"/>
+        </w:rPr>
+        <w:t xml:space="preserve"> (</w:t>
+      </w:r>
+      <w:r>
+        <w:rPr>
+          <w:rFonts w:ascii="Consolas" w:hAnsi="Consolas" w:cs="Consolas"/>
+          <w:color w:val="0000FF"/>
+          <w:sz w:val="19"/>
+          <w:szCs w:val="19"/>
+          <w:lang w:val="en-US"/>
+        </w:rPr>
+        <w:t>int</w:t>
+      </w:r>
+      <w:r>
+        <w:rPr>
+          <w:rFonts w:ascii="Consolas" w:hAnsi="Consolas" w:cs="Consolas"/>
+          <w:color w:val="000000"/>
+          <w:sz w:val="19"/>
+          <w:szCs w:val="19"/>
+          <w:lang w:val="en-US"/>
+        </w:rPr>
+        <w:t xml:space="preserve"> i = 0; i &lt; height; i++)</w:t>
+      </w:r>
+    </w:p>
+    <w:p>
+      <w:pPr>
+        <w:autoSpaceDE w:val="0"/>
+        <w:autoSpaceDN w:val="0"/>
+        <w:adjustRightInd w:val="0"/>
+        <w:spacing w:after="0" w:line="240" w:lineRule="auto"/>
+        <w:rPr>
+          <w:rFonts w:ascii="Consolas" w:hAnsi="Consolas" w:cs="Consolas"/>
+          <w:color w:val="000000"/>
+          <w:sz w:val="19"/>
+          <w:szCs w:val="19"/>
+          <w:lang w:val="en-US"/>
+        </w:rPr>
+      </w:pPr>
+      <w:r>
+        <w:rPr>
+          <w:rFonts w:ascii="Consolas" w:hAnsi="Consolas" w:cs="Consolas"/>
+          <w:color w:val="000000"/>
+          <w:sz w:val="19"/>
+          <w:szCs w:val="19"/>
+          <w:lang w:val="en-US"/>
+        </w:rPr>
+        <w:t xml:space="preserve">            {</w:t>
+      </w:r>
+    </w:p>
+    <w:p>
+      <w:pPr>
+        <w:autoSpaceDE w:val="0"/>
+        <w:autoSpaceDN w:val="0"/>
+        <w:adjustRightInd w:val="0"/>
+        <w:spacing w:after="0" w:line="240" w:lineRule="auto"/>
+        <w:rPr>
+          <w:rFonts w:ascii="Consolas" w:hAnsi="Consolas" w:cs="Consolas"/>
+          <w:color w:val="000000"/>
+          <w:sz w:val="19"/>
+          <w:szCs w:val="19"/>
+          <w:lang w:val="en-US"/>
+        </w:rPr>
+      </w:pPr>
+      <w:r>
+        <w:rPr>
+          <w:rFonts w:ascii="Consolas" w:hAnsi="Consolas" w:cs="Consolas"/>
+          <w:color w:val="000000"/>
+          <w:sz w:val="19"/>
+          <w:szCs w:val="19"/>
+          <w:lang w:val="en-US"/>
+        </w:rPr>
+        <w:t xml:space="preserve">                </w:t>
+      </w:r>
+      <w:r>
+        <w:rPr>
+          <w:rFonts w:ascii="Consolas" w:hAnsi="Consolas" w:cs="Consolas"/>
+          <w:color w:val="0000FF"/>
+          <w:sz w:val="19"/>
+          <w:szCs w:val="19"/>
+          <w:lang w:val="en-US"/>
+        </w:rPr>
+        <w:t>for</w:t>
+      </w:r>
+      <w:r>
+        <w:rPr>
+          <w:rFonts w:ascii="Consolas" w:hAnsi="Consolas" w:cs="Consolas"/>
+          <w:color w:val="000000"/>
+          <w:sz w:val="19"/>
+          <w:szCs w:val="19"/>
+          <w:lang w:val="en-US"/>
+        </w:rPr>
+        <w:t xml:space="preserve"> (</w:t>
+      </w:r>
+      <w:r>
+        <w:rPr>
+          <w:rFonts w:ascii="Consolas" w:hAnsi="Consolas" w:cs="Consolas"/>
+          <w:color w:val="0000FF"/>
+          <w:sz w:val="19"/>
+          <w:szCs w:val="19"/>
+          <w:lang w:val="en-US"/>
+        </w:rPr>
+        <w:t>int</w:t>
+      </w:r>
+      <w:r>
+        <w:rPr>
+          <w:rFonts w:ascii="Consolas" w:hAnsi="Consolas" w:cs="Consolas"/>
+          <w:color w:val="000000"/>
+          <w:sz w:val="19"/>
+          <w:szCs w:val="19"/>
+          <w:lang w:val="en-US"/>
+        </w:rPr>
+        <w:t xml:space="preserve"> j = 0; j &lt; width; j++)</w:t>
+      </w:r>
+    </w:p>
+    <w:p>
+      <w:pPr>
+        <w:autoSpaceDE w:val="0"/>
+        <w:autoSpaceDN w:val="0"/>
+        <w:adjustRightInd w:val="0"/>
+        <w:spacing w:after="0" w:line="240" w:lineRule="auto"/>
+        <w:rPr>
+          <w:rFonts w:ascii="Consolas" w:hAnsi="Consolas" w:cs="Consolas"/>
+          <w:color w:val="000000"/>
+          <w:sz w:val="19"/>
+          <w:szCs w:val="19"/>
+          <w:lang w:val="en-US"/>
+        </w:rPr>
+      </w:pPr>
+      <w:r>
+        <w:rPr>
+          <w:rFonts w:ascii="Consolas" w:hAnsi="Consolas" w:cs="Consolas"/>
+          <w:color w:val="000000"/>
+          <w:sz w:val="19"/>
+          <w:szCs w:val="19"/>
+          <w:lang w:val="en-US"/>
+        </w:rPr>
+        <w:t xml:space="preserve">                {</w:t>
+      </w:r>
+    </w:p>
+    <w:p>
+      <w:pPr>
+        <w:autoSpaceDE w:val="0"/>
+        <w:autoSpaceDN w:val="0"/>
+        <w:adjustRightInd w:val="0"/>
+        <w:spacing w:after="0" w:line="240" w:lineRule="auto"/>
+        <w:rPr>
+          <w:rFonts w:ascii="Consolas" w:hAnsi="Consolas" w:cs="Consolas"/>
+          <w:color w:val="000000"/>
+          <w:sz w:val="19"/>
+          <w:szCs w:val="19"/>
+          <w:lang w:val="en-US"/>
+        </w:rPr>
+      </w:pPr>
+      <w:r>
+        <w:rPr>
+          <w:rFonts w:ascii="Consolas" w:hAnsi="Consolas" w:cs="Consolas"/>
+          <w:color w:val="000000"/>
+          <w:sz w:val="19"/>
+          <w:szCs w:val="19"/>
+          <w:lang w:val="en-US"/>
+        </w:rPr>
+        <w:t xml:space="preserve">                    kmi[i, j] = Math.Round(kmi[i, j], 5);</w:t>
+      </w:r>
+    </w:p>
+    <w:p>
+      <w:pPr>
+        <w:autoSpaceDE w:val="0"/>
+        <w:autoSpaceDN w:val="0"/>
+        <w:adjustRightInd w:val="0"/>
+        <w:spacing w:after="0" w:line="240" w:lineRule="auto"/>
+        <w:rPr>
+          <w:rFonts w:ascii="Consolas" w:hAnsi="Consolas" w:cs="Consolas"/>
+          <w:color w:val="000000"/>
+          <w:sz w:val="19"/>
+          <w:szCs w:val="19"/>
+          <w:lang w:val="en-US"/>
+        </w:rPr>
+      </w:pPr>
+      <w:r>
+        <w:rPr>
+          <w:rFonts w:ascii="Consolas" w:hAnsi="Consolas" w:cs="Consolas"/>
+          <w:color w:val="000000"/>
+          <w:sz w:val="19"/>
+          <w:szCs w:val="19"/>
+          <w:lang w:val="en-US"/>
+        </w:rPr>
+        <w:t xml:space="preserve">                    kmi[i, j] = Math.Abs(kmi[i, j]);</w:t>
+      </w:r>
+    </w:p>
+    <w:p>
+      <w:pPr>
+        <w:autoSpaceDE w:val="0"/>
+        <w:autoSpaceDN w:val="0"/>
+        <w:adjustRightInd w:val="0"/>
+        <w:spacing w:after="0" w:line="240" w:lineRule="auto"/>
+        <w:rPr>
+          <w:rFonts w:ascii="Consolas" w:hAnsi="Consolas" w:cs="Consolas"/>
+          <w:color w:val="000000"/>
+          <w:sz w:val="19"/>
+          <w:szCs w:val="19"/>
+          <w:lang w:val="en-US"/>
+        </w:rPr>
+      </w:pPr>
+      <w:r>
+        <w:rPr>
+          <w:rFonts w:ascii="Consolas" w:hAnsi="Consolas" w:cs="Consolas"/>
+          <w:color w:val="000000"/>
+          <w:sz w:val="19"/>
+          <w:szCs w:val="19"/>
+          <w:lang w:val="en-US"/>
+        </w:rPr>
+        <w:t xml:space="preserve">                    Console.Write(kmi[i,j] + </w:t>
+      </w:r>
+      <w:r>
+        <w:rPr>
+          <w:rFonts w:ascii="Consolas" w:hAnsi="Consolas" w:cs="Consolas"/>
+          <w:color w:val="A31515"/>
+          <w:sz w:val="19"/>
+          <w:szCs w:val="19"/>
+          <w:lang w:val="en-US"/>
+        </w:rPr>
+        <w:t>"\t"</w:t>
+      </w:r>
+      <w:r>
+        <w:rPr>
+          <w:rFonts w:ascii="Consolas" w:hAnsi="Consolas" w:cs="Consolas"/>
+          <w:color w:val="000000"/>
+          <w:sz w:val="19"/>
+          <w:szCs w:val="19"/>
+          <w:lang w:val="en-US"/>
+        </w:rPr>
+        <w:t>);</w:t>
+      </w:r>
+    </w:p>
+    <w:p>
+      <w:pPr>
+        <w:autoSpaceDE w:val="0"/>
+        <w:autoSpaceDN w:val="0"/>
+        <w:adjustRightInd w:val="0"/>
+        <w:spacing w:after="0" w:line="240" w:lineRule="auto"/>
+        <w:rPr>
+          <w:rFonts w:ascii="Consolas" w:hAnsi="Consolas" w:cs="Consolas"/>
+          <w:color w:val="000000"/>
+          <w:sz w:val="19"/>
+          <w:szCs w:val="19"/>
+          <w:lang w:val="en-US"/>
+        </w:rPr>
+      </w:pPr>
+      <w:r>
+        <w:rPr>
+          <w:rFonts w:ascii="Consolas" w:hAnsi="Consolas" w:cs="Consolas"/>
+          <w:color w:val="000000"/>
+          <w:sz w:val="19"/>
+          <w:szCs w:val="19"/>
+          <w:lang w:val="en-US"/>
+        </w:rPr>
+        <w:t xml:space="preserve">                }</w:t>
+      </w:r>
+    </w:p>
+    <w:p>
+      <w:pPr>
+        <w:autoSpaceDE w:val="0"/>
+        <w:autoSpaceDN w:val="0"/>
+        <w:adjustRightInd w:val="0"/>
+        <w:spacing w:after="0" w:line="240" w:lineRule="auto"/>
+        <w:rPr>
+          <w:rFonts w:ascii="Consolas" w:hAnsi="Consolas" w:cs="Consolas"/>
+          <w:color w:val="000000"/>
+          <w:sz w:val="19"/>
+          <w:szCs w:val="19"/>
+          <w:lang w:val="en-US"/>
+        </w:rPr>
+      </w:pPr>
+      <w:r>
+        <w:rPr>
+          <w:rFonts w:ascii="Consolas" w:hAnsi="Consolas" w:cs="Consolas"/>
+          <w:color w:val="000000"/>
+          <w:sz w:val="19"/>
+          <w:szCs w:val="19"/>
+          <w:lang w:val="en-US"/>
+        </w:rPr>
+        <w:t xml:space="preserve">                Console.WriteLine();</w:t>
+      </w:r>
+    </w:p>
+    <w:p>
+      <w:pPr>
+        <w:autoSpaceDE w:val="0"/>
+        <w:autoSpaceDN w:val="0"/>
+        <w:adjustRightInd w:val="0"/>
+        <w:spacing w:after="0" w:line="240" w:lineRule="auto"/>
+        <w:rPr>
+          <w:rFonts w:ascii="Consolas" w:hAnsi="Consolas" w:cs="Consolas"/>
+          <w:color w:val="000000"/>
+          <w:sz w:val="19"/>
+          <w:szCs w:val="19"/>
+          <w:lang w:val="en-US"/>
+        </w:rPr>
+      </w:pPr>
+      <w:r>
+        <w:rPr>
+          <w:rFonts w:ascii="Consolas" w:hAnsi="Consolas" w:cs="Consolas"/>
+          <w:color w:val="000000"/>
+          <w:sz w:val="19"/>
+          <w:szCs w:val="19"/>
+          <w:lang w:val="en-US"/>
+        </w:rPr>
+        <w:t xml:space="preserve">            }</w:t>
+      </w:r>
+    </w:p>
+    <w:p>
+      <w:pPr>
+        <w:autoSpaceDE w:val="0"/>
+        <w:autoSpaceDN w:val="0"/>
+        <w:adjustRightInd w:val="0"/>
+        <w:spacing w:after="0" w:line="240" w:lineRule="auto"/>
+        <w:rPr>
+          <w:rFonts w:ascii="Consolas" w:hAnsi="Consolas" w:cs="Consolas"/>
+          <w:color w:val="000000"/>
+          <w:sz w:val="19"/>
+          <w:szCs w:val="19"/>
+          <w:lang w:val="en-US"/>
+        </w:rPr>
+      </w:pPr>
+    </w:p>
+    <w:p>
+      <w:pPr>
+        <w:autoSpaceDE w:val="0"/>
+        <w:autoSpaceDN w:val="0"/>
+        <w:adjustRightInd w:val="0"/>
+        <w:spacing w:after="0" w:line="240" w:lineRule="auto"/>
+        <w:rPr>
+          <w:rFonts w:ascii="Consolas" w:hAnsi="Consolas" w:cs="Consolas"/>
+          <w:color w:val="000000"/>
+          <w:sz w:val="19"/>
+          <w:szCs w:val="19"/>
+          <w:lang w:val="en-US"/>
+        </w:rPr>
+      </w:pPr>
+      <w:r>
+        <w:rPr>
+          <w:rFonts w:ascii="Consolas" w:hAnsi="Consolas" w:cs="Consolas"/>
+          <w:color w:val="000000"/>
+          <w:sz w:val="19"/>
+          <w:szCs w:val="19"/>
+          <w:lang w:val="en-US"/>
+        </w:rPr>
+        <w:t xml:space="preserve">            Console.WriteLine(</w:t>
+      </w:r>
+      <w:r>
+        <w:rPr>
+          <w:rFonts w:ascii="Consolas" w:hAnsi="Consolas" w:cs="Consolas"/>
+          <w:color w:val="A31515"/>
+          <w:sz w:val="19"/>
+          <w:szCs w:val="19"/>
+          <w:lang w:val="en-US"/>
+        </w:rPr>
+        <w:t>"\n\n</w:t>
+      </w:r>
+      <w:r>
+        <w:rPr>
+          <w:rFonts w:ascii="Consolas" w:hAnsi="Consolas" w:cs="Consolas"/>
+          <w:color w:val="A31515"/>
+          <w:sz w:val="19"/>
+          <w:szCs w:val="19"/>
+        </w:rPr>
+        <w:t>КМО</w:t>
+      </w:r>
+      <w:r>
+        <w:rPr>
+          <w:rFonts w:ascii="Consolas" w:hAnsi="Consolas" w:cs="Consolas"/>
+          <w:color w:val="A31515"/>
+          <w:sz w:val="19"/>
+          <w:szCs w:val="19"/>
+          <w:lang w:val="en-US"/>
+        </w:rPr>
+        <w:t>:"</w:t>
+      </w:r>
+      <w:r>
+        <w:rPr>
+          <w:rFonts w:ascii="Consolas" w:hAnsi="Consolas" w:cs="Consolas"/>
+          <w:color w:val="000000"/>
+          <w:sz w:val="19"/>
+          <w:szCs w:val="19"/>
+          <w:lang w:val="en-US"/>
+        </w:rPr>
+        <w:t>);</w:t>
+      </w:r>
+    </w:p>
+    <w:p>
+      <w:pPr>
+        <w:autoSpaceDE w:val="0"/>
+        <w:autoSpaceDN w:val="0"/>
+        <w:adjustRightInd w:val="0"/>
+        <w:spacing w:after="0" w:line="240" w:lineRule="auto"/>
+        <w:rPr>
+          <w:rFonts w:ascii="Consolas" w:hAnsi="Consolas" w:cs="Consolas"/>
+          <w:color w:val="000000"/>
+          <w:sz w:val="19"/>
+          <w:szCs w:val="19"/>
+          <w:lang w:val="en-US"/>
+        </w:rPr>
+      </w:pPr>
+      <w:r>
+        <w:rPr>
+          <w:rFonts w:ascii="Consolas" w:hAnsi="Consolas" w:cs="Consolas"/>
+          <w:color w:val="000000"/>
+          <w:sz w:val="19"/>
+          <w:szCs w:val="19"/>
+          <w:lang w:val="en-US"/>
+        </w:rPr>
+        <w:t xml:space="preserve">            </w:t>
+      </w:r>
+      <w:r>
+        <w:rPr>
+          <w:rFonts w:ascii="Consolas" w:hAnsi="Consolas" w:cs="Consolas"/>
+          <w:color w:val="0000FF"/>
+          <w:sz w:val="19"/>
+          <w:szCs w:val="19"/>
+          <w:lang w:val="en-US"/>
+        </w:rPr>
+        <w:t>for</w:t>
+      </w:r>
+      <w:r>
+        <w:rPr>
+          <w:rFonts w:ascii="Consolas" w:hAnsi="Consolas" w:cs="Consolas"/>
+          <w:color w:val="000000"/>
+          <w:sz w:val="19"/>
+          <w:szCs w:val="19"/>
+          <w:lang w:val="en-US"/>
+        </w:rPr>
+        <w:t xml:space="preserve"> (</w:t>
+      </w:r>
+      <w:r>
+        <w:rPr>
+          <w:rFonts w:ascii="Consolas" w:hAnsi="Consolas" w:cs="Consolas"/>
+          <w:color w:val="0000FF"/>
+          <w:sz w:val="19"/>
+          <w:szCs w:val="19"/>
+          <w:lang w:val="en-US"/>
+        </w:rPr>
+        <w:t>int</w:t>
+      </w:r>
+      <w:r>
+        <w:rPr>
+          <w:rFonts w:ascii="Consolas" w:hAnsi="Consolas" w:cs="Consolas"/>
+          <w:color w:val="000000"/>
+          <w:sz w:val="19"/>
+          <w:szCs w:val="19"/>
+          <w:lang w:val="en-US"/>
+        </w:rPr>
+        <w:t xml:space="preserve"> i = 0; i &lt; height; i++)</w:t>
+      </w:r>
+    </w:p>
+    <w:p>
+      <w:pPr>
+        <w:autoSpaceDE w:val="0"/>
+        <w:autoSpaceDN w:val="0"/>
+        <w:adjustRightInd w:val="0"/>
+        <w:spacing w:after="0" w:line="240" w:lineRule="auto"/>
+        <w:rPr>
+          <w:rFonts w:ascii="Consolas" w:hAnsi="Consolas" w:cs="Consolas"/>
+          <w:color w:val="000000"/>
+          <w:sz w:val="19"/>
+          <w:szCs w:val="19"/>
+          <w:lang w:val="en-US"/>
+        </w:rPr>
+      </w:pPr>
+      <w:r>
+        <w:rPr>
+          <w:rFonts w:ascii="Consolas" w:hAnsi="Consolas" w:cs="Consolas"/>
+          <w:color w:val="000000"/>
+          <w:sz w:val="19"/>
+          <w:szCs w:val="19"/>
+          <w:lang w:val="en-US"/>
+        </w:rPr>
+        <w:t xml:space="preserve">            {</w:t>
+      </w:r>
+    </w:p>
+    <w:p>
+      <w:pPr>
+        <w:autoSpaceDE w:val="0"/>
+        <w:autoSpaceDN w:val="0"/>
+        <w:adjustRightInd w:val="0"/>
+        <w:spacing w:after="0" w:line="240" w:lineRule="auto"/>
+        <w:rPr>
+          <w:rFonts w:ascii="Consolas" w:hAnsi="Consolas" w:cs="Consolas"/>
+          <w:color w:val="000000"/>
+          <w:sz w:val="19"/>
+          <w:szCs w:val="19"/>
+          <w:lang w:val="en-US"/>
+        </w:rPr>
+      </w:pPr>
+      <w:r>
+        <w:rPr>
+          <w:rFonts w:ascii="Consolas" w:hAnsi="Consolas" w:cs="Consolas"/>
+          <w:color w:val="000000"/>
+          <w:sz w:val="19"/>
+          <w:szCs w:val="19"/>
+          <w:lang w:val="en-US"/>
+        </w:rPr>
+        <w:t xml:space="preserve">                </w:t>
+      </w:r>
+      <w:r>
+        <w:rPr>
+          <w:rFonts w:ascii="Consolas" w:hAnsi="Consolas" w:cs="Consolas"/>
+          <w:color w:val="0000FF"/>
+          <w:sz w:val="19"/>
+          <w:szCs w:val="19"/>
+          <w:lang w:val="en-US"/>
+        </w:rPr>
+        <w:t>for</w:t>
+      </w:r>
+      <w:r>
+        <w:rPr>
+          <w:rFonts w:ascii="Consolas" w:hAnsi="Consolas" w:cs="Consolas"/>
+          <w:color w:val="000000"/>
+          <w:sz w:val="19"/>
+          <w:szCs w:val="19"/>
+          <w:lang w:val="en-US"/>
+        </w:rPr>
+        <w:t xml:space="preserve"> (</w:t>
+      </w:r>
+      <w:r>
+        <w:rPr>
+          <w:rFonts w:ascii="Consolas" w:hAnsi="Consolas" w:cs="Consolas"/>
+          <w:color w:val="0000FF"/>
+          <w:sz w:val="19"/>
+          <w:szCs w:val="19"/>
+          <w:lang w:val="en-US"/>
+        </w:rPr>
+        <w:t>int</w:t>
+      </w:r>
+      <w:r>
+        <w:rPr>
+          <w:rFonts w:ascii="Consolas" w:hAnsi="Consolas" w:cs="Consolas"/>
+          <w:color w:val="000000"/>
+          <w:sz w:val="19"/>
+          <w:szCs w:val="19"/>
+          <w:lang w:val="en-US"/>
+        </w:rPr>
+        <w:t xml:space="preserve"> j = 0; j &lt; width; j++)</w:t>
+      </w:r>
+    </w:p>
+    <w:p>
+      <w:pPr>
+        <w:autoSpaceDE w:val="0"/>
+        <w:autoSpaceDN w:val="0"/>
+        <w:adjustRightInd w:val="0"/>
+        <w:spacing w:after="0" w:line="240" w:lineRule="auto"/>
+        <w:rPr>
+          <w:rFonts w:ascii="Consolas" w:hAnsi="Consolas" w:cs="Consolas"/>
+          <w:color w:val="000000"/>
+          <w:sz w:val="19"/>
+          <w:szCs w:val="19"/>
+          <w:lang w:val="en-US"/>
+        </w:rPr>
+      </w:pPr>
+      <w:r>
+        <w:rPr>
+          <w:rFonts w:ascii="Consolas" w:hAnsi="Consolas" w:cs="Consolas"/>
+          <w:color w:val="000000"/>
+          <w:sz w:val="19"/>
+          <w:szCs w:val="19"/>
+          <w:lang w:val="en-US"/>
+        </w:rPr>
+        <w:t xml:space="preserve">                {</w:t>
+      </w:r>
+    </w:p>
+    <w:p>
+      <w:pPr>
+        <w:autoSpaceDE w:val="0"/>
+        <w:autoSpaceDN w:val="0"/>
+        <w:adjustRightInd w:val="0"/>
+        <w:spacing w:after="0" w:line="240" w:lineRule="auto"/>
+        <w:rPr>
+          <w:rFonts w:ascii="Consolas" w:hAnsi="Consolas" w:cs="Consolas"/>
+          <w:color w:val="000000"/>
+          <w:sz w:val="19"/>
+          <w:szCs w:val="19"/>
+          <w:lang w:val="en-US"/>
+        </w:rPr>
+      </w:pPr>
+      <w:r>
+        <w:rPr>
+          <w:rFonts w:ascii="Consolas" w:hAnsi="Consolas" w:cs="Consolas"/>
+          <w:color w:val="000000"/>
+          <w:sz w:val="19"/>
+          <w:szCs w:val="19"/>
+          <w:lang w:val="en-US"/>
+        </w:rPr>
+        <w:t xml:space="preserve">                    </w:t>
+      </w:r>
+      <w:r>
+        <w:rPr>
+          <w:rFonts w:ascii="Consolas" w:hAnsi="Consolas" w:cs="Consolas"/>
+          <w:color w:val="0000FF"/>
+          <w:sz w:val="19"/>
+          <w:szCs w:val="19"/>
+          <w:lang w:val="en-US"/>
+        </w:rPr>
+        <w:t>if</w:t>
+      </w:r>
+      <w:r>
+        <w:rPr>
+          <w:rFonts w:ascii="Consolas" w:hAnsi="Consolas" w:cs="Consolas"/>
+          <w:color w:val="000000"/>
+          <w:sz w:val="19"/>
+          <w:szCs w:val="19"/>
+          <w:lang w:val="en-US"/>
+        </w:rPr>
+        <w:t xml:space="preserve"> (j != 11)</w:t>
+      </w:r>
+    </w:p>
+    <w:p>
+      <w:pPr>
+        <w:autoSpaceDE w:val="0"/>
+        <w:autoSpaceDN w:val="0"/>
+        <w:adjustRightInd w:val="0"/>
+        <w:spacing w:after="0" w:line="240" w:lineRule="auto"/>
+        <w:rPr>
+          <w:rFonts w:ascii="Consolas" w:hAnsi="Consolas" w:cs="Consolas"/>
+          <w:color w:val="000000"/>
+          <w:sz w:val="19"/>
+          <w:szCs w:val="19"/>
+          <w:lang w:val="en-US"/>
+        </w:rPr>
+      </w:pPr>
+      <w:r>
+        <w:rPr>
+          <w:rFonts w:ascii="Consolas" w:hAnsi="Consolas" w:cs="Consolas"/>
+          <w:color w:val="000000"/>
+          <w:sz w:val="19"/>
+          <w:szCs w:val="19"/>
+          <w:lang w:val="en-US"/>
+        </w:rPr>
+        <w:t xml:space="preserve">                    {</w:t>
+      </w:r>
+    </w:p>
+    <w:p>
+      <w:pPr>
+        <w:autoSpaceDE w:val="0"/>
+        <w:autoSpaceDN w:val="0"/>
+        <w:adjustRightInd w:val="0"/>
+        <w:spacing w:after="0" w:line="240" w:lineRule="auto"/>
+        <w:rPr>
+          <w:rFonts w:ascii="Consolas" w:hAnsi="Consolas" w:cs="Consolas"/>
+          <w:color w:val="000000"/>
+          <w:sz w:val="19"/>
+          <w:szCs w:val="19"/>
+          <w:lang w:val="en-US"/>
+        </w:rPr>
+      </w:pPr>
+      <w:r>
+        <w:rPr>
+          <w:rFonts w:ascii="Consolas" w:hAnsi="Consolas" w:cs="Consolas"/>
+          <w:color w:val="000000"/>
+          <w:sz w:val="19"/>
+          <w:szCs w:val="19"/>
+          <w:lang w:val="en-US"/>
+        </w:rPr>
+        <w:t xml:space="preserve">                        kmo[i, j] = kmi[i, j] * letters[i].prob;</w:t>
+      </w:r>
+    </w:p>
+    <w:p>
+      <w:pPr>
+        <w:autoSpaceDE w:val="0"/>
+        <w:autoSpaceDN w:val="0"/>
+        <w:adjustRightInd w:val="0"/>
+        <w:spacing w:after="0" w:line="240" w:lineRule="auto"/>
+        <w:rPr>
+          <w:rFonts w:ascii="Consolas" w:hAnsi="Consolas" w:cs="Consolas"/>
+          <w:color w:val="000000"/>
+          <w:sz w:val="19"/>
+          <w:szCs w:val="19"/>
+          <w:lang w:val="en-US"/>
+        </w:rPr>
+      </w:pPr>
+      <w:r>
+        <w:rPr>
+          <w:rFonts w:ascii="Consolas" w:hAnsi="Consolas" w:cs="Consolas"/>
+          <w:color w:val="000000"/>
+          <w:sz w:val="19"/>
+          <w:szCs w:val="19"/>
+          <w:lang w:val="en-US"/>
+        </w:rPr>
+        <w:t xml:space="preserve">                        kmo[i, 11] += kmo[i, j] * Math.Log2(kmo[i, j]);                                    </w:t>
+      </w:r>
+    </w:p>
+    <w:p>
+      <w:pPr>
+        <w:autoSpaceDE w:val="0"/>
+        <w:autoSpaceDN w:val="0"/>
+        <w:adjustRightInd w:val="0"/>
+        <w:spacing w:after="0" w:line="240" w:lineRule="auto"/>
+        <w:rPr>
+          <w:rFonts w:ascii="Consolas" w:hAnsi="Consolas" w:cs="Consolas"/>
+          <w:color w:val="000000"/>
+          <w:sz w:val="19"/>
+          <w:szCs w:val="19"/>
+          <w:lang w:val="en-US"/>
+        </w:rPr>
+      </w:pPr>
+      <w:r>
+        <w:rPr>
+          <w:rFonts w:ascii="Consolas" w:hAnsi="Consolas" w:cs="Consolas"/>
+          <w:color w:val="000000"/>
+          <w:sz w:val="19"/>
+          <w:szCs w:val="19"/>
+          <w:lang w:val="en-US"/>
+        </w:rPr>
+        <w:t xml:space="preserve">                    }</w:t>
+      </w:r>
+    </w:p>
+    <w:p>
+      <w:pPr>
+        <w:autoSpaceDE w:val="0"/>
+        <w:autoSpaceDN w:val="0"/>
+        <w:adjustRightInd w:val="0"/>
+        <w:spacing w:after="0" w:line="240" w:lineRule="auto"/>
+        <w:rPr>
+          <w:rFonts w:ascii="Consolas" w:hAnsi="Consolas" w:cs="Consolas"/>
+          <w:color w:val="000000"/>
+          <w:sz w:val="19"/>
+          <w:szCs w:val="19"/>
+          <w:lang w:val="en-US"/>
+        </w:rPr>
+      </w:pPr>
+      <w:r>
+        <w:rPr>
+          <w:rFonts w:ascii="Consolas" w:hAnsi="Consolas" w:cs="Consolas"/>
+          <w:color w:val="000000"/>
+          <w:sz w:val="19"/>
+          <w:szCs w:val="19"/>
+          <w:lang w:val="en-US"/>
+        </w:rPr>
+        <w:t xml:space="preserve">                    kmo[i, j] = Math.Round(kmo[i, j], 5);</w:t>
+      </w:r>
+    </w:p>
+    <w:p>
+      <w:pPr>
+        <w:autoSpaceDE w:val="0"/>
+        <w:autoSpaceDN w:val="0"/>
+        <w:adjustRightInd w:val="0"/>
+        <w:spacing w:after="0" w:line="240" w:lineRule="auto"/>
+        <w:rPr>
+          <w:rFonts w:ascii="Consolas" w:hAnsi="Consolas" w:cs="Consolas"/>
+          <w:color w:val="000000"/>
+          <w:sz w:val="19"/>
+          <w:szCs w:val="19"/>
+          <w:lang w:val="en-US"/>
+        </w:rPr>
+      </w:pPr>
+      <w:r>
+        <w:rPr>
+          <w:rFonts w:ascii="Consolas" w:hAnsi="Consolas" w:cs="Consolas"/>
+          <w:color w:val="000000"/>
+          <w:sz w:val="19"/>
+          <w:szCs w:val="19"/>
+          <w:lang w:val="en-US"/>
+        </w:rPr>
+        <w:t xml:space="preserve">                    kmo[i, j] = Math.Abs(kmo[i, j]);</w:t>
+      </w:r>
+    </w:p>
+    <w:p>
+      <w:pPr>
+        <w:autoSpaceDE w:val="0"/>
+        <w:autoSpaceDN w:val="0"/>
+        <w:adjustRightInd w:val="0"/>
+        <w:spacing w:after="0" w:line="240" w:lineRule="auto"/>
+        <w:rPr>
+          <w:rFonts w:ascii="Consolas" w:hAnsi="Consolas" w:cs="Consolas"/>
+          <w:color w:val="000000"/>
+          <w:sz w:val="19"/>
+          <w:szCs w:val="19"/>
+          <w:lang w:val="en-US"/>
+        </w:rPr>
+      </w:pPr>
+      <w:r>
+        <w:rPr>
+          <w:rFonts w:ascii="Consolas" w:hAnsi="Consolas" w:cs="Consolas"/>
+          <w:color w:val="000000"/>
+          <w:sz w:val="19"/>
+          <w:szCs w:val="19"/>
+          <w:lang w:val="en-US"/>
+        </w:rPr>
+        <w:t xml:space="preserve">                    Console.Write(kmo[i, j] + </w:t>
+      </w:r>
+      <w:r>
+        <w:rPr>
+          <w:rFonts w:ascii="Consolas" w:hAnsi="Consolas" w:cs="Consolas"/>
+          <w:color w:val="A31515"/>
+          <w:sz w:val="19"/>
+          <w:szCs w:val="19"/>
+          <w:lang w:val="en-US"/>
+        </w:rPr>
+        <w:t>"\t"</w:t>
+      </w:r>
+      <w:r>
+        <w:rPr>
+          <w:rFonts w:ascii="Consolas" w:hAnsi="Consolas" w:cs="Consolas"/>
+          <w:color w:val="000000"/>
+          <w:sz w:val="19"/>
+          <w:szCs w:val="19"/>
+          <w:lang w:val="en-US"/>
+        </w:rPr>
+        <w:t>);</w:t>
+      </w:r>
+    </w:p>
+    <w:p>
+      <w:pPr>
+        <w:autoSpaceDE w:val="0"/>
+        <w:autoSpaceDN w:val="0"/>
+        <w:adjustRightInd w:val="0"/>
+        <w:spacing w:after="0" w:line="240" w:lineRule="auto"/>
+        <w:rPr>
+          <w:rFonts w:ascii="Consolas" w:hAnsi="Consolas" w:cs="Consolas"/>
+          <w:color w:val="000000"/>
+          <w:sz w:val="19"/>
+          <w:szCs w:val="19"/>
+          <w:lang w:val="en-US"/>
+        </w:rPr>
+      </w:pPr>
+      <w:r>
+        <w:rPr>
+          <w:rFonts w:ascii="Consolas" w:hAnsi="Consolas" w:cs="Consolas"/>
+          <w:color w:val="000000"/>
+          <w:sz w:val="19"/>
+          <w:szCs w:val="19"/>
+          <w:lang w:val="en-US"/>
+        </w:rPr>
+        <w:t xml:space="preserve">                }</w:t>
+      </w:r>
+    </w:p>
+    <w:p>
+      <w:pPr>
+        <w:autoSpaceDE w:val="0"/>
+        <w:autoSpaceDN w:val="0"/>
+        <w:adjustRightInd w:val="0"/>
+        <w:spacing w:after="0" w:line="240" w:lineRule="auto"/>
+        <w:rPr>
+          <w:rFonts w:ascii="Consolas" w:hAnsi="Consolas" w:cs="Consolas"/>
+          <w:color w:val="000000"/>
+          <w:sz w:val="19"/>
+          <w:szCs w:val="19"/>
+          <w:lang w:val="en-US"/>
+        </w:rPr>
+      </w:pPr>
+      <w:r>
+        <w:rPr>
+          <w:rFonts w:ascii="Consolas" w:hAnsi="Consolas" w:cs="Consolas"/>
+          <w:color w:val="000000"/>
+          <w:sz w:val="19"/>
+          <w:szCs w:val="19"/>
+          <w:lang w:val="en-US"/>
+        </w:rPr>
+        <w:t xml:space="preserve">                Console.WriteLine();</w:t>
+      </w:r>
+    </w:p>
+    <w:p>
+      <w:pPr>
+        <w:autoSpaceDE w:val="0"/>
+        <w:autoSpaceDN w:val="0"/>
+        <w:adjustRightInd w:val="0"/>
+        <w:spacing w:after="0" w:line="240" w:lineRule="auto"/>
+        <w:rPr>
+          <w:rFonts w:ascii="Consolas" w:hAnsi="Consolas" w:cs="Consolas"/>
+          <w:color w:val="000000"/>
+          <w:sz w:val="19"/>
+          <w:szCs w:val="19"/>
+          <w:lang w:val="en-US"/>
+        </w:rPr>
+      </w:pPr>
+      <w:r>
+        <w:rPr>
+          <w:rFonts w:ascii="Consolas" w:hAnsi="Consolas" w:cs="Consolas"/>
+          <w:color w:val="000000"/>
+          <w:sz w:val="19"/>
+          <w:szCs w:val="19"/>
+          <w:lang w:val="en-US"/>
+        </w:rPr>
+        <w:t xml:space="preserve">            }</w:t>
+      </w:r>
+    </w:p>
+    <w:p>
+      <w:pPr>
+        <w:autoSpaceDE w:val="0"/>
+        <w:autoSpaceDN w:val="0"/>
+        <w:adjustRightInd w:val="0"/>
+        <w:spacing w:after="0" w:line="240" w:lineRule="auto"/>
+        <w:rPr>
+          <w:rFonts w:ascii="Consolas" w:hAnsi="Consolas" w:cs="Consolas"/>
+          <w:color w:val="000000"/>
+          <w:sz w:val="19"/>
+          <w:szCs w:val="19"/>
+          <w:lang w:val="en-US"/>
+        </w:rPr>
+      </w:pPr>
+    </w:p>
+    <w:p>
+      <w:pPr>
+        <w:autoSpaceDE w:val="0"/>
+        <w:autoSpaceDN w:val="0"/>
+        <w:adjustRightInd w:val="0"/>
+        <w:spacing w:after="0" w:line="240" w:lineRule="auto"/>
+        <w:rPr>
+          <w:rFonts w:ascii="Consolas" w:hAnsi="Consolas" w:cs="Consolas"/>
+          <w:color w:val="000000"/>
+          <w:sz w:val="19"/>
+          <w:szCs w:val="19"/>
+          <w:lang w:val="en-US"/>
+        </w:rPr>
+      </w:pPr>
+      <w:r>
+        <w:rPr>
+          <w:rFonts w:ascii="Consolas" w:hAnsi="Consolas" w:cs="Consolas"/>
+          <w:color w:val="000000"/>
+          <w:sz w:val="19"/>
+          <w:szCs w:val="19"/>
+          <w:lang w:val="en-US"/>
+        </w:rPr>
+        <w:t xml:space="preserve">            Console.WriteLine(</w:t>
+      </w:r>
+      <w:r>
+        <w:rPr>
+          <w:rFonts w:ascii="Consolas" w:hAnsi="Consolas" w:cs="Consolas"/>
+          <w:color w:val="A31515"/>
+          <w:sz w:val="19"/>
+          <w:szCs w:val="19"/>
+          <w:lang w:val="en-US"/>
+        </w:rPr>
+        <w:t>"\n\nP(Vj):"</w:t>
+      </w:r>
+      <w:r>
+        <w:rPr>
+          <w:rFonts w:ascii="Consolas" w:hAnsi="Consolas" w:cs="Consolas"/>
+          <w:color w:val="000000"/>
+          <w:sz w:val="19"/>
+          <w:szCs w:val="19"/>
+          <w:lang w:val="en-US"/>
+        </w:rPr>
+        <w:t>);</w:t>
+      </w:r>
+    </w:p>
+    <w:p>
+      <w:pPr>
+        <w:autoSpaceDE w:val="0"/>
+        <w:autoSpaceDN w:val="0"/>
+        <w:adjustRightInd w:val="0"/>
+        <w:spacing w:after="0" w:line="240" w:lineRule="auto"/>
+        <w:rPr>
+          <w:rFonts w:ascii="Consolas" w:hAnsi="Consolas" w:cs="Consolas"/>
+          <w:color w:val="000000"/>
+          <w:sz w:val="19"/>
+          <w:szCs w:val="19"/>
+          <w:lang w:val="en-US"/>
+        </w:rPr>
+      </w:pPr>
+      <w:r>
+        <w:rPr>
+          <w:rFonts w:ascii="Consolas" w:hAnsi="Consolas" w:cs="Consolas"/>
+          <w:color w:val="000000"/>
+          <w:sz w:val="19"/>
+          <w:szCs w:val="19"/>
+          <w:lang w:val="en-US"/>
+        </w:rPr>
+        <w:t xml:space="preserve">            </w:t>
+      </w:r>
+      <w:r>
+        <w:rPr>
+          <w:rFonts w:ascii="Consolas" w:hAnsi="Consolas" w:cs="Consolas"/>
+          <w:color w:val="0000FF"/>
+          <w:sz w:val="19"/>
+          <w:szCs w:val="19"/>
+          <w:lang w:val="en-US"/>
+        </w:rPr>
+        <w:t>for</w:t>
+      </w:r>
+      <w:r>
+        <w:rPr>
+          <w:rFonts w:ascii="Consolas" w:hAnsi="Consolas" w:cs="Consolas"/>
+          <w:color w:val="000000"/>
+          <w:sz w:val="19"/>
+          <w:szCs w:val="19"/>
+          <w:lang w:val="en-US"/>
+        </w:rPr>
+        <w:t xml:space="preserve"> (</w:t>
+      </w:r>
+      <w:r>
+        <w:rPr>
+          <w:rFonts w:ascii="Consolas" w:hAnsi="Consolas" w:cs="Consolas"/>
+          <w:color w:val="0000FF"/>
+          <w:sz w:val="19"/>
+          <w:szCs w:val="19"/>
+          <w:lang w:val="en-US"/>
+        </w:rPr>
+        <w:t>int</w:t>
+      </w:r>
+      <w:r>
+        <w:rPr>
+          <w:rFonts w:ascii="Consolas" w:hAnsi="Consolas" w:cs="Consolas"/>
+          <w:color w:val="000000"/>
+          <w:sz w:val="19"/>
+          <w:szCs w:val="19"/>
+          <w:lang w:val="en-US"/>
+        </w:rPr>
+        <w:t xml:space="preserve"> i = 0; i &lt; width-1; i++)</w:t>
+      </w:r>
+    </w:p>
+    <w:p>
+      <w:pPr>
+        <w:autoSpaceDE w:val="0"/>
+        <w:autoSpaceDN w:val="0"/>
+        <w:adjustRightInd w:val="0"/>
+        <w:spacing w:after="0" w:line="240" w:lineRule="auto"/>
+        <w:rPr>
+          <w:rFonts w:ascii="Consolas" w:hAnsi="Consolas" w:cs="Consolas"/>
+          <w:color w:val="000000"/>
+          <w:sz w:val="19"/>
+          <w:szCs w:val="19"/>
+          <w:lang w:val="en-US"/>
+        </w:rPr>
+      </w:pPr>
+      <w:r>
+        <w:rPr>
+          <w:rFonts w:ascii="Consolas" w:hAnsi="Consolas" w:cs="Consolas"/>
+          <w:color w:val="000000"/>
+          <w:sz w:val="19"/>
+          <w:szCs w:val="19"/>
+          <w:lang w:val="en-US"/>
+        </w:rPr>
+        <w:t xml:space="preserve">            {</w:t>
+      </w:r>
+    </w:p>
+    <w:p>
+      <w:pPr>
+        <w:autoSpaceDE w:val="0"/>
+        <w:autoSpaceDN w:val="0"/>
+        <w:adjustRightInd w:val="0"/>
+        <w:spacing w:after="0" w:line="240" w:lineRule="auto"/>
+        <w:rPr>
+          <w:rFonts w:ascii="Consolas" w:hAnsi="Consolas" w:cs="Consolas"/>
+          <w:color w:val="000000"/>
+          <w:sz w:val="19"/>
+          <w:szCs w:val="19"/>
+          <w:lang w:val="en-US"/>
+        </w:rPr>
+      </w:pPr>
+      <w:r>
+        <w:rPr>
+          <w:rFonts w:ascii="Consolas" w:hAnsi="Consolas" w:cs="Consolas"/>
+          <w:color w:val="000000"/>
+          <w:sz w:val="19"/>
+          <w:szCs w:val="19"/>
+          <w:lang w:val="en-US"/>
+        </w:rPr>
+        <w:t xml:space="preserve">                </w:t>
+      </w:r>
+      <w:r>
+        <w:rPr>
+          <w:rFonts w:ascii="Consolas" w:hAnsi="Consolas" w:cs="Consolas"/>
+          <w:color w:val="0000FF"/>
+          <w:sz w:val="19"/>
+          <w:szCs w:val="19"/>
+          <w:lang w:val="en-US"/>
+        </w:rPr>
+        <w:t>for</w:t>
+      </w:r>
+      <w:r>
+        <w:rPr>
+          <w:rFonts w:ascii="Consolas" w:hAnsi="Consolas" w:cs="Consolas"/>
+          <w:color w:val="000000"/>
+          <w:sz w:val="19"/>
+          <w:szCs w:val="19"/>
+          <w:lang w:val="en-US"/>
+        </w:rPr>
+        <w:t xml:space="preserve"> (</w:t>
+      </w:r>
+      <w:r>
+        <w:rPr>
+          <w:rFonts w:ascii="Consolas" w:hAnsi="Consolas" w:cs="Consolas"/>
+          <w:color w:val="0000FF"/>
+          <w:sz w:val="19"/>
+          <w:szCs w:val="19"/>
+          <w:lang w:val="en-US"/>
+        </w:rPr>
+        <w:t>int</w:t>
+      </w:r>
+      <w:r>
+        <w:rPr>
+          <w:rFonts w:ascii="Consolas" w:hAnsi="Consolas" w:cs="Consolas"/>
+          <w:color w:val="000000"/>
+          <w:sz w:val="19"/>
+          <w:szCs w:val="19"/>
+          <w:lang w:val="en-US"/>
+        </w:rPr>
+        <w:t xml:space="preserve"> j = 0; j &lt; height; j++)</w:t>
+      </w:r>
+    </w:p>
+    <w:p>
+      <w:pPr>
+        <w:autoSpaceDE w:val="0"/>
+        <w:autoSpaceDN w:val="0"/>
+        <w:adjustRightInd w:val="0"/>
+        <w:spacing w:after="0" w:line="240" w:lineRule="auto"/>
+        <w:rPr>
+          <w:rFonts w:ascii="Consolas" w:hAnsi="Consolas" w:cs="Consolas"/>
+          <w:color w:val="000000"/>
+          <w:sz w:val="19"/>
+          <w:szCs w:val="19"/>
+        </w:rPr>
+      </w:pPr>
+      <w:r>
+        <w:rPr>
+          <w:rFonts w:ascii="Consolas" w:hAnsi="Consolas" w:cs="Consolas"/>
+          <w:color w:val="000000"/>
+          <w:sz w:val="19"/>
+          <w:szCs w:val="19"/>
+          <w:lang w:val="en-US"/>
+        </w:rPr>
+        <w:t xml:space="preserve">                </w:t>
+      </w:r>
+      <w:r>
+        <w:rPr>
+          <w:rFonts w:ascii="Consolas" w:hAnsi="Consolas" w:cs="Consolas"/>
+          <w:color w:val="000000"/>
+          <w:sz w:val="19"/>
+          <w:szCs w:val="19"/>
+        </w:rPr>
+        <w:t>{</w:t>
+      </w:r>
+    </w:p>
+    <w:p>
+      <w:pPr>
+        <w:autoSpaceDE w:val="0"/>
+        <w:autoSpaceDN w:val="0"/>
+        <w:adjustRightInd w:val="0"/>
+        <w:spacing w:after="0" w:line="240" w:lineRule="auto"/>
+        <w:rPr>
+          <w:rFonts w:ascii="Consolas" w:hAnsi="Consolas" w:cs="Consolas"/>
+          <w:color w:val="000000"/>
+          <w:sz w:val="19"/>
+          <w:szCs w:val="19"/>
+          <w:lang w:val="en-US"/>
+        </w:rPr>
+      </w:pPr>
+      <w:r>
+        <w:rPr>
+          <w:rFonts w:ascii="Consolas" w:hAnsi="Consolas" w:cs="Consolas"/>
+          <w:color w:val="000000"/>
+          <w:sz w:val="19"/>
+          <w:szCs w:val="19"/>
+        </w:rPr>
+        <w:t xml:space="preserve">                    </w:t>
+      </w:r>
+      <w:r>
+        <w:rPr>
+          <w:rFonts w:ascii="Consolas" w:hAnsi="Consolas" w:cs="Consolas"/>
+          <w:color w:val="000000"/>
+          <w:sz w:val="19"/>
+          <w:szCs w:val="19"/>
+          <w:lang w:val="en-US"/>
+        </w:rPr>
+        <w:t>PVj[i] += kmo[j, i];</w:t>
+      </w:r>
+    </w:p>
+    <w:p>
+      <w:pPr>
+        <w:autoSpaceDE w:val="0"/>
+        <w:autoSpaceDN w:val="0"/>
+        <w:adjustRightInd w:val="0"/>
+        <w:spacing w:after="0" w:line="240" w:lineRule="auto"/>
+        <w:rPr>
+          <w:rFonts w:ascii="Consolas" w:hAnsi="Consolas" w:cs="Consolas"/>
+          <w:color w:val="000000"/>
+          <w:sz w:val="19"/>
+          <w:szCs w:val="19"/>
+          <w:lang w:val="en-US"/>
+        </w:rPr>
+      </w:pPr>
+      <w:r>
+        <w:rPr>
+          <w:rFonts w:ascii="Consolas" w:hAnsi="Consolas" w:cs="Consolas"/>
+          <w:color w:val="000000"/>
+          <w:sz w:val="19"/>
+          <w:szCs w:val="19"/>
+          <w:lang w:val="en-US"/>
+        </w:rPr>
+        <w:t xml:space="preserve">                    PVj[i] = Math.Round(PVj[i], 5);</w:t>
+      </w:r>
+    </w:p>
+    <w:p>
+      <w:pPr>
+        <w:autoSpaceDE w:val="0"/>
+        <w:autoSpaceDN w:val="0"/>
+        <w:adjustRightInd w:val="0"/>
+        <w:spacing w:after="0" w:line="240" w:lineRule="auto"/>
+        <w:rPr>
+          <w:rFonts w:ascii="Consolas" w:hAnsi="Consolas" w:cs="Consolas"/>
+          <w:color w:val="000000"/>
+          <w:sz w:val="19"/>
+          <w:szCs w:val="19"/>
+          <w:lang w:val="en-US"/>
+        </w:rPr>
+      </w:pPr>
+      <w:r>
+        <w:rPr>
+          <w:rFonts w:ascii="Consolas" w:hAnsi="Consolas" w:cs="Consolas"/>
+          <w:color w:val="000000"/>
+          <w:sz w:val="19"/>
+          <w:szCs w:val="19"/>
+          <w:lang w:val="en-US"/>
+        </w:rPr>
+        <w:t xml:space="preserve">                }</w:t>
+      </w:r>
+    </w:p>
+    <w:p>
+      <w:pPr>
+        <w:autoSpaceDE w:val="0"/>
+        <w:autoSpaceDN w:val="0"/>
+        <w:adjustRightInd w:val="0"/>
+        <w:spacing w:after="0" w:line="240" w:lineRule="auto"/>
+        <w:rPr>
+          <w:rFonts w:ascii="Consolas" w:hAnsi="Consolas" w:cs="Consolas"/>
+          <w:color w:val="000000"/>
+          <w:sz w:val="19"/>
+          <w:szCs w:val="19"/>
+          <w:lang w:val="en-US"/>
+        </w:rPr>
+      </w:pPr>
+      <w:r>
+        <w:rPr>
+          <w:rFonts w:ascii="Consolas" w:hAnsi="Consolas" w:cs="Consolas"/>
+          <w:color w:val="000000"/>
+          <w:sz w:val="19"/>
+          <w:szCs w:val="19"/>
+          <w:lang w:val="en-US"/>
+        </w:rPr>
+        <w:t xml:space="preserve">                Console.Write(PVj[i] + </w:t>
+      </w:r>
+      <w:r>
+        <w:rPr>
+          <w:rFonts w:ascii="Consolas" w:hAnsi="Consolas" w:cs="Consolas"/>
+          <w:color w:val="A31515"/>
+          <w:sz w:val="19"/>
+          <w:szCs w:val="19"/>
+          <w:lang w:val="en-US"/>
+        </w:rPr>
+        <w:t>"\t"</w:t>
+      </w:r>
+      <w:r>
+        <w:rPr>
+          <w:rFonts w:ascii="Consolas" w:hAnsi="Consolas" w:cs="Consolas"/>
+          <w:color w:val="000000"/>
+          <w:sz w:val="19"/>
+          <w:szCs w:val="19"/>
+          <w:lang w:val="en-US"/>
+        </w:rPr>
+        <w:t>);</w:t>
+      </w:r>
+    </w:p>
+    <w:p>
+      <w:pPr>
+        <w:autoSpaceDE w:val="0"/>
+        <w:autoSpaceDN w:val="0"/>
+        <w:adjustRightInd w:val="0"/>
+        <w:spacing w:after="0" w:line="240" w:lineRule="auto"/>
+        <w:rPr>
+          <w:rFonts w:ascii="Consolas" w:hAnsi="Consolas" w:cs="Consolas"/>
+          <w:color w:val="000000"/>
+          <w:sz w:val="19"/>
+          <w:szCs w:val="19"/>
+          <w:lang w:val="en-US"/>
+        </w:rPr>
+      </w:pPr>
+      <w:r>
+        <w:rPr>
+          <w:rFonts w:ascii="Consolas" w:hAnsi="Consolas" w:cs="Consolas"/>
+          <w:color w:val="000000"/>
+          <w:sz w:val="19"/>
+          <w:szCs w:val="19"/>
+          <w:lang w:val="en-US"/>
+        </w:rPr>
+        <w:t xml:space="preserve">            }</w:t>
+      </w:r>
+    </w:p>
+    <w:p>
+      <w:pPr>
+        <w:autoSpaceDE w:val="0"/>
+        <w:autoSpaceDN w:val="0"/>
+        <w:adjustRightInd w:val="0"/>
+        <w:spacing w:after="0" w:line="240" w:lineRule="auto"/>
+        <w:rPr>
+          <w:rFonts w:ascii="Consolas" w:hAnsi="Consolas" w:cs="Consolas"/>
+          <w:color w:val="000000"/>
+          <w:sz w:val="19"/>
+          <w:szCs w:val="19"/>
+          <w:lang w:val="en-US"/>
+        </w:rPr>
+      </w:pPr>
+    </w:p>
+    <w:p>
+      <w:pPr>
+        <w:autoSpaceDE w:val="0"/>
+        <w:autoSpaceDN w:val="0"/>
+        <w:adjustRightInd w:val="0"/>
+        <w:spacing w:after="0" w:line="240" w:lineRule="auto"/>
+        <w:rPr>
+          <w:rFonts w:ascii="Consolas" w:hAnsi="Consolas" w:cs="Consolas"/>
+          <w:color w:val="000000"/>
+          <w:sz w:val="19"/>
+          <w:szCs w:val="19"/>
+          <w:lang w:val="en-US"/>
+        </w:rPr>
+      </w:pPr>
+    </w:p>
+    <w:p>
+      <w:pPr>
+        <w:autoSpaceDE w:val="0"/>
+        <w:autoSpaceDN w:val="0"/>
+        <w:adjustRightInd w:val="0"/>
+        <w:spacing w:after="0" w:line="240" w:lineRule="auto"/>
+        <w:rPr>
+          <w:rFonts w:ascii="Consolas" w:hAnsi="Consolas" w:cs="Consolas"/>
+          <w:color w:val="000000"/>
+          <w:sz w:val="19"/>
+          <w:szCs w:val="19"/>
+          <w:lang w:val="en-US"/>
+        </w:rPr>
+      </w:pPr>
+      <w:r>
+        <w:rPr>
+          <w:rFonts w:ascii="Consolas" w:hAnsi="Consolas" w:cs="Consolas"/>
+          <w:color w:val="000000"/>
+          <w:sz w:val="19"/>
+          <w:szCs w:val="19"/>
+          <w:lang w:val="en-US"/>
+        </w:rPr>
+        <w:t xml:space="preserve">            </w:t>
+      </w:r>
+      <w:r>
+        <w:rPr>
+          <w:rFonts w:ascii="Consolas" w:hAnsi="Consolas" w:cs="Consolas"/>
+          <w:color w:val="0000FF"/>
+          <w:sz w:val="19"/>
+          <w:szCs w:val="19"/>
+          <w:lang w:val="en-US"/>
+        </w:rPr>
+        <w:t>double</w:t>
+      </w:r>
+      <w:r>
+        <w:rPr>
+          <w:rFonts w:ascii="Consolas" w:hAnsi="Consolas" w:cs="Consolas"/>
+          <w:color w:val="000000"/>
+          <w:sz w:val="19"/>
+          <w:szCs w:val="19"/>
+          <w:lang w:val="en-US"/>
+        </w:rPr>
+        <w:t xml:space="preserve"> entropySrc = 0;</w:t>
+      </w:r>
+    </w:p>
+    <w:p>
+      <w:pPr>
+        <w:autoSpaceDE w:val="0"/>
+        <w:autoSpaceDN w:val="0"/>
+        <w:adjustRightInd w:val="0"/>
+        <w:spacing w:after="0" w:line="240" w:lineRule="auto"/>
+        <w:rPr>
+          <w:rFonts w:ascii="Consolas" w:hAnsi="Consolas" w:cs="Consolas"/>
+          <w:color w:val="000000"/>
+          <w:sz w:val="19"/>
+          <w:szCs w:val="19"/>
+          <w:lang w:val="en-US"/>
+        </w:rPr>
+      </w:pPr>
+      <w:r>
+        <w:rPr>
+          <w:rFonts w:ascii="Consolas" w:hAnsi="Consolas" w:cs="Consolas"/>
+          <w:color w:val="000000"/>
+          <w:sz w:val="19"/>
+          <w:szCs w:val="19"/>
+          <w:lang w:val="en-US"/>
+        </w:rPr>
+        <w:t xml:space="preserve">            </w:t>
+      </w:r>
+      <w:r>
+        <w:rPr>
+          <w:rFonts w:ascii="Consolas" w:hAnsi="Consolas" w:cs="Consolas"/>
+          <w:color w:val="0000FF"/>
+          <w:sz w:val="19"/>
+          <w:szCs w:val="19"/>
+          <w:lang w:val="en-US"/>
+        </w:rPr>
+        <w:t>for</w:t>
+      </w:r>
+      <w:r>
+        <w:rPr>
+          <w:rFonts w:ascii="Consolas" w:hAnsi="Consolas" w:cs="Consolas"/>
+          <w:color w:val="000000"/>
+          <w:sz w:val="19"/>
+          <w:szCs w:val="19"/>
+          <w:lang w:val="en-US"/>
+        </w:rPr>
+        <w:t xml:space="preserve"> (</w:t>
+      </w:r>
+      <w:r>
+        <w:rPr>
+          <w:rFonts w:ascii="Consolas" w:hAnsi="Consolas" w:cs="Consolas"/>
+          <w:color w:val="0000FF"/>
+          <w:sz w:val="19"/>
+          <w:szCs w:val="19"/>
+          <w:lang w:val="en-US"/>
+        </w:rPr>
+        <w:t>int</w:t>
+      </w:r>
+      <w:r>
+        <w:rPr>
+          <w:rFonts w:ascii="Consolas" w:hAnsi="Consolas" w:cs="Consolas"/>
+          <w:color w:val="000000"/>
+          <w:sz w:val="19"/>
+          <w:szCs w:val="19"/>
+          <w:lang w:val="en-US"/>
+        </w:rPr>
+        <w:t xml:space="preserve"> i = 0; i &lt; probs.Length; i++)</w:t>
+      </w:r>
+    </w:p>
+    <w:p>
+      <w:pPr>
+        <w:autoSpaceDE w:val="0"/>
+        <w:autoSpaceDN w:val="0"/>
+        <w:adjustRightInd w:val="0"/>
+        <w:spacing w:after="0" w:line="240" w:lineRule="auto"/>
+        <w:rPr>
+          <w:rFonts w:ascii="Consolas" w:hAnsi="Consolas" w:cs="Consolas"/>
+          <w:color w:val="000000"/>
+          <w:sz w:val="19"/>
+          <w:szCs w:val="19"/>
+          <w:lang w:val="en-US"/>
+        </w:rPr>
+      </w:pPr>
+      <w:r>
+        <w:rPr>
+          <w:rFonts w:ascii="Consolas" w:hAnsi="Consolas" w:cs="Consolas"/>
+          <w:color w:val="000000"/>
+          <w:sz w:val="19"/>
+          <w:szCs w:val="19"/>
+          <w:lang w:val="en-US"/>
+        </w:rPr>
+        <w:t xml:space="preserve">            {</w:t>
+      </w:r>
+    </w:p>
+    <w:p>
+      <w:pPr>
+        <w:autoSpaceDE w:val="0"/>
+        <w:autoSpaceDN w:val="0"/>
+        <w:adjustRightInd w:val="0"/>
+        <w:spacing w:after="0" w:line="240" w:lineRule="auto"/>
+        <w:rPr>
+          <w:rFonts w:ascii="Consolas" w:hAnsi="Consolas" w:cs="Consolas"/>
+          <w:color w:val="000000"/>
+          <w:sz w:val="19"/>
+          <w:szCs w:val="19"/>
+          <w:lang w:val="en-US"/>
+        </w:rPr>
+      </w:pPr>
+      <w:r>
+        <w:rPr>
+          <w:rFonts w:ascii="Consolas" w:hAnsi="Consolas" w:cs="Consolas"/>
+          <w:color w:val="000000"/>
+          <w:sz w:val="19"/>
+          <w:szCs w:val="19"/>
+          <w:lang w:val="en-US"/>
+        </w:rPr>
+        <w:t xml:space="preserve">                entropySrc += probs[i] * Math.Log2(probs[i]);</w:t>
+      </w:r>
+    </w:p>
+    <w:p>
+      <w:pPr>
+        <w:autoSpaceDE w:val="0"/>
+        <w:autoSpaceDN w:val="0"/>
+        <w:adjustRightInd w:val="0"/>
+        <w:spacing w:after="0" w:line="240" w:lineRule="auto"/>
+        <w:rPr>
+          <w:rFonts w:ascii="Consolas" w:hAnsi="Consolas" w:cs="Consolas"/>
+          <w:color w:val="000000"/>
+          <w:sz w:val="19"/>
+          <w:szCs w:val="19"/>
+          <w:lang w:val="en-US"/>
+        </w:rPr>
+      </w:pPr>
+      <w:r>
+        <w:rPr>
+          <w:rFonts w:ascii="Consolas" w:hAnsi="Consolas" w:cs="Consolas"/>
+          <w:color w:val="000000"/>
+          <w:sz w:val="19"/>
+          <w:szCs w:val="19"/>
+          <w:lang w:val="en-US"/>
+        </w:rPr>
+        <w:t xml:space="preserve">            }</w:t>
+      </w:r>
+    </w:p>
+    <w:p>
+      <w:pPr>
+        <w:autoSpaceDE w:val="0"/>
+        <w:autoSpaceDN w:val="0"/>
+        <w:adjustRightInd w:val="0"/>
+        <w:spacing w:after="0" w:line="240" w:lineRule="auto"/>
+        <w:rPr>
+          <w:rFonts w:ascii="Consolas" w:hAnsi="Consolas" w:cs="Consolas"/>
+          <w:color w:val="000000"/>
+          <w:sz w:val="19"/>
+          <w:szCs w:val="19"/>
+          <w:lang w:val="en-US"/>
+        </w:rPr>
+      </w:pPr>
+      <w:r>
+        <w:rPr>
+          <w:rFonts w:ascii="Consolas" w:hAnsi="Consolas" w:cs="Consolas"/>
+          <w:color w:val="000000"/>
+          <w:sz w:val="19"/>
+          <w:szCs w:val="19"/>
+          <w:lang w:val="en-US"/>
+        </w:rPr>
+        <w:t xml:space="preserve">            entropySrc = Math.Round(entropySrc, 5);</w:t>
+      </w:r>
+    </w:p>
+    <w:p>
+      <w:pPr>
+        <w:autoSpaceDE w:val="0"/>
+        <w:autoSpaceDN w:val="0"/>
+        <w:adjustRightInd w:val="0"/>
+        <w:spacing w:after="0" w:line="240" w:lineRule="auto"/>
+        <w:rPr>
+          <w:rFonts w:ascii="Consolas" w:hAnsi="Consolas" w:cs="Consolas"/>
+          <w:color w:val="000000"/>
+          <w:sz w:val="19"/>
+          <w:szCs w:val="19"/>
+          <w:lang w:val="en-US"/>
+        </w:rPr>
+      </w:pPr>
+      <w:r>
+        <w:rPr>
+          <w:rFonts w:ascii="Consolas" w:hAnsi="Consolas" w:cs="Consolas"/>
+          <w:color w:val="000000"/>
+          <w:sz w:val="19"/>
+          <w:szCs w:val="19"/>
+          <w:lang w:val="en-US"/>
+        </w:rPr>
+        <w:t xml:space="preserve">            entropySrc = Math.Abs(entropySrc);</w:t>
+      </w:r>
+    </w:p>
+    <w:p>
+      <w:pPr>
+        <w:autoSpaceDE w:val="0"/>
+        <w:autoSpaceDN w:val="0"/>
+        <w:adjustRightInd w:val="0"/>
+        <w:spacing w:after="0" w:line="240" w:lineRule="auto"/>
+        <w:rPr>
+          <w:rFonts w:ascii="Consolas" w:hAnsi="Consolas" w:cs="Consolas"/>
+          <w:color w:val="000000"/>
+          <w:sz w:val="19"/>
+          <w:szCs w:val="19"/>
+          <w:lang w:val="en-US"/>
+        </w:rPr>
+      </w:pPr>
+      <w:r>
+        <w:rPr>
+          <w:rFonts w:ascii="Consolas" w:hAnsi="Consolas" w:cs="Consolas"/>
+          <w:color w:val="000000"/>
+          <w:sz w:val="19"/>
+          <w:szCs w:val="19"/>
+          <w:lang w:val="en-US"/>
+        </w:rPr>
+        <w:t xml:space="preserve">            Console.WriteLine(</w:t>
+      </w:r>
+      <w:r>
+        <w:rPr>
+          <w:rFonts w:ascii="Consolas" w:hAnsi="Consolas" w:cs="Consolas"/>
+          <w:color w:val="A31515"/>
+          <w:sz w:val="19"/>
+          <w:szCs w:val="19"/>
+          <w:lang w:val="en-US"/>
+        </w:rPr>
+        <w:t>"\n\n</w:t>
+      </w:r>
+      <w:r>
+        <w:rPr>
+          <w:rFonts w:ascii="Consolas" w:hAnsi="Consolas" w:cs="Consolas"/>
+          <w:color w:val="A31515"/>
+          <w:sz w:val="19"/>
+          <w:szCs w:val="19"/>
+        </w:rPr>
+        <w:t>Энтропия</w:t>
+      </w:r>
+      <w:r>
+        <w:rPr>
+          <w:rFonts w:ascii="Consolas" w:hAnsi="Consolas" w:cs="Consolas"/>
+          <w:color w:val="A31515"/>
+          <w:sz w:val="19"/>
+          <w:szCs w:val="19"/>
+          <w:lang w:val="en-US"/>
+        </w:rPr>
+        <w:t xml:space="preserve"> </w:t>
+      </w:r>
+      <w:r>
+        <w:rPr>
+          <w:rFonts w:ascii="Consolas" w:hAnsi="Consolas" w:cs="Consolas"/>
+          <w:color w:val="A31515"/>
+          <w:sz w:val="19"/>
+          <w:szCs w:val="19"/>
+        </w:rPr>
+        <w:t>источника</w:t>
+      </w:r>
+      <w:r>
+        <w:rPr>
+          <w:rFonts w:ascii="Consolas" w:hAnsi="Consolas" w:cs="Consolas"/>
+          <w:color w:val="A31515"/>
+          <w:sz w:val="19"/>
+          <w:szCs w:val="19"/>
+          <w:lang w:val="en-US"/>
+        </w:rPr>
+        <w:t>: H(U) = "</w:t>
+      </w:r>
+      <w:r>
+        <w:rPr>
+          <w:rFonts w:ascii="Consolas" w:hAnsi="Consolas" w:cs="Consolas"/>
+          <w:color w:val="000000"/>
+          <w:sz w:val="19"/>
+          <w:szCs w:val="19"/>
+          <w:lang w:val="en-US"/>
+        </w:rPr>
+        <w:t xml:space="preserve"> + entropySrc);</w:t>
+      </w:r>
+    </w:p>
+    <w:p>
+      <w:pPr>
+        <w:autoSpaceDE w:val="0"/>
+        <w:autoSpaceDN w:val="0"/>
+        <w:adjustRightInd w:val="0"/>
+        <w:spacing w:after="0" w:line="240" w:lineRule="auto"/>
+        <w:rPr>
+          <w:rFonts w:ascii="Consolas" w:hAnsi="Consolas" w:cs="Consolas"/>
+          <w:color w:val="000000"/>
+          <w:sz w:val="19"/>
+          <w:szCs w:val="19"/>
+          <w:lang w:val="en-US"/>
+        </w:rPr>
+      </w:pPr>
+    </w:p>
+    <w:p>
+      <w:pPr>
+        <w:autoSpaceDE w:val="0"/>
+        <w:autoSpaceDN w:val="0"/>
+        <w:adjustRightInd w:val="0"/>
+        <w:spacing w:after="0" w:line="240" w:lineRule="auto"/>
+        <w:rPr>
+          <w:rFonts w:ascii="Consolas" w:hAnsi="Consolas" w:cs="Consolas"/>
+          <w:color w:val="000000"/>
+          <w:sz w:val="19"/>
+          <w:szCs w:val="19"/>
+          <w:lang w:val="en-US"/>
+        </w:rPr>
+      </w:pPr>
+      <w:r>
+        <w:rPr>
+          <w:rFonts w:ascii="Consolas" w:hAnsi="Consolas" w:cs="Consolas"/>
+          <w:color w:val="000000"/>
+          <w:sz w:val="19"/>
+          <w:szCs w:val="19"/>
+          <w:lang w:val="en-US"/>
+        </w:rPr>
+        <w:t xml:space="preserve">            </w:t>
+      </w:r>
+      <w:r>
+        <w:rPr>
+          <w:rFonts w:ascii="Consolas" w:hAnsi="Consolas" w:cs="Consolas"/>
+          <w:color w:val="0000FF"/>
+          <w:sz w:val="19"/>
+          <w:szCs w:val="19"/>
+          <w:lang w:val="en-US"/>
+        </w:rPr>
+        <w:t>double</w:t>
+      </w:r>
+      <w:r>
+        <w:rPr>
+          <w:rFonts w:ascii="Consolas" w:hAnsi="Consolas" w:cs="Consolas"/>
+          <w:color w:val="000000"/>
+          <w:sz w:val="19"/>
+          <w:szCs w:val="19"/>
+          <w:lang w:val="en-US"/>
+        </w:rPr>
+        <w:t xml:space="preserve"> entropyRcv = 0;</w:t>
+      </w:r>
+    </w:p>
+    <w:p>
+      <w:pPr>
+        <w:autoSpaceDE w:val="0"/>
+        <w:autoSpaceDN w:val="0"/>
+        <w:adjustRightInd w:val="0"/>
+        <w:spacing w:after="0" w:line="240" w:lineRule="auto"/>
+        <w:rPr>
+          <w:rFonts w:ascii="Consolas" w:hAnsi="Consolas" w:cs="Consolas"/>
+          <w:color w:val="000000"/>
+          <w:sz w:val="19"/>
+          <w:szCs w:val="19"/>
+          <w:lang w:val="en-US"/>
+        </w:rPr>
+      </w:pPr>
+      <w:r>
+        <w:rPr>
+          <w:rFonts w:ascii="Consolas" w:hAnsi="Consolas" w:cs="Consolas"/>
+          <w:color w:val="000000"/>
+          <w:sz w:val="19"/>
+          <w:szCs w:val="19"/>
+          <w:lang w:val="en-US"/>
+        </w:rPr>
+        <w:t xml:space="preserve">            </w:t>
+      </w:r>
+      <w:r>
+        <w:rPr>
+          <w:rFonts w:ascii="Consolas" w:hAnsi="Consolas" w:cs="Consolas"/>
+          <w:color w:val="0000FF"/>
+          <w:sz w:val="19"/>
+          <w:szCs w:val="19"/>
+          <w:lang w:val="en-US"/>
+        </w:rPr>
+        <w:t>for</w:t>
+      </w:r>
+      <w:r>
+        <w:rPr>
+          <w:rFonts w:ascii="Consolas" w:hAnsi="Consolas" w:cs="Consolas"/>
+          <w:color w:val="000000"/>
+          <w:sz w:val="19"/>
+          <w:szCs w:val="19"/>
+          <w:lang w:val="en-US"/>
+        </w:rPr>
+        <w:t xml:space="preserve"> (</w:t>
+      </w:r>
+      <w:r>
+        <w:rPr>
+          <w:rFonts w:ascii="Consolas" w:hAnsi="Consolas" w:cs="Consolas"/>
+          <w:color w:val="0000FF"/>
+          <w:sz w:val="19"/>
+          <w:szCs w:val="19"/>
+          <w:lang w:val="en-US"/>
+        </w:rPr>
+        <w:t>int</w:t>
+      </w:r>
+      <w:r>
+        <w:rPr>
+          <w:rFonts w:ascii="Consolas" w:hAnsi="Consolas" w:cs="Consolas"/>
+          <w:color w:val="000000"/>
+          <w:sz w:val="19"/>
+          <w:szCs w:val="19"/>
+          <w:lang w:val="en-US"/>
+        </w:rPr>
+        <w:t xml:space="preserve"> i = 0; i &lt; PVj.Length; i++)</w:t>
+      </w:r>
+    </w:p>
+    <w:p>
+      <w:pPr>
+        <w:autoSpaceDE w:val="0"/>
+        <w:autoSpaceDN w:val="0"/>
+        <w:adjustRightInd w:val="0"/>
+        <w:spacing w:after="0" w:line="240" w:lineRule="auto"/>
+        <w:rPr>
+          <w:rFonts w:ascii="Consolas" w:hAnsi="Consolas" w:cs="Consolas"/>
+          <w:color w:val="000000"/>
+          <w:sz w:val="19"/>
+          <w:szCs w:val="19"/>
+          <w:lang w:val="en-US"/>
+        </w:rPr>
+      </w:pPr>
+      <w:r>
+        <w:rPr>
+          <w:rFonts w:ascii="Consolas" w:hAnsi="Consolas" w:cs="Consolas"/>
+          <w:color w:val="000000"/>
+          <w:sz w:val="19"/>
+          <w:szCs w:val="19"/>
+          <w:lang w:val="en-US"/>
+        </w:rPr>
+        <w:t xml:space="preserve">            {</w:t>
+      </w:r>
+    </w:p>
+    <w:p>
+      <w:pPr>
+        <w:autoSpaceDE w:val="0"/>
+        <w:autoSpaceDN w:val="0"/>
+        <w:adjustRightInd w:val="0"/>
+        <w:spacing w:after="0" w:line="240" w:lineRule="auto"/>
+        <w:rPr>
+          <w:rFonts w:ascii="Consolas" w:hAnsi="Consolas" w:cs="Consolas"/>
+          <w:color w:val="000000"/>
+          <w:sz w:val="19"/>
+          <w:szCs w:val="19"/>
+          <w:lang w:val="en-US"/>
+        </w:rPr>
+      </w:pPr>
+      <w:r>
+        <w:rPr>
+          <w:rFonts w:ascii="Consolas" w:hAnsi="Consolas" w:cs="Consolas"/>
+          <w:color w:val="000000"/>
+          <w:sz w:val="19"/>
+          <w:szCs w:val="19"/>
+          <w:lang w:val="en-US"/>
+        </w:rPr>
+        <w:t xml:space="preserve">                entropyRcv += PVj[i] * Math.Log2(PVj[i]);</w:t>
+      </w:r>
+    </w:p>
+    <w:p>
+      <w:pPr>
+        <w:autoSpaceDE w:val="0"/>
+        <w:autoSpaceDN w:val="0"/>
+        <w:adjustRightInd w:val="0"/>
+        <w:spacing w:after="0" w:line="240" w:lineRule="auto"/>
+        <w:rPr>
+          <w:rFonts w:ascii="Consolas" w:hAnsi="Consolas" w:cs="Consolas"/>
+          <w:color w:val="000000"/>
+          <w:sz w:val="19"/>
+          <w:szCs w:val="19"/>
+          <w:lang w:val="en-US"/>
+        </w:rPr>
+      </w:pPr>
+      <w:r>
+        <w:rPr>
+          <w:rFonts w:ascii="Consolas" w:hAnsi="Consolas" w:cs="Consolas"/>
+          <w:color w:val="000000"/>
+          <w:sz w:val="19"/>
+          <w:szCs w:val="19"/>
+          <w:lang w:val="en-US"/>
+        </w:rPr>
+        <w:t xml:space="preserve">            }</w:t>
+      </w:r>
+    </w:p>
+    <w:p>
+      <w:pPr>
+        <w:autoSpaceDE w:val="0"/>
+        <w:autoSpaceDN w:val="0"/>
+        <w:adjustRightInd w:val="0"/>
+        <w:spacing w:after="0" w:line="240" w:lineRule="auto"/>
+        <w:rPr>
+          <w:rFonts w:ascii="Consolas" w:hAnsi="Consolas" w:cs="Consolas"/>
+          <w:color w:val="000000"/>
+          <w:sz w:val="19"/>
+          <w:szCs w:val="19"/>
+          <w:lang w:val="en-US"/>
+        </w:rPr>
+      </w:pPr>
+      <w:r>
+        <w:rPr>
+          <w:rFonts w:ascii="Consolas" w:hAnsi="Consolas" w:cs="Consolas"/>
+          <w:color w:val="000000"/>
+          <w:sz w:val="19"/>
+          <w:szCs w:val="19"/>
+          <w:lang w:val="en-US"/>
+        </w:rPr>
+        <w:t xml:space="preserve">            entropyRcv = Math.Round(entropyRcv, 5);</w:t>
+      </w:r>
+    </w:p>
+    <w:p>
+      <w:pPr>
+        <w:autoSpaceDE w:val="0"/>
+        <w:autoSpaceDN w:val="0"/>
+        <w:adjustRightInd w:val="0"/>
+        <w:spacing w:after="0" w:line="240" w:lineRule="auto"/>
+        <w:rPr>
+          <w:rFonts w:ascii="Consolas" w:hAnsi="Consolas" w:cs="Consolas"/>
+          <w:color w:val="000000"/>
+          <w:sz w:val="19"/>
+          <w:szCs w:val="19"/>
+          <w:lang w:val="en-US"/>
+        </w:rPr>
+      </w:pPr>
+      <w:r>
+        <w:rPr>
+          <w:rFonts w:ascii="Consolas" w:hAnsi="Consolas" w:cs="Consolas"/>
+          <w:color w:val="000000"/>
+          <w:sz w:val="19"/>
+          <w:szCs w:val="19"/>
+          <w:lang w:val="en-US"/>
+        </w:rPr>
+        <w:t xml:space="preserve">            entropyRcv = Math.Abs(entropyRcv);</w:t>
+      </w:r>
+    </w:p>
+    <w:p>
+      <w:pPr>
+        <w:autoSpaceDE w:val="0"/>
+        <w:autoSpaceDN w:val="0"/>
+        <w:adjustRightInd w:val="0"/>
+        <w:spacing w:after="0" w:line="240" w:lineRule="auto"/>
+        <w:rPr>
+          <w:rFonts w:ascii="Consolas" w:hAnsi="Consolas" w:cs="Consolas"/>
+          <w:color w:val="000000"/>
+          <w:sz w:val="19"/>
+          <w:szCs w:val="19"/>
+          <w:lang w:val="en-US"/>
+        </w:rPr>
+      </w:pPr>
+      <w:r>
+        <w:rPr>
+          <w:rFonts w:ascii="Consolas" w:hAnsi="Consolas" w:cs="Consolas"/>
+          <w:color w:val="000000"/>
+          <w:sz w:val="19"/>
+          <w:szCs w:val="19"/>
+          <w:lang w:val="en-US"/>
+        </w:rPr>
+        <w:lastRenderedPageBreak/>
+        <w:t xml:space="preserve">            Console.WriteLine(</w:t>
+      </w:r>
+      <w:r>
+        <w:rPr>
+          <w:rFonts w:ascii="Consolas" w:hAnsi="Consolas" w:cs="Consolas"/>
+          <w:color w:val="A31515"/>
+          <w:sz w:val="19"/>
+          <w:szCs w:val="19"/>
+          <w:lang w:val="en-US"/>
+        </w:rPr>
+        <w:t>"</w:t>
+      </w:r>
+      <w:r>
+        <w:rPr>
+          <w:rFonts w:ascii="Consolas" w:hAnsi="Consolas" w:cs="Consolas"/>
+          <w:color w:val="A31515"/>
+          <w:sz w:val="19"/>
+          <w:szCs w:val="19"/>
+        </w:rPr>
+        <w:t>Энтропия</w:t>
+      </w:r>
+      <w:r>
+        <w:rPr>
+          <w:rFonts w:ascii="Consolas" w:hAnsi="Consolas" w:cs="Consolas"/>
+          <w:color w:val="A31515"/>
+          <w:sz w:val="19"/>
+          <w:szCs w:val="19"/>
+          <w:lang w:val="en-US"/>
+        </w:rPr>
+        <w:t xml:space="preserve"> </w:t>
+      </w:r>
+      <w:r>
+        <w:rPr>
+          <w:rFonts w:ascii="Consolas" w:hAnsi="Consolas" w:cs="Consolas"/>
+          <w:color w:val="A31515"/>
+          <w:sz w:val="19"/>
+          <w:szCs w:val="19"/>
+        </w:rPr>
+        <w:t>приемника</w:t>
+      </w:r>
+      <w:r>
+        <w:rPr>
+          <w:rFonts w:ascii="Consolas" w:hAnsi="Consolas" w:cs="Consolas"/>
+          <w:color w:val="A31515"/>
+          <w:sz w:val="19"/>
+          <w:szCs w:val="19"/>
+          <w:lang w:val="en-US"/>
+        </w:rPr>
+        <w:t>: H(V) = "</w:t>
+      </w:r>
+      <w:r>
+        <w:rPr>
+          <w:rFonts w:ascii="Consolas" w:hAnsi="Consolas" w:cs="Consolas"/>
+          <w:color w:val="000000"/>
+          <w:sz w:val="19"/>
+          <w:szCs w:val="19"/>
+          <w:lang w:val="en-US"/>
+        </w:rPr>
+        <w:t xml:space="preserve"> + entropyRcv);</w:t>
+      </w:r>
+    </w:p>
+    <w:p>
+      <w:pPr>
+        <w:autoSpaceDE w:val="0"/>
+        <w:autoSpaceDN w:val="0"/>
+        <w:adjustRightInd w:val="0"/>
+        <w:spacing w:after="0" w:line="240" w:lineRule="auto"/>
+        <w:rPr>
+          <w:rFonts w:ascii="Consolas" w:hAnsi="Consolas" w:cs="Consolas"/>
+          <w:color w:val="000000"/>
+          <w:sz w:val="19"/>
+          <w:szCs w:val="19"/>
+          <w:lang w:val="en-US"/>
+        </w:rPr>
+      </w:pPr>
+    </w:p>
+    <w:p>
+      <w:pPr>
+        <w:autoSpaceDE w:val="0"/>
+        <w:autoSpaceDN w:val="0"/>
+        <w:adjustRightInd w:val="0"/>
+        <w:spacing w:after="0" w:line="240" w:lineRule="auto"/>
+        <w:rPr>
+          <w:rFonts w:ascii="Consolas" w:hAnsi="Consolas" w:cs="Consolas"/>
+          <w:color w:val="000000"/>
+          <w:sz w:val="19"/>
+          <w:szCs w:val="19"/>
+          <w:lang w:val="en-US"/>
+        </w:rPr>
+      </w:pPr>
+      <w:r>
+        <w:rPr>
+          <w:rFonts w:ascii="Consolas" w:hAnsi="Consolas" w:cs="Consolas"/>
+          <w:color w:val="000000"/>
+          <w:sz w:val="19"/>
+          <w:szCs w:val="19"/>
+          <w:lang w:val="en-US"/>
+        </w:rPr>
+        <w:t xml:space="preserve">            </w:t>
+      </w:r>
+      <w:r>
+        <w:rPr>
+          <w:rFonts w:ascii="Consolas" w:hAnsi="Consolas" w:cs="Consolas"/>
+          <w:color w:val="0000FF"/>
+          <w:sz w:val="19"/>
+          <w:szCs w:val="19"/>
+          <w:lang w:val="en-US"/>
+        </w:rPr>
+        <w:t>double</w:t>
+      </w:r>
+      <w:r>
+        <w:rPr>
+          <w:rFonts w:ascii="Consolas" w:hAnsi="Consolas" w:cs="Consolas"/>
+          <w:color w:val="000000"/>
+          <w:sz w:val="19"/>
+          <w:szCs w:val="19"/>
+          <w:lang w:val="en-US"/>
+        </w:rPr>
+        <w:t xml:space="preserve"> entropyNoise = 0;</w:t>
+      </w:r>
+    </w:p>
+    <w:p>
+      <w:pPr>
+        <w:autoSpaceDE w:val="0"/>
+        <w:autoSpaceDN w:val="0"/>
+        <w:adjustRightInd w:val="0"/>
+        <w:spacing w:after="0" w:line="240" w:lineRule="auto"/>
+        <w:rPr>
+          <w:rFonts w:ascii="Consolas" w:hAnsi="Consolas" w:cs="Consolas"/>
+          <w:color w:val="000000"/>
+          <w:sz w:val="19"/>
+          <w:szCs w:val="19"/>
+          <w:lang w:val="en-US"/>
+        </w:rPr>
+      </w:pPr>
+      <w:r>
+        <w:rPr>
+          <w:rFonts w:ascii="Consolas" w:hAnsi="Consolas" w:cs="Consolas"/>
+          <w:color w:val="000000"/>
+          <w:sz w:val="19"/>
+          <w:szCs w:val="19"/>
+          <w:lang w:val="en-US"/>
+        </w:rPr>
+        <w:t xml:space="preserve">            </w:t>
+      </w:r>
+      <w:r>
+        <w:rPr>
+          <w:rFonts w:ascii="Consolas" w:hAnsi="Consolas" w:cs="Consolas"/>
+          <w:color w:val="0000FF"/>
+          <w:sz w:val="19"/>
+          <w:szCs w:val="19"/>
+          <w:lang w:val="en-US"/>
+        </w:rPr>
+        <w:t>for</w:t>
+      </w:r>
+      <w:r>
+        <w:rPr>
+          <w:rFonts w:ascii="Consolas" w:hAnsi="Consolas" w:cs="Consolas"/>
+          <w:color w:val="000000"/>
+          <w:sz w:val="19"/>
+          <w:szCs w:val="19"/>
+          <w:lang w:val="en-US"/>
+        </w:rPr>
+        <w:t xml:space="preserve"> (</w:t>
+      </w:r>
+      <w:r>
+        <w:rPr>
+          <w:rFonts w:ascii="Consolas" w:hAnsi="Consolas" w:cs="Consolas"/>
+          <w:color w:val="0000FF"/>
+          <w:sz w:val="19"/>
+          <w:szCs w:val="19"/>
+          <w:lang w:val="en-US"/>
+        </w:rPr>
+        <w:t>int</w:t>
+      </w:r>
+      <w:r>
+        <w:rPr>
+          <w:rFonts w:ascii="Consolas" w:hAnsi="Consolas" w:cs="Consolas"/>
+          <w:color w:val="000000"/>
+          <w:sz w:val="19"/>
+          <w:szCs w:val="19"/>
+          <w:lang w:val="en-US"/>
+        </w:rPr>
+        <w:t xml:space="preserve"> i = 0; i &lt; probs.Length; i++)</w:t>
+      </w:r>
+    </w:p>
+    <w:p>
+      <w:pPr>
+        <w:autoSpaceDE w:val="0"/>
+        <w:autoSpaceDN w:val="0"/>
+        <w:adjustRightInd w:val="0"/>
+        <w:spacing w:after="0" w:line="240" w:lineRule="auto"/>
+        <w:rPr>
+          <w:rFonts w:ascii="Consolas" w:hAnsi="Consolas" w:cs="Consolas"/>
+          <w:color w:val="000000"/>
+          <w:sz w:val="19"/>
+          <w:szCs w:val="19"/>
+          <w:lang w:val="en-US"/>
+        </w:rPr>
+      </w:pPr>
+      <w:r>
+        <w:rPr>
+          <w:rFonts w:ascii="Consolas" w:hAnsi="Consolas" w:cs="Consolas"/>
+          <w:color w:val="000000"/>
+          <w:sz w:val="19"/>
+          <w:szCs w:val="19"/>
+          <w:lang w:val="en-US"/>
+        </w:rPr>
+        <w:t xml:space="preserve">            {</w:t>
+      </w:r>
+    </w:p>
+    <w:p>
+      <w:pPr>
+        <w:autoSpaceDE w:val="0"/>
+        <w:autoSpaceDN w:val="0"/>
+        <w:adjustRightInd w:val="0"/>
+        <w:spacing w:after="0" w:line="240" w:lineRule="auto"/>
+        <w:rPr>
+          <w:rFonts w:ascii="Consolas" w:hAnsi="Consolas" w:cs="Consolas"/>
+          <w:color w:val="000000"/>
+          <w:sz w:val="19"/>
+          <w:szCs w:val="19"/>
+          <w:lang w:val="en-US"/>
+        </w:rPr>
+      </w:pPr>
+      <w:r>
+        <w:rPr>
+          <w:rFonts w:ascii="Consolas" w:hAnsi="Consolas" w:cs="Consolas"/>
+          <w:color w:val="000000"/>
+          <w:sz w:val="19"/>
+          <w:szCs w:val="19"/>
+          <w:lang w:val="en-US"/>
+        </w:rPr>
+        <w:t xml:space="preserve">                entropyNoise += probs[i] * kmi[i,11];</w:t>
+      </w:r>
+    </w:p>
+    <w:p>
+      <w:pPr>
+        <w:autoSpaceDE w:val="0"/>
+        <w:autoSpaceDN w:val="0"/>
+        <w:adjustRightInd w:val="0"/>
+        <w:spacing w:after="0" w:line="240" w:lineRule="auto"/>
+        <w:rPr>
+          <w:rFonts w:ascii="Consolas" w:hAnsi="Consolas" w:cs="Consolas"/>
+          <w:color w:val="000000"/>
+          <w:sz w:val="19"/>
+          <w:szCs w:val="19"/>
+          <w:lang w:val="en-US"/>
+        </w:rPr>
+      </w:pPr>
+      <w:r>
+        <w:rPr>
+          <w:rFonts w:ascii="Consolas" w:hAnsi="Consolas" w:cs="Consolas"/>
+          <w:color w:val="000000"/>
+          <w:sz w:val="19"/>
+          <w:szCs w:val="19"/>
+          <w:lang w:val="en-US"/>
+        </w:rPr>
+        <w:t xml:space="preserve">            }</w:t>
+      </w:r>
+    </w:p>
+    <w:p>
+      <w:pPr>
+        <w:autoSpaceDE w:val="0"/>
+        <w:autoSpaceDN w:val="0"/>
+        <w:adjustRightInd w:val="0"/>
+        <w:spacing w:after="0" w:line="240" w:lineRule="auto"/>
+        <w:rPr>
+          <w:rFonts w:ascii="Consolas" w:hAnsi="Consolas" w:cs="Consolas"/>
+          <w:color w:val="000000"/>
+          <w:sz w:val="19"/>
+          <w:szCs w:val="19"/>
+          <w:lang w:val="en-US"/>
+        </w:rPr>
+      </w:pPr>
+      <w:r>
+        <w:rPr>
+          <w:rFonts w:ascii="Consolas" w:hAnsi="Consolas" w:cs="Consolas"/>
+          <w:color w:val="000000"/>
+          <w:sz w:val="19"/>
+          <w:szCs w:val="19"/>
+          <w:lang w:val="en-US"/>
+        </w:rPr>
+        <w:t xml:space="preserve">            entropyNoise = Math.Round(entropyNoise, 5);</w:t>
+      </w:r>
+    </w:p>
+    <w:p>
+      <w:pPr>
+        <w:autoSpaceDE w:val="0"/>
+        <w:autoSpaceDN w:val="0"/>
+        <w:adjustRightInd w:val="0"/>
+        <w:spacing w:after="0" w:line="240" w:lineRule="auto"/>
+        <w:rPr>
+          <w:rFonts w:ascii="Consolas" w:hAnsi="Consolas" w:cs="Consolas"/>
+          <w:color w:val="000000"/>
+          <w:sz w:val="19"/>
+          <w:szCs w:val="19"/>
+          <w:lang w:val="en-US"/>
+        </w:rPr>
+      </w:pPr>
+      <w:r>
+        <w:rPr>
+          <w:rFonts w:ascii="Consolas" w:hAnsi="Consolas" w:cs="Consolas"/>
+          <w:color w:val="000000"/>
+          <w:sz w:val="19"/>
+          <w:szCs w:val="19"/>
+          <w:lang w:val="en-US"/>
+        </w:rPr>
+        <w:t xml:space="preserve">            entropyNoise = Math.Abs(entropyNoise);</w:t>
+      </w:r>
+    </w:p>
+    <w:p>
+      <w:pPr>
+        <w:autoSpaceDE w:val="0"/>
+        <w:autoSpaceDN w:val="0"/>
+        <w:adjustRightInd w:val="0"/>
+        <w:spacing w:after="0" w:line="240" w:lineRule="auto"/>
+        <w:rPr>
+          <w:rFonts w:ascii="Consolas" w:hAnsi="Consolas" w:cs="Consolas"/>
+          <w:color w:val="000000"/>
+          <w:sz w:val="19"/>
+          <w:szCs w:val="19"/>
+          <w:lang w:val="en-US"/>
+        </w:rPr>
+      </w:pPr>
+      <w:r>
+        <w:rPr>
+          <w:rFonts w:ascii="Consolas" w:hAnsi="Consolas" w:cs="Consolas"/>
+          <w:color w:val="000000"/>
+          <w:sz w:val="19"/>
+          <w:szCs w:val="19"/>
+          <w:lang w:val="en-US"/>
+        </w:rPr>
+        <w:t xml:space="preserve">            Console.WriteLine(</w:t>
+      </w:r>
+      <w:r>
+        <w:rPr>
+          <w:rFonts w:ascii="Consolas" w:hAnsi="Consolas" w:cs="Consolas"/>
+          <w:color w:val="A31515"/>
+          <w:sz w:val="19"/>
+          <w:szCs w:val="19"/>
+          <w:lang w:val="en-US"/>
+        </w:rPr>
+        <w:t>"</w:t>
+      </w:r>
+      <w:r>
+        <w:rPr>
+          <w:rFonts w:ascii="Consolas" w:hAnsi="Consolas" w:cs="Consolas"/>
+          <w:color w:val="A31515"/>
+          <w:sz w:val="19"/>
+          <w:szCs w:val="19"/>
+        </w:rPr>
+        <w:t>Энтропия</w:t>
+      </w:r>
+      <w:r>
+        <w:rPr>
+          <w:rFonts w:ascii="Consolas" w:hAnsi="Consolas" w:cs="Consolas"/>
+          <w:color w:val="A31515"/>
+          <w:sz w:val="19"/>
+          <w:szCs w:val="19"/>
+          <w:lang w:val="en-US"/>
+        </w:rPr>
+        <w:t xml:space="preserve"> </w:t>
+      </w:r>
+      <w:r>
+        <w:rPr>
+          <w:rFonts w:ascii="Consolas" w:hAnsi="Consolas" w:cs="Consolas"/>
+          <w:color w:val="A31515"/>
+          <w:sz w:val="19"/>
+          <w:szCs w:val="19"/>
+        </w:rPr>
+        <w:t>шума</w:t>
+      </w:r>
+      <w:r>
+        <w:rPr>
+          <w:rFonts w:ascii="Consolas" w:hAnsi="Consolas" w:cs="Consolas"/>
+          <w:color w:val="A31515"/>
+          <w:sz w:val="19"/>
+          <w:szCs w:val="19"/>
+          <w:lang w:val="en-US"/>
+        </w:rPr>
+        <w:t>: H(V|U) = "</w:t>
+      </w:r>
+      <w:r>
+        <w:rPr>
+          <w:rFonts w:ascii="Consolas" w:hAnsi="Consolas" w:cs="Consolas"/>
+          <w:color w:val="000000"/>
+          <w:sz w:val="19"/>
+          <w:szCs w:val="19"/>
+          <w:lang w:val="en-US"/>
+        </w:rPr>
+        <w:t xml:space="preserve"> + entropyNoise);</w:t>
+      </w:r>
+    </w:p>
+    <w:p>
+      <w:pPr>
+        <w:autoSpaceDE w:val="0"/>
+        <w:autoSpaceDN w:val="0"/>
+        <w:adjustRightInd w:val="0"/>
+        <w:spacing w:after="0" w:line="240" w:lineRule="auto"/>
+        <w:rPr>
+          <w:rFonts w:ascii="Consolas" w:hAnsi="Consolas" w:cs="Consolas"/>
+          <w:color w:val="000000"/>
+          <w:sz w:val="19"/>
+          <w:szCs w:val="19"/>
+          <w:lang w:val="en-US"/>
+        </w:rPr>
+      </w:pPr>
+    </w:p>
+    <w:p>
+      <w:pPr>
+        <w:autoSpaceDE w:val="0"/>
+        <w:autoSpaceDN w:val="0"/>
+        <w:adjustRightInd w:val="0"/>
+        <w:spacing w:after="0" w:line="240" w:lineRule="auto"/>
+        <w:rPr>
+          <w:rFonts w:ascii="Consolas" w:hAnsi="Consolas" w:cs="Consolas"/>
+          <w:color w:val="000000"/>
+          <w:sz w:val="19"/>
+          <w:szCs w:val="19"/>
+          <w:lang w:val="en-US"/>
+        </w:rPr>
+      </w:pPr>
+      <w:r>
+        <w:rPr>
+          <w:rFonts w:ascii="Consolas" w:hAnsi="Consolas" w:cs="Consolas"/>
+          <w:color w:val="000000"/>
+          <w:sz w:val="19"/>
+          <w:szCs w:val="19"/>
+          <w:lang w:val="en-US"/>
+        </w:rPr>
+        <w:t xml:space="preserve">            </w:t>
+      </w:r>
+      <w:r>
+        <w:rPr>
+          <w:rFonts w:ascii="Consolas" w:hAnsi="Consolas" w:cs="Consolas"/>
+          <w:color w:val="0000FF"/>
+          <w:sz w:val="19"/>
+          <w:szCs w:val="19"/>
+          <w:lang w:val="en-US"/>
+        </w:rPr>
+        <w:t>double</w:t>
+      </w:r>
+      <w:r>
+        <w:rPr>
+          <w:rFonts w:ascii="Consolas" w:hAnsi="Consolas" w:cs="Consolas"/>
+          <w:color w:val="000000"/>
+          <w:sz w:val="19"/>
+          <w:szCs w:val="19"/>
+          <w:lang w:val="en-US"/>
+        </w:rPr>
+        <w:t xml:space="preserve"> entropyLeak = entropySrc - entropyRcv + entropyNoise;</w:t>
+      </w:r>
+    </w:p>
+    <w:p>
+      <w:pPr>
+        <w:autoSpaceDE w:val="0"/>
+        <w:autoSpaceDN w:val="0"/>
+        <w:adjustRightInd w:val="0"/>
+        <w:spacing w:after="0" w:line="240" w:lineRule="auto"/>
+        <w:rPr>
+          <w:rFonts w:ascii="Consolas" w:hAnsi="Consolas" w:cs="Consolas"/>
+          <w:color w:val="000000"/>
+          <w:sz w:val="19"/>
+          <w:szCs w:val="19"/>
+          <w:lang w:val="en-US"/>
+        </w:rPr>
+      </w:pPr>
+      <w:r>
+        <w:rPr>
+          <w:rFonts w:ascii="Consolas" w:hAnsi="Consolas" w:cs="Consolas"/>
+          <w:color w:val="000000"/>
+          <w:sz w:val="19"/>
+          <w:szCs w:val="19"/>
+          <w:lang w:val="en-US"/>
+        </w:rPr>
+        <w:t xml:space="preserve">            Console.WriteLine(</w:t>
+      </w:r>
+      <w:r>
+        <w:rPr>
+          <w:rFonts w:ascii="Consolas" w:hAnsi="Consolas" w:cs="Consolas"/>
+          <w:color w:val="A31515"/>
+          <w:sz w:val="19"/>
+          <w:szCs w:val="19"/>
+          <w:lang w:val="en-US"/>
+        </w:rPr>
+        <w:t>"</w:t>
+      </w:r>
+      <w:r>
+        <w:rPr>
+          <w:rFonts w:ascii="Consolas" w:hAnsi="Consolas" w:cs="Consolas"/>
+          <w:color w:val="A31515"/>
+          <w:sz w:val="19"/>
+          <w:szCs w:val="19"/>
+        </w:rPr>
+        <w:t>Энтропия</w:t>
+      </w:r>
+      <w:r>
+        <w:rPr>
+          <w:rFonts w:ascii="Consolas" w:hAnsi="Consolas" w:cs="Consolas"/>
+          <w:color w:val="A31515"/>
+          <w:sz w:val="19"/>
+          <w:szCs w:val="19"/>
+          <w:lang w:val="en-US"/>
+        </w:rPr>
+        <w:t xml:space="preserve"> </w:t>
+      </w:r>
+      <w:r>
+        <w:rPr>
+          <w:rFonts w:ascii="Consolas" w:hAnsi="Consolas" w:cs="Consolas"/>
+          <w:color w:val="A31515"/>
+          <w:sz w:val="19"/>
+          <w:szCs w:val="19"/>
+        </w:rPr>
+        <w:t>утечки</w:t>
+      </w:r>
+      <w:r>
+        <w:rPr>
+          <w:rFonts w:ascii="Consolas" w:hAnsi="Consolas" w:cs="Consolas"/>
+          <w:color w:val="A31515"/>
+          <w:sz w:val="19"/>
+          <w:szCs w:val="19"/>
+          <w:lang w:val="en-US"/>
+        </w:rPr>
+        <w:t>: H(V|U) = "</w:t>
+      </w:r>
+      <w:r>
+        <w:rPr>
+          <w:rFonts w:ascii="Consolas" w:hAnsi="Consolas" w:cs="Consolas"/>
+          <w:color w:val="000000"/>
+          <w:sz w:val="19"/>
+          <w:szCs w:val="19"/>
+          <w:lang w:val="en-US"/>
+        </w:rPr>
+        <w:t xml:space="preserve"> + entropyLeak);</w:t>
+      </w:r>
+    </w:p>
+    <w:p>
+      <w:pPr>
+        <w:autoSpaceDE w:val="0"/>
+        <w:autoSpaceDN w:val="0"/>
+        <w:adjustRightInd w:val="0"/>
+        <w:spacing w:after="0" w:line="240" w:lineRule="auto"/>
+        <w:rPr>
+          <w:rFonts w:ascii="Consolas" w:hAnsi="Consolas" w:cs="Consolas"/>
+          <w:color w:val="000000"/>
+          <w:sz w:val="19"/>
+          <w:szCs w:val="19"/>
+          <w:lang w:val="en-US"/>
+        </w:rPr>
+      </w:pPr>
+    </w:p>
+    <w:p>
+      <w:pPr>
+        <w:autoSpaceDE w:val="0"/>
+        <w:autoSpaceDN w:val="0"/>
+        <w:adjustRightInd w:val="0"/>
+        <w:spacing w:after="0" w:line="240" w:lineRule="auto"/>
+        <w:rPr>
+          <w:rFonts w:ascii="Consolas" w:hAnsi="Consolas" w:cs="Consolas"/>
+          <w:color w:val="000000"/>
+          <w:sz w:val="19"/>
+          <w:szCs w:val="19"/>
+          <w:lang w:val="en-US"/>
+        </w:rPr>
+      </w:pPr>
+      <w:r>
+        <w:rPr>
+          <w:rFonts w:ascii="Consolas" w:hAnsi="Consolas" w:cs="Consolas"/>
+          <w:color w:val="000000"/>
+          <w:sz w:val="19"/>
+          <w:szCs w:val="19"/>
+          <w:lang w:val="en-US"/>
+        </w:rPr>
+        <w:t xml:space="preserve">            </w:t>
+      </w:r>
+      <w:r>
+        <w:rPr>
+          <w:rFonts w:ascii="Consolas" w:hAnsi="Consolas" w:cs="Consolas"/>
+          <w:color w:val="0000FF"/>
+          <w:sz w:val="19"/>
+          <w:szCs w:val="19"/>
+          <w:lang w:val="en-US"/>
+        </w:rPr>
+        <w:t>double</w:t>
+      </w:r>
+      <w:r>
+        <w:rPr>
+          <w:rFonts w:ascii="Consolas" w:hAnsi="Consolas" w:cs="Consolas"/>
+          <w:color w:val="000000"/>
+          <w:sz w:val="19"/>
+          <w:szCs w:val="19"/>
+          <w:lang w:val="en-US"/>
+        </w:rPr>
+        <w:t xml:space="preserve"> countofUsefulInfo = entropyRcv - entropyNoise;</w:t>
+      </w:r>
+    </w:p>
+    <w:p>
+      <w:pPr>
+        <w:autoSpaceDE w:val="0"/>
+        <w:autoSpaceDN w:val="0"/>
+        <w:adjustRightInd w:val="0"/>
+        <w:spacing w:after="0" w:line="240" w:lineRule="auto"/>
+        <w:rPr>
+          <w:rFonts w:ascii="Consolas" w:hAnsi="Consolas" w:cs="Consolas"/>
+          <w:color w:val="000000"/>
+          <w:sz w:val="19"/>
+          <w:szCs w:val="19"/>
+          <w:lang w:val="en-US"/>
+        </w:rPr>
+      </w:pPr>
+      <w:r>
+        <w:rPr>
+          <w:rFonts w:ascii="Consolas" w:hAnsi="Consolas" w:cs="Consolas"/>
+          <w:color w:val="000000"/>
+          <w:sz w:val="19"/>
+          <w:szCs w:val="19"/>
+          <w:lang w:val="en-US"/>
+        </w:rPr>
+        <w:t xml:space="preserve">            countofUsefulInfo = Math.Round(countofUsefulInfo, 5);</w:t>
+      </w:r>
+    </w:p>
+    <w:p>
+      <w:pPr>
+        <w:autoSpaceDE w:val="0"/>
+        <w:autoSpaceDN w:val="0"/>
+        <w:adjustRightInd w:val="0"/>
+        <w:spacing w:after="0" w:line="240" w:lineRule="auto"/>
+        <w:rPr>
+          <w:rFonts w:ascii="Consolas" w:hAnsi="Consolas" w:cs="Consolas"/>
+          <w:color w:val="000000"/>
+          <w:sz w:val="19"/>
+          <w:szCs w:val="19"/>
+          <w:lang w:val="en-US"/>
+        </w:rPr>
+      </w:pPr>
+      <w:r>
+        <w:rPr>
+          <w:rFonts w:ascii="Consolas" w:hAnsi="Consolas" w:cs="Consolas"/>
+          <w:color w:val="000000"/>
+          <w:sz w:val="19"/>
+          <w:szCs w:val="19"/>
+          <w:lang w:val="en-US"/>
+        </w:rPr>
+        <w:t xml:space="preserve">            Console.WriteLine(</w:t>
+      </w:r>
+      <w:r>
+        <w:rPr>
+          <w:rFonts w:ascii="Consolas" w:hAnsi="Consolas" w:cs="Consolas"/>
+          <w:color w:val="A31515"/>
+          <w:sz w:val="19"/>
+          <w:szCs w:val="19"/>
+          <w:lang w:val="en-US"/>
+        </w:rPr>
+        <w:t>"</w:t>
+      </w:r>
+      <w:r>
+        <w:rPr>
+          <w:rFonts w:ascii="Consolas" w:hAnsi="Consolas" w:cs="Consolas"/>
+          <w:color w:val="A31515"/>
+          <w:sz w:val="19"/>
+          <w:szCs w:val="19"/>
+        </w:rPr>
+        <w:t>Количество</w:t>
+      </w:r>
+      <w:r>
+        <w:rPr>
+          <w:rFonts w:ascii="Consolas" w:hAnsi="Consolas" w:cs="Consolas"/>
+          <w:color w:val="A31515"/>
+          <w:sz w:val="19"/>
+          <w:szCs w:val="19"/>
+          <w:lang w:val="en-US"/>
+        </w:rPr>
+        <w:t xml:space="preserve"> </w:t>
+      </w:r>
+      <w:r>
+        <w:rPr>
+          <w:rFonts w:ascii="Consolas" w:hAnsi="Consolas" w:cs="Consolas"/>
+          <w:color w:val="A31515"/>
+          <w:sz w:val="19"/>
+          <w:szCs w:val="19"/>
+        </w:rPr>
+        <w:t>полезной</w:t>
+      </w:r>
+      <w:r>
+        <w:rPr>
+          <w:rFonts w:ascii="Consolas" w:hAnsi="Consolas" w:cs="Consolas"/>
+          <w:color w:val="A31515"/>
+          <w:sz w:val="19"/>
+          <w:szCs w:val="19"/>
+          <w:lang w:val="en-US"/>
+        </w:rPr>
+        <w:t xml:space="preserve"> </w:t>
+      </w:r>
+      <w:r>
+        <w:rPr>
+          <w:rFonts w:ascii="Consolas" w:hAnsi="Consolas" w:cs="Consolas"/>
+          <w:color w:val="A31515"/>
+          <w:sz w:val="19"/>
+          <w:szCs w:val="19"/>
+        </w:rPr>
+        <w:t>информации</w:t>
+      </w:r>
+      <w:r>
+        <w:rPr>
+          <w:rFonts w:ascii="Consolas" w:hAnsi="Consolas" w:cs="Consolas"/>
+          <w:color w:val="A31515"/>
+          <w:sz w:val="19"/>
+          <w:szCs w:val="19"/>
+          <w:lang w:val="en-US"/>
+        </w:rPr>
+        <w:t>: I(U,V) = "</w:t>
+      </w:r>
+      <w:r>
+        <w:rPr>
+          <w:rFonts w:ascii="Consolas" w:hAnsi="Consolas" w:cs="Consolas"/>
+          <w:color w:val="000000"/>
+          <w:sz w:val="19"/>
+          <w:szCs w:val="19"/>
+          <w:lang w:val="en-US"/>
+        </w:rPr>
+        <w:t xml:space="preserve"> + countofUsefulInfo);</w:t>
+      </w:r>
+    </w:p>
+    <w:p>
+      <w:pPr>
+        <w:autoSpaceDE w:val="0"/>
+        <w:autoSpaceDN w:val="0"/>
+        <w:adjustRightInd w:val="0"/>
+        <w:spacing w:after="0" w:line="240" w:lineRule="auto"/>
+        <w:rPr>
+          <w:rFonts w:ascii="Consolas" w:hAnsi="Consolas" w:cs="Consolas"/>
+          <w:color w:val="000000"/>
+          <w:sz w:val="19"/>
+          <w:szCs w:val="19"/>
+          <w:lang w:val="en-US"/>
+        </w:rPr>
+      </w:pPr>
+    </w:p>
+    <w:p>
+      <w:pPr>
+        <w:autoSpaceDE w:val="0"/>
+        <w:autoSpaceDN w:val="0"/>
+        <w:adjustRightInd w:val="0"/>
+        <w:spacing w:after="0" w:line="240" w:lineRule="auto"/>
+        <w:rPr>
+          <w:rFonts w:ascii="Consolas" w:hAnsi="Consolas" w:cs="Consolas"/>
+          <w:color w:val="000000"/>
+          <w:sz w:val="19"/>
+          <w:szCs w:val="19"/>
+          <w:lang w:val="en-US"/>
+        </w:rPr>
+      </w:pPr>
+      <w:r>
+        <w:rPr>
+          <w:rFonts w:ascii="Consolas" w:hAnsi="Consolas" w:cs="Consolas"/>
+          <w:color w:val="000000"/>
+          <w:sz w:val="19"/>
+          <w:szCs w:val="19"/>
+          <w:lang w:val="en-US"/>
+        </w:rPr>
+        <w:t xml:space="preserve">            </w:t>
+      </w:r>
+      <w:r>
+        <w:rPr>
+          <w:rFonts w:ascii="Consolas" w:hAnsi="Consolas" w:cs="Consolas"/>
+          <w:color w:val="0000FF"/>
+          <w:sz w:val="19"/>
+          <w:szCs w:val="19"/>
+          <w:lang w:val="en-US"/>
+        </w:rPr>
+        <w:t>double</w:t>
+      </w:r>
+      <w:r>
+        <w:rPr>
+          <w:rFonts w:ascii="Consolas" w:hAnsi="Consolas" w:cs="Consolas"/>
+          <w:color w:val="000000"/>
+          <w:sz w:val="19"/>
+          <w:szCs w:val="19"/>
+          <w:lang w:val="en-US"/>
+        </w:rPr>
+        <w:t xml:space="preserve"> sendingSpeed = countofUsefulInfo / 0.0001 / 4;</w:t>
+      </w:r>
+    </w:p>
+    <w:p>
+      <w:pPr>
+        <w:autoSpaceDE w:val="0"/>
+        <w:autoSpaceDN w:val="0"/>
+        <w:adjustRightInd w:val="0"/>
+        <w:spacing w:after="0" w:line="240" w:lineRule="auto"/>
+        <w:rPr>
+          <w:rFonts w:ascii="Consolas" w:hAnsi="Consolas" w:cs="Consolas"/>
+          <w:color w:val="000000"/>
+          <w:sz w:val="19"/>
+          <w:szCs w:val="19"/>
+          <w:lang w:val="en-US"/>
+        </w:rPr>
+      </w:pPr>
+      <w:r>
+        <w:rPr>
+          <w:rFonts w:ascii="Consolas" w:hAnsi="Consolas" w:cs="Consolas"/>
+          <w:color w:val="000000"/>
+          <w:sz w:val="19"/>
+          <w:szCs w:val="19"/>
+          <w:lang w:val="en-US"/>
+        </w:rPr>
+        <w:t xml:space="preserve">            sendingSpeed = Math.Round(sendingSpeed, 0);</w:t>
+      </w:r>
+    </w:p>
+    <w:p>
+      <w:pPr>
+        <w:autoSpaceDE w:val="0"/>
+        <w:autoSpaceDN w:val="0"/>
+        <w:adjustRightInd w:val="0"/>
+        <w:spacing w:after="0" w:line="240" w:lineRule="auto"/>
+        <w:rPr>
+          <w:rFonts w:ascii="Consolas" w:hAnsi="Consolas" w:cs="Consolas"/>
+          <w:color w:val="000000"/>
+          <w:sz w:val="19"/>
+          <w:szCs w:val="19"/>
+        </w:rPr>
+      </w:pPr>
+      <w:r>
+        <w:rPr>
+          <w:rFonts w:ascii="Consolas" w:hAnsi="Consolas" w:cs="Consolas"/>
+          <w:color w:val="000000"/>
+          <w:sz w:val="19"/>
+          <w:szCs w:val="19"/>
+          <w:lang w:val="en-US"/>
+        </w:rPr>
+        <w:t xml:space="preserve">            </w:t>
+      </w:r>
+      <w:r>
+        <w:rPr>
+          <w:rFonts w:ascii="Consolas" w:hAnsi="Consolas" w:cs="Consolas"/>
+          <w:color w:val="000000"/>
+          <w:sz w:val="19"/>
+          <w:szCs w:val="19"/>
+        </w:rPr>
+        <w:t>Console.WriteLine(</w:t>
+      </w:r>
+      <w:r>
+        <w:rPr>
+          <w:rFonts w:ascii="Consolas" w:hAnsi="Consolas" w:cs="Consolas"/>
+          <w:color w:val="A31515"/>
+          <w:sz w:val="19"/>
+          <w:szCs w:val="19"/>
+        </w:rPr>
+        <w:t>"Скорость передачи информации: J = "</w:t>
+      </w:r>
+      <w:r>
+        <w:rPr>
+          <w:rFonts w:ascii="Consolas" w:hAnsi="Consolas" w:cs="Consolas"/>
+          <w:color w:val="000000"/>
+          <w:sz w:val="19"/>
+          <w:szCs w:val="19"/>
+        </w:rPr>
+        <w:t xml:space="preserve"> + sendingSpeed);</w:t>
+      </w:r>
+    </w:p>
+    <w:p>
+      <w:pPr>
+        <w:autoSpaceDE w:val="0"/>
+        <w:autoSpaceDN w:val="0"/>
+        <w:adjustRightInd w:val="0"/>
+        <w:spacing w:after="0" w:line="240" w:lineRule="auto"/>
+        <w:rPr>
+          <w:rFonts w:ascii="Consolas" w:hAnsi="Consolas" w:cs="Consolas"/>
+          <w:color w:val="000000"/>
+          <w:sz w:val="19"/>
+          <w:szCs w:val="19"/>
+        </w:rPr>
+      </w:pPr>
+    </w:p>
+    <w:p>
+      <w:pPr>
+        <w:autoSpaceDE w:val="0"/>
+        <w:autoSpaceDN w:val="0"/>
+        <w:adjustRightInd w:val="0"/>
+        <w:spacing w:after="0" w:line="240" w:lineRule="auto"/>
+        <w:rPr>
+          <w:rFonts w:ascii="Consolas" w:hAnsi="Consolas" w:cs="Consolas"/>
+          <w:color w:val="000000"/>
+          <w:sz w:val="19"/>
+          <w:szCs w:val="19"/>
+        </w:rPr>
+      </w:pPr>
+      <w:r>
+        <w:rPr>
+          <w:rFonts w:ascii="Consolas" w:hAnsi="Consolas" w:cs="Consolas"/>
+          <w:color w:val="000000"/>
+          <w:sz w:val="19"/>
+          <w:szCs w:val="19"/>
+        </w:rPr>
+        <w:t xml:space="preserve">            Console.ReadLine();</w:t>
+      </w:r>
+    </w:p>
+    <w:p>
+      <w:pPr>
+        <w:autoSpaceDE w:val="0"/>
+        <w:autoSpaceDN w:val="0"/>
+        <w:adjustRightInd w:val="0"/>
+        <w:spacing w:after="0" w:line="240" w:lineRule="auto"/>
+        <w:rPr>
+          <w:rFonts w:ascii="Consolas" w:hAnsi="Consolas" w:cs="Consolas"/>
+          <w:color w:val="000000"/>
+          <w:sz w:val="19"/>
+          <w:szCs w:val="19"/>
+        </w:rPr>
+      </w:pPr>
+      <w:r>
+        <w:rPr>
+          <w:rFonts w:ascii="Consolas" w:hAnsi="Consolas" w:cs="Consolas"/>
+          <w:color w:val="000000"/>
+          <w:sz w:val="19"/>
+          <w:szCs w:val="19"/>
+        </w:rPr>
+        <w:t xml:space="preserve">        }</w:t>
+      </w:r>
+    </w:p>
+    <w:p>
+      <w:pPr>
+        <w:spacing w:line="360" w:lineRule="auto"/>
+        <w:rPr>
+          <w:rFonts w:ascii="Times New Roman" w:hAnsi="Times New Roman" w:cs="Times New Roman"/>
+          <w:sz w:val="28"/>
+          <w:szCs w:val="28"/>
+        </w:rPr>
+      </w:pPr>
+      <w:r>
+        <w:rPr>
+          <w:rFonts w:ascii="Consolas" w:hAnsi="Consolas" w:cs="Consolas"/>
+          <w:color w:val="000000"/>
+          <w:sz w:val="19"/>
+          <w:szCs w:val="19"/>
+        </w:rPr>
+        <w:t xml:space="preserve">    }</w:t>
+      </w:r>
+    </w:p>
+    <w:p>
+      <w:pPr>
+        <w:rPr>
+          <w:rFonts w:ascii="Times New Roman" w:hAnsi="Times New Roman" w:cs="Times New Roman"/>
+          <w:sz w:val="28"/>
+          <w:szCs w:val="28"/>
+        </w:rPr>
+      </w:pPr>
+      <w:r>
+        <w:rPr>
+          <w:rFonts w:ascii="Times New Roman" w:hAnsi="Times New Roman" w:cs="Times New Roman"/>
+          <w:sz w:val="28"/>
+          <w:szCs w:val="28"/>
+        </w:rPr>
+        <w:t xml:space="preserve">Вывод: В ходе в ходе выполнения лабораторной работы были приобретены навыки </w:t>
+      </w:r>
+      <w:r>
+        <w:rPr>
+          <w:rFonts w:ascii="Times New Roman" w:hAnsi="Times New Roman" w:cs="Times New Roman"/>
+          <w:sz w:val="28"/>
+          <w:szCs w:val="28"/>
+        </w:rPr>
+        <w:t>м</w:t>
+      </w:r>
+      <w:r>
+        <w:rPr>
+          <w:rFonts w:ascii="Times New Roman" w:hAnsi="Times New Roman" w:cs="Times New Roman"/>
+          <w:sz w:val="28"/>
+          <w:szCs w:val="28"/>
+        </w:rPr>
+        <w:t>оделировани</w:t>
+      </w:r>
+      <w:r>
+        <w:rPr>
+          <w:rFonts w:ascii="Times New Roman" w:hAnsi="Times New Roman" w:cs="Times New Roman"/>
+          <w:sz w:val="28"/>
+          <w:szCs w:val="28"/>
+        </w:rPr>
+        <w:t>я</w:t>
+      </w:r>
+      <w:r>
+        <w:rPr>
+          <w:rFonts w:ascii="Times New Roman" w:hAnsi="Times New Roman" w:cs="Times New Roman"/>
+          <w:sz w:val="28"/>
+          <w:szCs w:val="28"/>
+        </w:rPr>
+        <w:t xml:space="preserve"> передачи сообщения по каналу с помехами</w:t>
+      </w:r>
+      <w:r>
+        <w:rPr>
+          <w:rFonts w:ascii="Times New Roman" w:hAnsi="Times New Roman" w:cs="Times New Roman"/>
+          <w:sz w:val="28"/>
+          <w:szCs w:val="28"/>
+        </w:rPr>
+        <w:t>.</w:t>
       </w:r>
     </w:p>
     <w:sectPr>
-      <w:footerReference w:type="default" r:id="rId11"/>
+      <w:footerReference w:type="default" r:id="rId12"/>
       <w:pgSz w:w="11906" w:h="16838"/>
       <w:pgMar w:top="720" w:right="720" w:bottom="720" w:left="720" w:header="709" w:footer="709" w:gutter="0"/>
       <w:cols w:space="708"/>
@@ -2977,6 +9615,95 @@
     </w:lvl>
   </w:abstractNum>
   <w:abstractNum w:abstractNumId="9" w15:restartNumberingAfterBreak="0">
+    <w:nsid w:val="1B985F3C"/>
+    <w:multiLevelType w:val="hybridMultilevel"/>
+    <w:tmpl w:val="8B769124"/>
+    <w:lvl w:ilvl="0" w:tplc="0419000F">
+      <w:start w:val="1"/>
+      <w:numFmt w:val="decimal"/>
+      <w:lvlText w:val="%1."/>
+      <w:lvlJc w:val="left"/>
+      <w:pPr>
+        <w:ind w:left="720" w:hanging="360"/>
+      </w:pPr>
+      <w:rPr>
+        <w:rFonts w:hint="default"/>
+      </w:rPr>
+    </w:lvl>
+    <w:lvl w:ilvl="1" w:tplc="04190019" w:tentative="1">
+      <w:start w:val="1"/>
+      <w:numFmt w:val="lowerLetter"/>
+      <w:lvlText w:val="%2."/>
+      <w:lvlJc w:val="left"/>
+      <w:pPr>
+        <w:ind w:left="1440" w:hanging="360"/>
+      </w:pPr>
+    </w:lvl>
+    <w:lvl w:ilvl="2" w:tplc="0419001B" w:tentative="1">
+      <w:start w:val="1"/>
+      <w:numFmt w:val="lowerRoman"/>
+      <w:lvlText w:val="%3."/>
+      <w:lvlJc w:val="right"/>
+      <w:pPr>
+        <w:ind w:left="2160" w:hanging="180"/>
+      </w:pPr>
+    </w:lvl>
+    <w:lvl w:ilvl="3" w:tplc="0419000F" w:tentative="1">
+      <w:start w:val="1"/>
+      <w:numFmt w:val="decimal"/>
+      <w:lvlText w:val="%4."/>
+      <w:lvlJc w:val="left"/>
+      <w:pPr>
+        <w:ind w:left="2880" w:hanging="360"/>
+      </w:pPr>
+    </w:lvl>
+    <w:lvl w:ilvl="4" w:tplc="04190019" w:tentative="1">
+      <w:start w:val="1"/>
+      <w:numFmt w:val="lowerLetter"/>
+      <w:lvlText w:val="%5."/>
+      <w:lvlJc w:val="left"/>
+      <w:pPr>
+        <w:ind w:left="3600" w:hanging="360"/>
+      </w:pPr>
+    </w:lvl>
+    <w:lvl w:ilvl="5" w:tplc="0419001B" w:tentative="1">
+      <w:start w:val="1"/>
+      <w:numFmt w:val="lowerRoman"/>
+      <w:lvlText w:val="%6."/>
+      <w:lvlJc w:val="right"/>
+      <w:pPr>
+        <w:ind w:left="4320" w:hanging="180"/>
+      </w:pPr>
+    </w:lvl>
+    <w:lvl w:ilvl="6" w:tplc="0419000F" w:tentative="1">
+      <w:start w:val="1"/>
+      <w:numFmt w:val="decimal"/>
+      <w:lvlText w:val="%7."/>
+      <w:lvlJc w:val="left"/>
+      <w:pPr>
+        <w:ind w:left="5040" w:hanging="360"/>
+      </w:pPr>
+    </w:lvl>
+    <w:lvl w:ilvl="7" w:tplc="04190019" w:tentative="1">
+      <w:start w:val="1"/>
+      <w:numFmt w:val="lowerLetter"/>
+      <w:lvlText w:val="%8."/>
+      <w:lvlJc w:val="left"/>
+      <w:pPr>
+        <w:ind w:left="5760" w:hanging="360"/>
+      </w:pPr>
+    </w:lvl>
+    <w:lvl w:ilvl="8" w:tplc="0419001B" w:tentative="1">
+      <w:start w:val="1"/>
+      <w:numFmt w:val="lowerRoman"/>
+      <w:lvlText w:val="%9."/>
+      <w:lvlJc w:val="right"/>
+      <w:pPr>
+        <w:ind w:left="6480" w:hanging="180"/>
+      </w:pPr>
+    </w:lvl>
+  </w:abstractNum>
+  <w:abstractNum w:abstractNumId="10" w15:restartNumberingAfterBreak="0">
     <w:nsid w:val="1DAC181A"/>
     <w:multiLevelType w:val="hybridMultilevel"/>
     <w:tmpl w:val="E2B27EA8"/>
@@ -3092,7 +9819,7 @@
       </w:rPr>
     </w:lvl>
   </w:abstractNum>
-  <w:abstractNum w:abstractNumId="10" w15:restartNumberingAfterBreak="0">
+  <w:abstractNum w:abstractNumId="11" w15:restartNumberingAfterBreak="0">
     <w:nsid w:val="208D778E"/>
     <w:multiLevelType w:val="hybridMultilevel"/>
     <w:tmpl w:val="86447A6A"/>
@@ -3190,7 +9917,7 @@
       </w:pPr>
     </w:lvl>
   </w:abstractNum>
-  <w:abstractNum w:abstractNumId="11" w15:restartNumberingAfterBreak="0">
+  <w:abstractNum w:abstractNumId="12" w15:restartNumberingAfterBreak="0">
     <w:nsid w:val="22386E2E"/>
     <w:multiLevelType w:val="hybridMultilevel"/>
     <w:tmpl w:val="3328EB28"/>
@@ -3279,7 +10006,7 @@
       </w:pPr>
     </w:lvl>
   </w:abstractNum>
-  <w:abstractNum w:abstractNumId="12" w15:restartNumberingAfterBreak="0">
+  <w:abstractNum w:abstractNumId="13" w15:restartNumberingAfterBreak="0">
     <w:nsid w:val="230F35A1"/>
     <w:multiLevelType w:val="hybridMultilevel"/>
     <w:tmpl w:val="3E5A8194"/>
@@ -3368,7 +10095,7 @@
       </w:pPr>
     </w:lvl>
   </w:abstractNum>
-  <w:abstractNum w:abstractNumId="13" w15:restartNumberingAfterBreak="0">
+  <w:abstractNum w:abstractNumId="14" w15:restartNumberingAfterBreak="0">
     <w:nsid w:val="247015DF"/>
     <w:multiLevelType w:val="hybridMultilevel"/>
     <w:tmpl w:val="11A67C36"/>
@@ -3458,7 +10185,7 @@
       </w:pPr>
     </w:lvl>
   </w:abstractNum>
-  <w:abstractNum w:abstractNumId="14" w15:restartNumberingAfterBreak="0">
+  <w:abstractNum w:abstractNumId="15" w15:restartNumberingAfterBreak="0">
     <w:nsid w:val="2EE41DE7"/>
     <w:multiLevelType w:val="hybridMultilevel"/>
     <w:tmpl w:val="CC4647B2"/>
@@ -3579,7 +10306,7 @@
       </w:rPr>
     </w:lvl>
   </w:abstractNum>
-  <w:abstractNum w:abstractNumId="15" w15:restartNumberingAfterBreak="0">
+  <w:abstractNum w:abstractNumId="16" w15:restartNumberingAfterBreak="0">
     <w:nsid w:val="2FC01C4A"/>
     <w:multiLevelType w:val="hybridMultilevel"/>
     <w:tmpl w:val="B5AAD8CC"/>
@@ -3668,7 +10395,7 @@
       </w:pPr>
     </w:lvl>
   </w:abstractNum>
-  <w:abstractNum w:abstractNumId="16" w15:restartNumberingAfterBreak="0">
+  <w:abstractNum w:abstractNumId="17" w15:restartNumberingAfterBreak="0">
     <w:nsid w:val="31F116EC"/>
     <w:multiLevelType w:val="hybridMultilevel"/>
     <w:tmpl w:val="3C62CF26"/>
@@ -3757,7 +10484,7 @@
       </w:pPr>
     </w:lvl>
   </w:abstractNum>
-  <w:abstractNum w:abstractNumId="17" w15:restartNumberingAfterBreak="0">
+  <w:abstractNum w:abstractNumId="18" w15:restartNumberingAfterBreak="0">
     <w:nsid w:val="367B42A6"/>
     <w:multiLevelType w:val="hybridMultilevel"/>
     <w:tmpl w:val="26FC0CA2"/>
@@ -3870,7 +10597,7 @@
       </w:rPr>
     </w:lvl>
   </w:abstractNum>
-  <w:abstractNum w:abstractNumId="18" w15:restartNumberingAfterBreak="0">
+  <w:abstractNum w:abstractNumId="19" w15:restartNumberingAfterBreak="0">
     <w:nsid w:val="3C8B6674"/>
     <w:multiLevelType w:val="hybridMultilevel"/>
     <w:tmpl w:val="16A4EB14"/>
@@ -3959,7 +10686,7 @@
       </w:pPr>
     </w:lvl>
   </w:abstractNum>
-  <w:abstractNum w:abstractNumId="19" w15:restartNumberingAfterBreak="0">
+  <w:abstractNum w:abstractNumId="20" w15:restartNumberingAfterBreak="0">
     <w:nsid w:val="3EA32383"/>
     <w:multiLevelType w:val="hybridMultilevel"/>
     <w:tmpl w:val="0BDEA7E0"/>
@@ -4072,7 +10799,7 @@
       </w:rPr>
     </w:lvl>
   </w:abstractNum>
-  <w:abstractNum w:abstractNumId="20" w15:restartNumberingAfterBreak="0">
+  <w:abstractNum w:abstractNumId="21" w15:restartNumberingAfterBreak="0">
     <w:nsid w:val="456028B4"/>
     <w:multiLevelType w:val="hybridMultilevel"/>
     <w:tmpl w:val="069AA886"/>
@@ -4158,7 +10885,7 @@
       </w:pPr>
     </w:lvl>
   </w:abstractNum>
-  <w:abstractNum w:abstractNumId="21" w15:restartNumberingAfterBreak="0">
+  <w:abstractNum w:abstractNumId="22" w15:restartNumberingAfterBreak="0">
     <w:nsid w:val="460502BF"/>
     <w:multiLevelType w:val="hybridMultilevel"/>
     <w:tmpl w:val="1616950C"/>
@@ -4247,7 +10974,7 @@
       </w:pPr>
     </w:lvl>
   </w:abstractNum>
-  <w:abstractNum w:abstractNumId="22" w15:restartNumberingAfterBreak="0">
+  <w:abstractNum w:abstractNumId="23" w15:restartNumberingAfterBreak="0">
     <w:nsid w:val="49CF47F5"/>
     <w:multiLevelType w:val="hybridMultilevel"/>
     <w:tmpl w:val="FD400E6C"/>
@@ -4336,7 +11063,7 @@
       </w:pPr>
     </w:lvl>
   </w:abstractNum>
-  <w:abstractNum w:abstractNumId="23" w15:restartNumberingAfterBreak="0">
+  <w:abstractNum w:abstractNumId="24" w15:restartNumberingAfterBreak="0">
     <w:nsid w:val="571C1958"/>
     <w:multiLevelType w:val="multilevel"/>
     <w:tmpl w:val="FFD42806"/>
@@ -4457,7 +11184,7 @@
       </w:rPr>
     </w:lvl>
   </w:abstractNum>
-  <w:abstractNum w:abstractNumId="24" w15:restartNumberingAfterBreak="0">
+  <w:abstractNum w:abstractNumId="25" w15:restartNumberingAfterBreak="0">
     <w:nsid w:val="5A6D5644"/>
     <w:multiLevelType w:val="hybridMultilevel"/>
     <w:tmpl w:val="9A7E4058"/>
@@ -4570,7 +11297,7 @@
       </w:rPr>
     </w:lvl>
   </w:abstractNum>
-  <w:abstractNum w:abstractNumId="25" w15:restartNumberingAfterBreak="0">
+  <w:abstractNum w:abstractNumId="26" w15:restartNumberingAfterBreak="0">
     <w:nsid w:val="6BCD554E"/>
     <w:multiLevelType w:val="multilevel"/>
     <w:tmpl w:val="A700148E"/>
@@ -4693,7 +11420,7 @@
       </w:rPr>
     </w:lvl>
   </w:abstractNum>
-  <w:abstractNum w:abstractNumId="26" w15:restartNumberingAfterBreak="0">
+  <w:abstractNum w:abstractNumId="27" w15:restartNumberingAfterBreak="0">
     <w:nsid w:val="6C247231"/>
     <w:multiLevelType w:val="hybridMultilevel"/>
     <w:tmpl w:val="B232AD46"/>
@@ -4809,7 +11536,7 @@
       </w:rPr>
     </w:lvl>
   </w:abstractNum>
-  <w:abstractNum w:abstractNumId="27" w15:restartNumberingAfterBreak="0">
+  <w:abstractNum w:abstractNumId="28" w15:restartNumberingAfterBreak="0">
     <w:nsid w:val="6DC87235"/>
     <w:multiLevelType w:val="hybridMultilevel"/>
     <w:tmpl w:val="DAB605D0"/>
@@ -4898,7 +11625,7 @@
       </w:pPr>
     </w:lvl>
   </w:abstractNum>
-  <w:abstractNum w:abstractNumId="28" w15:restartNumberingAfterBreak="0">
+  <w:abstractNum w:abstractNumId="29" w15:restartNumberingAfterBreak="0">
     <w:nsid w:val="6F8E5FE7"/>
     <w:multiLevelType w:val="hybridMultilevel"/>
     <w:tmpl w:val="D62846F0"/>
@@ -5014,7 +11741,7 @@
       </w:rPr>
     </w:lvl>
   </w:abstractNum>
-  <w:abstractNum w:abstractNumId="29" w15:restartNumberingAfterBreak="0">
+  <w:abstractNum w:abstractNumId="30" w15:restartNumberingAfterBreak="0">
     <w:nsid w:val="70B405CD"/>
     <w:multiLevelType w:val="hybridMultilevel"/>
     <w:tmpl w:val="4228778A"/>
@@ -5103,7 +11830,7 @@
       </w:pPr>
     </w:lvl>
   </w:abstractNum>
-  <w:abstractNum w:abstractNumId="30" w15:restartNumberingAfterBreak="0">
+  <w:abstractNum w:abstractNumId="31" w15:restartNumberingAfterBreak="0">
     <w:nsid w:val="71633FCD"/>
     <w:multiLevelType w:val="hybridMultilevel"/>
     <w:tmpl w:val="CE54EA8A"/>
@@ -5189,7 +11916,7 @@
       </w:pPr>
     </w:lvl>
   </w:abstractNum>
-  <w:abstractNum w:abstractNumId="31" w15:restartNumberingAfterBreak="0">
+  <w:abstractNum w:abstractNumId="32" w15:restartNumberingAfterBreak="0">
     <w:nsid w:val="74925562"/>
     <w:multiLevelType w:val="hybridMultilevel"/>
     <w:tmpl w:val="A498FA70"/>
@@ -5305,7 +12032,7 @@
       </w:rPr>
     </w:lvl>
   </w:abstractNum>
-  <w:abstractNum w:abstractNumId="32" w15:restartNumberingAfterBreak="0">
+  <w:abstractNum w:abstractNumId="33" w15:restartNumberingAfterBreak="0">
     <w:nsid w:val="7B36195E"/>
     <w:multiLevelType w:val="hybridMultilevel"/>
     <w:tmpl w:val="DE38CAD8"/>
@@ -5421,7 +12148,7 @@
       </w:rPr>
     </w:lvl>
   </w:abstractNum>
-  <w:abstractNum w:abstractNumId="33" w15:restartNumberingAfterBreak="0">
+  <w:abstractNum w:abstractNumId="34" w15:restartNumberingAfterBreak="0">
     <w:nsid w:val="7BB22285"/>
     <w:multiLevelType w:val="hybridMultilevel"/>
     <w:tmpl w:val="148ECF36"/>
@@ -5535,25 +12262,25 @@
     </w:lvl>
   </w:abstractNum>
   <w:num w:numId="1">
-    <w:abstractNumId w:val="10"/>
+    <w:abstractNumId w:val="11"/>
   </w:num>
   <w:num w:numId="2">
-    <w:abstractNumId w:val="25"/>
+    <w:abstractNumId w:val="26"/>
   </w:num>
   <w:num w:numId="3">
-    <w:abstractNumId w:val="25"/>
+    <w:abstractNumId w:val="26"/>
   </w:num>
   <w:num w:numId="4">
     <w:abstractNumId w:val="5"/>
   </w:num>
   <w:num w:numId="5">
-    <w:abstractNumId w:val="23"/>
+    <w:abstractNumId w:val="24"/>
   </w:num>
   <w:num w:numId="6">
-    <w:abstractNumId w:val="24"/>
+    <w:abstractNumId w:val="25"/>
   </w:num>
   <w:num w:numId="7">
-    <w:abstractNumId w:val="14"/>
+    <w:abstractNumId w:val="15"/>
   </w:num>
   <w:num w:numId="8">
     <w:abstractNumId w:val="8"/>
@@ -5565,43 +12292,43 @@
     <w:abstractNumId w:val="2"/>
   </w:num>
   <w:num w:numId="11">
-    <w:abstractNumId w:val="26"/>
+    <w:abstractNumId w:val="27"/>
   </w:num>
   <w:num w:numId="12">
-    <w:abstractNumId w:val="21"/>
+    <w:abstractNumId w:val="22"/>
   </w:num>
   <w:num w:numId="13">
-    <w:abstractNumId w:val="32"/>
+    <w:abstractNumId w:val="33"/>
   </w:num>
   <w:num w:numId="14">
-    <w:abstractNumId w:val="12"/>
+    <w:abstractNumId w:val="13"/>
   </w:num>
   <w:num w:numId="15">
-    <w:abstractNumId w:val="29"/>
+    <w:abstractNumId w:val="30"/>
   </w:num>
   <w:num w:numId="16">
     <w:abstractNumId w:val="4"/>
   </w:num>
   <w:num w:numId="17">
-    <w:abstractNumId w:val="9"/>
+    <w:abstractNumId w:val="10"/>
   </w:num>
   <w:num w:numId="18">
-    <w:abstractNumId w:val="18"/>
+    <w:abstractNumId w:val="19"/>
   </w:num>
   <w:num w:numId="19">
-    <w:abstractNumId w:val="20"/>
+    <w:abstractNumId w:val="21"/>
   </w:num>
   <w:num w:numId="20">
     <w:abstractNumId w:val="0"/>
   </w:num>
   <w:num w:numId="21">
-    <w:abstractNumId w:val="28"/>
+    <w:abstractNumId w:val="29"/>
   </w:num>
   <w:num w:numId="22">
-    <w:abstractNumId w:val="31"/>
+    <w:abstractNumId w:val="32"/>
   </w:num>
   <w:num w:numId="23">
-    <w:abstractNumId w:val="30"/>
+    <w:abstractNumId w:val="31"/>
   </w:num>
   <w:num w:numId="24">
     <w:abstractNumId w:val="3"/>
@@ -5610,34 +12337,37 @@
     <w:abstractNumId w:val="6"/>
   </w:num>
   <w:num w:numId="26">
-    <w:abstractNumId w:val="33"/>
+    <w:abstractNumId w:val="34"/>
   </w:num>
   <w:num w:numId="27">
-    <w:abstractNumId w:val="13"/>
+    <w:abstractNumId w:val="14"/>
   </w:num>
   <w:num w:numId="28">
-    <w:abstractNumId w:val="19"/>
+    <w:abstractNumId w:val="20"/>
   </w:num>
   <w:num w:numId="29">
-    <w:abstractNumId w:val="15"/>
+    <w:abstractNumId w:val="16"/>
   </w:num>
   <w:num w:numId="30">
-    <w:abstractNumId w:val="22"/>
+    <w:abstractNumId w:val="23"/>
   </w:num>
   <w:num w:numId="31">
-    <w:abstractNumId w:val="27"/>
+    <w:abstractNumId w:val="28"/>
   </w:num>
   <w:num w:numId="32">
+    <w:abstractNumId w:val="18"/>
+  </w:num>
+  <w:num w:numId="33">
     <w:abstractNumId w:val="17"/>
   </w:num>
-  <w:num w:numId="33">
-    <w:abstractNumId w:val="16"/>
-  </w:num>
   <w:num w:numId="34">
-    <w:abstractNumId w:val="11"/>
+    <w:abstractNumId w:val="12"/>
   </w:num>
   <w:num w:numId="35">
     <w:abstractNumId w:val="1"/>
+  </w:num>
+  <w:num w:numId="36">
+    <w:abstractNumId w:val="9"/>
   </w:num>
 </w:numbering>
 </file>
